--- a/reports/system_engineering_lab2.docx
+++ b/reports/system_engineering_lab2.docx
@@ -86,7 +86,115 @@
           <w:szCs w:val="28"/>
           <w:lang w:eastAsia="ar-SA"/>
         </w:rPr>
-        <w:t>МИНИСТЕРСТВО НАУКИ И ВЫСШЕГО ОБРАЗОВАНИЯ РОССИЙСКОЙ ФЕДЕРАЦИИ</w:t>
+        <w:t>МИНИСТЕРСТВО</w:t>
+      </w:r>
+      <w:r>
+        <w:rPr>
+          <w:rFonts w:ascii="Times New Roman" w:eastAsia="Times New Roman" w:hAnsi="Times New Roman" w:cs="Times New Roman"/>
+          <w:sz w:val="24"/>
+          <w:szCs w:val="28"/>
+          <w:lang w:eastAsia="ar-SA"/>
+        </w:rPr>
+        <w:t xml:space="preserve"> </w:t>
+      </w:r>
+      <w:r>
+        <w:rPr>
+          <w:rFonts w:ascii="Times New Roman" w:eastAsia="Times New Roman" w:hAnsi="Times New Roman" w:cs="Times New Roman"/>
+          <w:sz w:val="24"/>
+          <w:szCs w:val="28"/>
+          <w:lang w:eastAsia="ar-SA"/>
+        </w:rPr>
+        <w:t>НАУКИ</w:t>
+      </w:r>
+      <w:r>
+        <w:rPr>
+          <w:rFonts w:ascii="Times New Roman" w:eastAsia="Times New Roman" w:hAnsi="Times New Roman" w:cs="Times New Roman"/>
+          <w:sz w:val="24"/>
+          <w:szCs w:val="28"/>
+          <w:lang w:eastAsia="ar-SA"/>
+        </w:rPr>
+        <w:t xml:space="preserve"> </w:t>
+      </w:r>
+      <w:r>
+        <w:rPr>
+          <w:rFonts w:ascii="Times New Roman" w:eastAsia="Times New Roman" w:hAnsi="Times New Roman" w:cs="Times New Roman"/>
+          <w:sz w:val="24"/>
+          <w:szCs w:val="28"/>
+          <w:lang w:eastAsia="ar-SA"/>
+        </w:rPr>
+        <w:t>И</w:t>
+      </w:r>
+      <w:r>
+        <w:rPr>
+          <w:rFonts w:ascii="Times New Roman" w:eastAsia="Times New Roman" w:hAnsi="Times New Roman" w:cs="Times New Roman"/>
+          <w:sz w:val="24"/>
+          <w:szCs w:val="28"/>
+          <w:lang w:eastAsia="ar-SA"/>
+        </w:rPr>
+        <w:t xml:space="preserve"> </w:t>
+      </w:r>
+      <w:r>
+        <w:rPr>
+          <w:rFonts w:ascii="Times New Roman" w:eastAsia="Times New Roman" w:hAnsi="Times New Roman" w:cs="Times New Roman"/>
+          <w:sz w:val="24"/>
+          <w:szCs w:val="28"/>
+          <w:lang w:eastAsia="ar-SA"/>
+        </w:rPr>
+        <w:t>ВЫСШЕГО</w:t>
+      </w:r>
+      <w:r>
+        <w:rPr>
+          <w:rFonts w:ascii="Times New Roman" w:eastAsia="Times New Roman" w:hAnsi="Times New Roman" w:cs="Times New Roman"/>
+          <w:sz w:val="24"/>
+          <w:szCs w:val="28"/>
+          <w:lang w:eastAsia="ar-SA"/>
+        </w:rPr>
+        <w:t xml:space="preserve"> </w:t>
+      </w:r>
+      <w:r>
+        <w:rPr>
+          <w:rFonts w:ascii="Times New Roman" w:eastAsia="Times New Roman" w:hAnsi="Times New Roman" w:cs="Times New Roman"/>
+          <w:sz w:val="24"/>
+          <w:szCs w:val="28"/>
+          <w:lang w:eastAsia="ar-SA"/>
+        </w:rPr>
+        <w:t>ОБРАЗОВАНИЯ</w:t>
+      </w:r>
+      <w:r>
+        <w:rPr>
+          <w:rFonts w:ascii="Times New Roman" w:eastAsia="Times New Roman" w:hAnsi="Times New Roman" w:cs="Times New Roman"/>
+          <w:sz w:val="24"/>
+          <w:szCs w:val="28"/>
+          <w:lang w:eastAsia="ar-SA"/>
+        </w:rPr>
+        <w:t xml:space="preserve"> </w:t>
+      </w:r>
+      <w:r>
+        <w:rPr>
+          <w:rFonts w:ascii="Times New Roman" w:eastAsia="Times New Roman" w:hAnsi="Times New Roman" w:cs="Times New Roman"/>
+          <w:sz w:val="24"/>
+          <w:szCs w:val="28"/>
+          <w:lang w:eastAsia="ar-SA"/>
+        </w:rPr>
+        <w:t>РОССИЙСКОЙ</w:t>
+      </w:r>
+      <w:r>
+        <w:rPr>
+          <w:rFonts w:ascii="Times New Roman" w:eastAsia="Times New Roman" w:hAnsi="Times New Roman" w:cs="Times New Roman"/>
+          <w:sz w:val="24"/>
+          <w:szCs w:val="28"/>
+          <w:lang w:eastAsia="ar-SA"/>
+        </w:rPr>
+        <w:t xml:space="preserve"> </w:t>
+      </w:r>
+      <w:r>
+        <w:rPr>
+          <w:rFonts w:ascii="Times New Roman" w:eastAsia="Times New Roman" w:hAnsi="Times New Roman" w:cs="Times New Roman"/>
+          <w:sz w:val="24"/>
+          <w:szCs w:val="28"/>
+          <w:lang w:eastAsia="ar-SA"/>
+        </w:rPr>
+        <w:t>ФЕДЕРАЦИИ</w:t>
       </w:r>
     </w:p>
     <w:p>
@@ -113,15 +221,9 @@
           <w:szCs w:val="28"/>
           <w:lang w:eastAsia="ar-SA"/>
         </w:rPr>
-        <w:t>ФЕДЕРАЛЬНОЕ ГОСУДАРСТВЕННОЕ БЮДЖЕТНОЕ</w:t>
-      </w:r>
-    </w:p>
-    <w:p>
-      <w:pPr>
-        <w:suppressAutoHyphens/>
-        <w:spacing w:after="0" w:line="240" w:lineRule="auto"/>
-        <w:ind w:right="-6"/>
-        <w:jc w:val="center"/>
+        <w:t>ФЕДЕРАЛЬНОЕ</w:t>
+      </w:r>
+      <w:r>
         <w:rPr>
           <w:rFonts w:ascii="Times New Roman" w:eastAsia="Times New Roman" w:hAnsi="Times New Roman" w:cs="Times New Roman"/>
           <w:b/>
@@ -130,7 +232,8 @@
           <w:szCs w:val="28"/>
           <w:lang w:eastAsia="ar-SA"/>
         </w:rPr>
-      </w:pPr>
+        <w:t xml:space="preserve"> </w:t>
+      </w:r>
       <w:r>
         <w:rPr>
           <w:rFonts w:ascii="Times New Roman" w:eastAsia="Times New Roman" w:hAnsi="Times New Roman" w:cs="Times New Roman"/>
@@ -140,7 +243,7 @@
           <w:szCs w:val="28"/>
           <w:lang w:eastAsia="ar-SA"/>
         </w:rPr>
-        <w:t>ОБРАЗОВАТЕЛЬНОЕ УЧРЕЖДЕНИЕ ВЫСШЕГО ОБРАЗОВАНИЯ</w:t>
+        <w:t>ГОСУДАРСТВЕННОЕ</w:t>
       </w:r>
       <w:r>
         <w:rPr>
@@ -151,16 +254,9 @@
           <w:szCs w:val="28"/>
           <w:lang w:eastAsia="ar-SA"/>
         </w:rPr>
-        <w:br/>
-        <w:t>«ДОНСКОЙ ГОСУДАРСТВЕННЫЙ ТЕХНИЧЕСКИЙ УНИВЕРСИТЕТ»</w:t>
-      </w:r>
-    </w:p>
-    <w:p>
-      <w:pPr>
-        <w:suppressAutoHyphens/>
-        <w:spacing w:after="0" w:line="240" w:lineRule="auto"/>
-        <w:ind w:right="-6"/>
-        <w:jc w:val="center"/>
+        <w:t xml:space="preserve"> </w:t>
+      </w:r>
+      <w:r>
         <w:rPr>
           <w:rFonts w:ascii="Times New Roman" w:eastAsia="Times New Roman" w:hAnsi="Times New Roman" w:cs="Times New Roman"/>
           <w:b/>
@@ -169,8 +265,15 @@
           <w:szCs w:val="28"/>
           <w:lang w:eastAsia="ar-SA"/>
         </w:rPr>
-      </w:pPr>
-      <w:r>
+        <w:t>БЮДЖЕТНОЕ</w:t>
+      </w:r>
+    </w:p>
+    <w:p>
+      <w:pPr>
+        <w:suppressAutoHyphens/>
+        <w:spacing w:after="0" w:line="240" w:lineRule="auto"/>
+        <w:ind w:right="-6"/>
+        <w:jc w:val="center"/>
         <w:rPr>
           <w:rFonts w:ascii="Times New Roman" w:eastAsia="Times New Roman" w:hAnsi="Times New Roman" w:cs="Times New Roman"/>
           <w:b/>
@@ -179,22 +282,203 @@
           <w:szCs w:val="28"/>
           <w:lang w:eastAsia="ar-SA"/>
         </w:rPr>
-        <w:t>(ДГТУ)</w:t>
-      </w:r>
-    </w:p>
-    <w:p>
-      <w:pPr>
-        <w:jc w:val="center"/>
-        <w:rPr>
+      </w:pPr>
+      <w:r>
+        <w:rPr>
+          <w:rFonts w:ascii="Times New Roman" w:eastAsia="Times New Roman" w:hAnsi="Times New Roman" w:cs="Times New Roman"/>
           <w:b/>
           <w:bCs/>
           <w:sz w:val="28"/>
           <w:szCs w:val="28"/>
-        </w:rPr>
-      </w:pPr>
+          <w:lang w:eastAsia="ar-SA"/>
+        </w:rPr>
+        <w:t>ОБРАЗОВАТЕЛЬНОЕ</w:t>
+      </w:r>
+      <w:r>
+        <w:rPr>
+          <w:rFonts w:ascii="Times New Roman" w:eastAsia="Times New Roman" w:hAnsi="Times New Roman" w:cs="Times New Roman"/>
+          <w:b/>
+          <w:bCs/>
+          <w:sz w:val="28"/>
+          <w:szCs w:val="28"/>
+          <w:lang w:eastAsia="ar-SA"/>
+        </w:rPr>
+        <w:t xml:space="preserve"> </w:t>
+      </w:r>
+      <w:r>
+        <w:rPr>
+          <w:rFonts w:ascii="Times New Roman" w:eastAsia="Times New Roman" w:hAnsi="Times New Roman" w:cs="Times New Roman"/>
+          <w:b/>
+          <w:bCs/>
+          <w:sz w:val="28"/>
+          <w:szCs w:val="28"/>
+          <w:lang w:eastAsia="ar-SA"/>
+        </w:rPr>
+        <w:t>УЧРЕЖДЕНИЕ</w:t>
+      </w:r>
+      <w:r>
+        <w:rPr>
+          <w:rFonts w:ascii="Times New Roman" w:eastAsia="Times New Roman" w:hAnsi="Times New Roman" w:cs="Times New Roman"/>
+          <w:b/>
+          <w:bCs/>
+          <w:sz w:val="28"/>
+          <w:szCs w:val="28"/>
+          <w:lang w:eastAsia="ar-SA"/>
+        </w:rPr>
+        <w:t xml:space="preserve"> </w:t>
+      </w:r>
+      <w:r>
+        <w:rPr>
+          <w:rFonts w:ascii="Times New Roman" w:eastAsia="Times New Roman" w:hAnsi="Times New Roman" w:cs="Times New Roman"/>
+          <w:b/>
+          <w:bCs/>
+          <w:sz w:val="28"/>
+          <w:szCs w:val="28"/>
+          <w:lang w:eastAsia="ar-SA"/>
+        </w:rPr>
+        <w:t>ВЫСШЕГО</w:t>
+      </w:r>
+      <w:r>
+        <w:rPr>
+          <w:rFonts w:ascii="Times New Roman" w:eastAsia="Times New Roman" w:hAnsi="Times New Roman" w:cs="Times New Roman"/>
+          <w:b/>
+          <w:bCs/>
+          <w:sz w:val="28"/>
+          <w:szCs w:val="28"/>
+          <w:lang w:eastAsia="ar-SA"/>
+        </w:rPr>
+        <w:t xml:space="preserve"> </w:t>
+      </w:r>
+      <w:r>
+        <w:rPr>
+          <w:rFonts w:ascii="Times New Roman" w:eastAsia="Times New Roman" w:hAnsi="Times New Roman" w:cs="Times New Roman"/>
+          <w:b/>
+          <w:bCs/>
+          <w:sz w:val="28"/>
+          <w:szCs w:val="28"/>
+          <w:lang w:eastAsia="ar-SA"/>
+        </w:rPr>
+        <w:t>ОБРАЗОВАНИЯ</w:t>
+      </w:r>
+      <w:r>
+        <w:rPr>
+          <w:rFonts w:ascii="Times New Roman" w:eastAsia="Times New Roman" w:hAnsi="Times New Roman" w:cs="Times New Roman"/>
+          <w:b/>
+          <w:bCs/>
+          <w:sz w:val="28"/>
+          <w:szCs w:val="28"/>
+          <w:lang w:eastAsia="ar-SA"/>
+        </w:rPr>
+        <w:br/>
+        <w:t>«ДОНСКОЙ</w:t>
+      </w:r>
+      <w:r>
+        <w:rPr>
+          <w:rFonts w:ascii="Times New Roman" w:eastAsia="Times New Roman" w:hAnsi="Times New Roman" w:cs="Times New Roman"/>
+          <w:b/>
+          <w:bCs/>
+          <w:sz w:val="28"/>
+          <w:szCs w:val="28"/>
+          <w:lang w:eastAsia="ar-SA"/>
+        </w:rPr>
+        <w:t xml:space="preserve"> </w:t>
+      </w:r>
+      <w:r>
+        <w:rPr>
+          <w:rFonts w:ascii="Times New Roman" w:eastAsia="Times New Roman" w:hAnsi="Times New Roman" w:cs="Times New Roman"/>
+          <w:b/>
+          <w:bCs/>
+          <w:sz w:val="28"/>
+          <w:szCs w:val="28"/>
+          <w:lang w:eastAsia="ar-SA"/>
+        </w:rPr>
+        <w:t>ГОСУДАРСТВЕННЫЙ</w:t>
+      </w:r>
+      <w:r>
+        <w:rPr>
+          <w:rFonts w:ascii="Times New Roman" w:eastAsia="Times New Roman" w:hAnsi="Times New Roman" w:cs="Times New Roman"/>
+          <w:b/>
+          <w:bCs/>
+          <w:sz w:val="28"/>
+          <w:szCs w:val="28"/>
+          <w:lang w:eastAsia="ar-SA"/>
+        </w:rPr>
+        <w:t xml:space="preserve"> </w:t>
+      </w:r>
+      <w:r>
+        <w:rPr>
+          <w:rFonts w:ascii="Times New Roman" w:eastAsia="Times New Roman" w:hAnsi="Times New Roman" w:cs="Times New Roman"/>
+          <w:b/>
+          <w:bCs/>
+          <w:sz w:val="28"/>
+          <w:szCs w:val="28"/>
+          <w:lang w:eastAsia="ar-SA"/>
+        </w:rPr>
+        <w:t>ТЕХНИЧЕСКИЙ</w:t>
+      </w:r>
+      <w:r>
+        <w:rPr>
+          <w:rFonts w:ascii="Times New Roman" w:eastAsia="Times New Roman" w:hAnsi="Times New Roman" w:cs="Times New Roman"/>
+          <w:b/>
+          <w:bCs/>
+          <w:sz w:val="28"/>
+          <w:szCs w:val="28"/>
+          <w:lang w:eastAsia="ar-SA"/>
+        </w:rPr>
+        <w:t xml:space="preserve"> </w:t>
+      </w:r>
+      <w:r>
+        <w:rPr>
+          <w:rFonts w:ascii="Times New Roman" w:eastAsia="Times New Roman" w:hAnsi="Times New Roman" w:cs="Times New Roman"/>
+          <w:b/>
+          <w:bCs/>
+          <w:sz w:val="28"/>
+          <w:szCs w:val="28"/>
+          <w:lang w:eastAsia="ar-SA"/>
+        </w:rPr>
+        <w:t>УНИВЕРСИТЕТ»</w:t>
+      </w:r>
     </w:p>
     <w:p>
       <w:pPr>
+        <w:suppressAutoHyphens/>
+        <w:spacing w:after="0" w:line="240" w:lineRule="auto"/>
+        <w:ind w:right="-6"/>
+        <w:jc w:val="center"/>
+        <w:rPr>
+          <w:rFonts w:ascii="Times New Roman" w:eastAsia="Times New Roman" w:hAnsi="Times New Roman" w:cs="Times New Roman"/>
+          <w:b/>
+          <w:bCs/>
+          <w:sz w:val="28"/>
+          <w:szCs w:val="28"/>
+          <w:lang w:eastAsia="ar-SA"/>
+        </w:rPr>
+      </w:pPr>
+      <w:r>
+        <w:rPr>
+          <w:rFonts w:ascii="Times New Roman" w:eastAsia="Times New Roman" w:hAnsi="Times New Roman" w:cs="Times New Roman"/>
+          <w:b/>
+          <w:bCs/>
+          <w:sz w:val="28"/>
+          <w:szCs w:val="28"/>
+          <w:lang w:eastAsia="ar-SA"/>
+        </w:rPr>
+        <w:t>(ДГТУ)</w:t>
+      </w:r>
+    </w:p>
+    <w:p>
+      <w:pPr>
+        <w:jc w:val="center"/>
+        <w:rPr>
+          <w:b/>
+          <w:bCs/>
+          <w:sz w:val="28"/>
+          <w:szCs w:val="28"/>
+        </w:rPr>
+      </w:pPr>
+    </w:p>
+    <w:p>
+      <w:pPr>
         <w:spacing w:line="200" w:lineRule="atLeast"/>
         <w:rPr>
           <w:sz w:val="24"/>
@@ -206,7 +490,13 @@
       </w:r>
       <w:r>
         <w:tab/>
-        <w:t>Отдел магистратуры</w:t>
+        <w:t>Отдел</w:t>
+      </w:r>
+      <w:r>
+        <w:t xml:space="preserve"> </w:t>
+      </w:r>
+      <w:r>
+        <w:t>магистратуры</w:t>
       </w:r>
     </w:p>
     <w:p>
@@ -242,7 +532,19 @@
       </w:r>
       <w:r>
         <w:tab/>
-        <w:t>Математика и информатика</w:t>
+        <w:t>Математика</w:t>
+      </w:r>
+      <w:r>
+        <w:t xml:space="preserve"> </w:t>
+      </w:r>
+      <w:r>
+        <w:t>и</w:t>
+      </w:r>
+      <w:r>
+        <w:t xml:space="preserve"> </w:t>
+      </w:r>
+      <w:r>
+        <w:t>информатика</w:t>
       </w:r>
     </w:p>
     <w:p>
@@ -255,13 +557,22 @@
         <w:spacing w:line="200" w:lineRule="atLeast"/>
       </w:pPr>
       <w:r>
-        <w:t xml:space="preserve">Предмет </w:t>
+        <w:t>Предмет</w:t>
+      </w:r>
+      <w:r>
+        <w:t xml:space="preserve"> </w:t>
       </w:r>
       <w:r>
         <w:tab/>
       </w:r>
       <w:r>
-        <w:t>Системная инженерия</w:t>
+        <w:t>Системная</w:t>
+      </w:r>
+      <w:r>
+        <w:t xml:space="preserve"> </w:t>
+      </w:r>
+      <w:r>
+        <w:t>инженерия</w:t>
       </w:r>
     </w:p>
     <w:p>
@@ -323,7 +634,97 @@
           <w:szCs w:val="32"/>
           <w:lang w:eastAsia="zh-CN"/>
         </w:rPr>
-        <w:t xml:space="preserve">ОТЧЕТ ПО ЛАБОРАТОРНОЙ РАБОТЕ № </w:t>
+        <w:t>ОТЧЕТ</w:t>
+      </w:r>
+      <w:r>
+        <w:rPr>
+          <w:rFonts w:ascii="Times New Roman" w:eastAsia="Times New Roman" w:hAnsi="Times New Roman" w:cs="Times New Roman"/>
+          <w:b/>
+          <w:sz w:val="32"/>
+          <w:szCs w:val="32"/>
+          <w:lang w:eastAsia="zh-CN"/>
+        </w:rPr>
+        <w:t xml:space="preserve"> </w:t>
+      </w:r>
+      <w:r>
+        <w:rPr>
+          <w:rFonts w:ascii="Times New Roman" w:eastAsia="Times New Roman" w:hAnsi="Times New Roman" w:cs="Times New Roman"/>
+          <w:b/>
+          <w:sz w:val="32"/>
+          <w:szCs w:val="32"/>
+          <w:lang w:eastAsia="zh-CN"/>
+        </w:rPr>
+        <w:t>ПО</w:t>
+      </w:r>
+      <w:r>
+        <w:rPr>
+          <w:rFonts w:ascii="Times New Roman" w:eastAsia="Times New Roman" w:hAnsi="Times New Roman" w:cs="Times New Roman"/>
+          <w:b/>
+          <w:sz w:val="32"/>
+          <w:szCs w:val="32"/>
+          <w:lang w:eastAsia="zh-CN"/>
+        </w:rPr>
+        <w:t xml:space="preserve"> </w:t>
+      </w:r>
+      <w:r>
+        <w:rPr>
+          <w:rFonts w:ascii="Times New Roman" w:eastAsia="Times New Roman" w:hAnsi="Times New Roman" w:cs="Times New Roman"/>
+          <w:b/>
+          <w:sz w:val="32"/>
+          <w:szCs w:val="32"/>
+          <w:lang w:eastAsia="zh-CN"/>
+        </w:rPr>
+        <w:t>ЛАБОРАТОРНОЙ</w:t>
+      </w:r>
+      <w:r>
+        <w:rPr>
+          <w:rFonts w:ascii="Times New Roman" w:eastAsia="Times New Roman" w:hAnsi="Times New Roman" w:cs="Times New Roman"/>
+          <w:b/>
+          <w:sz w:val="32"/>
+          <w:szCs w:val="32"/>
+          <w:lang w:eastAsia="zh-CN"/>
+        </w:rPr>
+        <w:t xml:space="preserve"> </w:t>
+      </w:r>
+      <w:r>
+        <w:rPr>
+          <w:rFonts w:ascii="Times New Roman" w:eastAsia="Times New Roman" w:hAnsi="Times New Roman" w:cs="Times New Roman"/>
+          <w:b/>
+          <w:sz w:val="32"/>
+          <w:szCs w:val="32"/>
+          <w:lang w:eastAsia="zh-CN"/>
+        </w:rPr>
+        <w:t>РАБОТЕ</w:t>
+      </w:r>
+      <w:r>
+        <w:rPr>
+          <w:rFonts w:ascii="Times New Roman" w:eastAsia="Times New Roman" w:hAnsi="Times New Roman" w:cs="Times New Roman"/>
+          <w:b/>
+          <w:sz w:val="32"/>
+          <w:szCs w:val="32"/>
+          <w:lang w:eastAsia="zh-CN"/>
+        </w:rPr>
+        <w:t xml:space="preserve"> </w:t>
+      </w:r>
+      <w:r>
+        <w:rPr>
+          <w:rFonts w:ascii="Times New Roman" w:eastAsia="Times New Roman" w:hAnsi="Times New Roman" w:cs="Times New Roman"/>
+          <w:b/>
+          <w:sz w:val="32"/>
+          <w:szCs w:val="32"/>
+          <w:lang w:eastAsia="zh-CN"/>
+        </w:rPr>
+        <w:t>№</w:t>
+      </w:r>
+      <w:r>
+        <w:rPr>
+          <w:rFonts w:ascii="Times New Roman" w:eastAsia="Times New Roman" w:hAnsi="Times New Roman" w:cs="Times New Roman"/>
+          <w:b/>
+          <w:sz w:val="32"/>
+          <w:szCs w:val="32"/>
+          <w:lang w:eastAsia="zh-CN"/>
+        </w:rPr>
+        <w:t xml:space="preserve"> </w:t>
       </w:r>
       <w:r>
         <w:rPr>
@@ -359,7 +760,27 @@
           <w:szCs w:val="32"/>
           <w:lang w:eastAsia="zh-CN"/>
         </w:rPr>
-        <w:t>Тема «</w:t>
+        <w:t>Тема</w:t>
+      </w:r>
+      <w:r>
+        <w:rPr>
+          <w:rFonts w:ascii="Times New Roman" w:eastAsia="Times New Roman" w:hAnsi="Times New Roman" w:cs="Times New Roman"/>
+          <w:b/>
+          <w:sz w:val="32"/>
+          <w:szCs w:val="32"/>
+          <w:lang w:eastAsia="zh-CN"/>
+        </w:rPr>
+        <w:t xml:space="preserve"> </w:t>
+      </w:r>
+      <w:r>
+        <w:rPr>
+          <w:rFonts w:ascii="Times New Roman" w:eastAsia="Times New Roman" w:hAnsi="Times New Roman" w:cs="Times New Roman"/>
+          <w:b/>
+          <w:sz w:val="32"/>
+          <w:szCs w:val="32"/>
+          <w:lang w:eastAsia="zh-CN"/>
+        </w:rPr>
+        <w:t>«</w:t>
       </w:r>
       <w:r>
         <w:rPr>
@@ -371,7 +792,79 @@
           <w:szCs w:val="32"/>
           <w:lang w:eastAsia="ru-RU"/>
         </w:rPr>
-        <w:t>Вероятностные характеристики сетевых планов</w:t>
+        <w:t>Вероятностные</w:t>
+      </w:r>
+      <w:r>
+        <w:rPr>
+          <w:rFonts w:ascii="Times New Roman" w:eastAsia="Times New Roman" w:hAnsi="Times New Roman" w:cs="Times New Roman"/>
+          <w:b/>
+          <w:bCs/>
+          <w:color w:val="000000"/>
+          <w:sz w:val="32"/>
+          <w:szCs w:val="32"/>
+          <w:lang w:eastAsia="ru-RU"/>
+        </w:rPr>
+        <w:t xml:space="preserve"> </w:t>
+      </w:r>
+      <w:r>
+        <w:rPr>
+          <w:rFonts w:ascii="Times New Roman" w:eastAsia="Times New Roman" w:hAnsi="Times New Roman" w:cs="Times New Roman"/>
+          <w:b/>
+          <w:bCs/>
+          <w:color w:val="000000"/>
+          <w:sz w:val="32"/>
+          <w:szCs w:val="32"/>
+          <w:lang w:eastAsia="ru-RU"/>
+        </w:rPr>
+        <w:t>характеристики</w:t>
+      </w:r>
+      <w:r>
+        <w:rPr>
+          <w:rFonts w:ascii="Times New Roman" w:eastAsia="Times New Roman" w:hAnsi="Times New Roman" w:cs="Times New Roman"/>
+          <w:b/>
+          <w:bCs/>
+          <w:color w:val="000000"/>
+          <w:sz w:val="32"/>
+          <w:szCs w:val="32"/>
+          <w:lang w:eastAsia="ru-RU"/>
+        </w:rPr>
+        <w:t xml:space="preserve"> </w:t>
+      </w:r>
+      <w:r>
+        <w:rPr>
+          <w:rFonts w:ascii="Times New Roman" w:eastAsia="Times New Roman" w:hAnsi="Times New Roman" w:cs="Times New Roman"/>
+          <w:b/>
+          <w:bCs/>
+          <w:color w:val="000000"/>
+          <w:sz w:val="32"/>
+          <w:szCs w:val="32"/>
+          <w:lang w:eastAsia="ru-RU"/>
+        </w:rPr>
+        <w:t>сетевых</w:t>
+      </w:r>
+      <w:r>
+        <w:rPr>
+          <w:rFonts w:ascii="Times New Roman" w:eastAsia="Times New Roman" w:hAnsi="Times New Roman" w:cs="Times New Roman"/>
+          <w:b/>
+          <w:bCs/>
+          <w:color w:val="000000"/>
+          <w:sz w:val="32"/>
+          <w:szCs w:val="32"/>
+          <w:lang w:eastAsia="ru-RU"/>
+        </w:rPr>
+        <w:t xml:space="preserve"> </w:t>
+      </w:r>
+      <w:r>
+        <w:rPr>
+          <w:rFonts w:ascii="Times New Roman" w:eastAsia="Times New Roman" w:hAnsi="Times New Roman" w:cs="Times New Roman"/>
+          <w:b/>
+          <w:bCs/>
+          <w:color w:val="000000"/>
+          <w:sz w:val="32"/>
+          <w:szCs w:val="32"/>
+          <w:lang w:eastAsia="ru-RU"/>
+        </w:rPr>
+        <w:t>планов</w:t>
       </w:r>
       <w:r>
         <w:rPr>
@@ -645,7 +1138,27 @@
                 <w:szCs w:val="28"/>
                 <w:lang w:eastAsia="zh-CN"/>
               </w:rPr>
-              <w:t>(подпись, дата)</w:t>
+              <w:t>(подпись,</w:t>
+            </w:r>
+            <w:r>
+              <w:rPr>
+                <w:rFonts w:ascii="Times New Roman" w:eastAsia="Times New Roman" w:hAnsi="Times New Roman" w:cs="Times New Roman"/>
+                <w:bCs/>
+                <w:sz w:val="24"/>
+                <w:szCs w:val="28"/>
+                <w:lang w:eastAsia="zh-CN"/>
+              </w:rPr>
+              <w:t xml:space="preserve"> </w:t>
+            </w:r>
+            <w:r>
+              <w:rPr>
+                <w:rFonts w:ascii="Times New Roman" w:eastAsia="Times New Roman" w:hAnsi="Times New Roman" w:cs="Times New Roman"/>
+                <w:bCs/>
+                <w:sz w:val="24"/>
+                <w:szCs w:val="28"/>
+                <w:lang w:eastAsia="zh-CN"/>
+              </w:rPr>
+              <w:t>дата)</w:t>
             </w:r>
           </w:p>
         </w:tc>
@@ -723,7 +1236,17 @@
                 <w:szCs w:val="28"/>
                 <w:lang w:eastAsia="zh-CN"/>
               </w:rPr>
-              <w:t xml:space="preserve">Обозначение </w:t>
+              <w:t>Обозначение</w:t>
+            </w:r>
+            <w:r>
+              <w:rPr>
+                <w:rFonts w:ascii="Times New Roman" w:eastAsia="Times New Roman" w:hAnsi="Times New Roman" w:cs="Times New Roman"/>
+                <w:bCs/>
+                <w:sz w:val="24"/>
+                <w:szCs w:val="28"/>
+                <w:lang w:eastAsia="zh-CN"/>
+              </w:rPr>
+              <w:t xml:space="preserve"> </w:t>
             </w:r>
           </w:p>
         </w:tc>
@@ -779,7 +1302,17 @@
                 <w:szCs w:val="28"/>
                 <w:lang w:eastAsia="zh-CN"/>
               </w:rPr>
-              <w:t xml:space="preserve"> 0000.000</w:t>
+              <w:t xml:space="preserve"> </w:t>
+            </w:r>
+            <w:r>
+              <w:rPr>
+                <w:rFonts w:ascii="Times New Roman" w:eastAsia="Times New Roman" w:hAnsi="Times New Roman" w:cs="Times New Roman"/>
+                <w:bCs/>
+                <w:sz w:val="24"/>
+                <w:szCs w:val="28"/>
+                <w:lang w:eastAsia="zh-CN"/>
+              </w:rPr>
+              <w:t>0000.000</w:t>
             </w:r>
           </w:p>
         </w:tc>
@@ -809,7 +1342,17 @@
                 <w:szCs w:val="28"/>
                 <w:lang w:eastAsia="zh-CN"/>
               </w:rPr>
-              <w:t xml:space="preserve">Группа </w:t>
+              <w:t>Группа</w:t>
+            </w:r>
+            <w:r>
+              <w:rPr>
+                <w:rFonts w:ascii="Times New Roman" w:eastAsia="Times New Roman" w:hAnsi="Times New Roman" w:cs="Times New Roman"/>
+                <w:bCs/>
+                <w:sz w:val="24"/>
+                <w:szCs w:val="28"/>
+                <w:lang w:eastAsia="zh-CN"/>
+              </w:rPr>
+              <w:t xml:space="preserve"> </w:t>
             </w:r>
           </w:p>
         </w:tc>
@@ -902,7 +1445,27 @@
                 <w:szCs w:val="28"/>
                 <w:lang w:eastAsia="zh-CN"/>
               </w:rPr>
-              <w:t>Направление подготовки</w:t>
+              <w:t>Направление</w:t>
+            </w:r>
+            <w:r>
+              <w:rPr>
+                <w:rFonts w:ascii="Times New Roman" w:eastAsia="Times New Roman" w:hAnsi="Times New Roman" w:cs="Times New Roman"/>
+                <w:bCs/>
+                <w:sz w:val="24"/>
+                <w:szCs w:val="28"/>
+                <w:lang w:eastAsia="zh-CN"/>
+              </w:rPr>
+              <w:t xml:space="preserve"> </w:t>
+            </w:r>
+            <w:r>
+              <w:rPr>
+                <w:rFonts w:ascii="Times New Roman" w:eastAsia="Times New Roman" w:hAnsi="Times New Roman" w:cs="Times New Roman"/>
+                <w:bCs/>
+                <w:sz w:val="24"/>
+                <w:szCs w:val="28"/>
+                <w:lang w:eastAsia="zh-CN"/>
+              </w:rPr>
+              <w:t>подготовки</w:t>
             </w:r>
           </w:p>
         </w:tc>
@@ -939,7 +1502,87 @@
                 <w:szCs w:val="28"/>
                 <w:lang w:eastAsia="zh-CN"/>
               </w:rPr>
-              <w:t>09.04.02 Информационные системы и технологии</w:t>
+              <w:t>09.04.02</w:t>
+            </w:r>
+            <w:r>
+              <w:rPr>
+                <w:rFonts w:ascii="Times New Roman" w:eastAsia="Times New Roman" w:hAnsi="Times New Roman" w:cs="Times New Roman"/>
+                <w:bCs/>
+                <w:sz w:val="24"/>
+                <w:szCs w:val="28"/>
+                <w:lang w:eastAsia="zh-CN"/>
+              </w:rPr>
+              <w:t xml:space="preserve"> </w:t>
+            </w:r>
+            <w:r>
+              <w:rPr>
+                <w:rFonts w:ascii="Times New Roman" w:eastAsia="Times New Roman" w:hAnsi="Times New Roman" w:cs="Times New Roman"/>
+                <w:bCs/>
+                <w:sz w:val="24"/>
+                <w:szCs w:val="28"/>
+                <w:lang w:eastAsia="zh-CN"/>
+              </w:rPr>
+              <w:t>Информационные</w:t>
+            </w:r>
+            <w:r>
+              <w:rPr>
+                <w:rFonts w:ascii="Times New Roman" w:eastAsia="Times New Roman" w:hAnsi="Times New Roman" w:cs="Times New Roman"/>
+                <w:bCs/>
+                <w:sz w:val="24"/>
+                <w:szCs w:val="28"/>
+                <w:lang w:eastAsia="zh-CN"/>
+              </w:rPr>
+              <w:t xml:space="preserve"> </w:t>
+            </w:r>
+            <w:r>
+              <w:rPr>
+                <w:rFonts w:ascii="Times New Roman" w:eastAsia="Times New Roman" w:hAnsi="Times New Roman" w:cs="Times New Roman"/>
+                <w:bCs/>
+                <w:sz w:val="24"/>
+                <w:szCs w:val="28"/>
+                <w:lang w:eastAsia="zh-CN"/>
+              </w:rPr>
+              <w:t>системы</w:t>
+            </w:r>
+            <w:r>
+              <w:rPr>
+                <w:rFonts w:ascii="Times New Roman" w:eastAsia="Times New Roman" w:hAnsi="Times New Roman" w:cs="Times New Roman"/>
+                <w:bCs/>
+                <w:sz w:val="24"/>
+                <w:szCs w:val="28"/>
+                <w:lang w:eastAsia="zh-CN"/>
+              </w:rPr>
+              <w:t xml:space="preserve"> </w:t>
+            </w:r>
+            <w:r>
+              <w:rPr>
+                <w:rFonts w:ascii="Times New Roman" w:eastAsia="Times New Roman" w:hAnsi="Times New Roman" w:cs="Times New Roman"/>
+                <w:bCs/>
+                <w:sz w:val="24"/>
+                <w:szCs w:val="28"/>
+                <w:lang w:eastAsia="zh-CN"/>
+              </w:rPr>
+              <w:t>и</w:t>
+            </w:r>
+            <w:r>
+              <w:rPr>
+                <w:rFonts w:ascii="Times New Roman" w:eastAsia="Times New Roman" w:hAnsi="Times New Roman" w:cs="Times New Roman"/>
+                <w:bCs/>
+                <w:sz w:val="24"/>
+                <w:szCs w:val="28"/>
+                <w:lang w:eastAsia="zh-CN"/>
+              </w:rPr>
+              <w:t xml:space="preserve"> </w:t>
+            </w:r>
+            <w:r>
+              <w:rPr>
+                <w:rFonts w:ascii="Times New Roman" w:eastAsia="Times New Roman" w:hAnsi="Times New Roman" w:cs="Times New Roman"/>
+                <w:bCs/>
+                <w:sz w:val="24"/>
+                <w:szCs w:val="28"/>
+                <w:lang w:eastAsia="zh-CN"/>
+              </w:rPr>
+              <w:t>технологии</w:t>
             </w:r>
           </w:p>
         </w:tc>
@@ -1025,7 +1668,207 @@
                 <w:szCs w:val="28"/>
                 <w:lang w:eastAsia="zh-CN"/>
               </w:rPr>
-              <w:t>Искусственный интеллект, математическое моделирование и суперкомпьютерные технологии в разработке информационных систем</w:t>
+              <w:t>Искусственный</w:t>
+            </w:r>
+            <w:r>
+              <w:rPr>
+                <w:rFonts w:ascii="Times New Roman" w:eastAsia="Times New Roman" w:hAnsi="Times New Roman" w:cs="Times New Roman"/>
+                <w:bCs/>
+                <w:sz w:val="24"/>
+                <w:szCs w:val="28"/>
+                <w:lang w:eastAsia="zh-CN"/>
+              </w:rPr>
+              <w:t xml:space="preserve"> </w:t>
+            </w:r>
+            <w:r>
+              <w:rPr>
+                <w:rFonts w:ascii="Times New Roman" w:eastAsia="Times New Roman" w:hAnsi="Times New Roman" w:cs="Times New Roman"/>
+                <w:bCs/>
+                <w:sz w:val="24"/>
+                <w:szCs w:val="28"/>
+                <w:lang w:eastAsia="zh-CN"/>
+              </w:rPr>
+              <w:t>интеллект,</w:t>
+            </w:r>
+            <w:r>
+              <w:rPr>
+                <w:rFonts w:ascii="Times New Roman" w:eastAsia="Times New Roman" w:hAnsi="Times New Roman" w:cs="Times New Roman"/>
+                <w:bCs/>
+                <w:sz w:val="24"/>
+                <w:szCs w:val="28"/>
+                <w:lang w:eastAsia="zh-CN"/>
+              </w:rPr>
+              <w:t xml:space="preserve"> </w:t>
+            </w:r>
+            <w:r>
+              <w:rPr>
+                <w:rFonts w:ascii="Times New Roman" w:eastAsia="Times New Roman" w:hAnsi="Times New Roman" w:cs="Times New Roman"/>
+                <w:bCs/>
+                <w:sz w:val="24"/>
+                <w:szCs w:val="28"/>
+                <w:lang w:eastAsia="zh-CN"/>
+              </w:rPr>
+              <w:t>математическое</w:t>
+            </w:r>
+            <w:r>
+              <w:rPr>
+                <w:rFonts w:ascii="Times New Roman" w:eastAsia="Times New Roman" w:hAnsi="Times New Roman" w:cs="Times New Roman"/>
+                <w:bCs/>
+                <w:sz w:val="24"/>
+                <w:szCs w:val="28"/>
+                <w:lang w:eastAsia="zh-CN"/>
+              </w:rPr>
+              <w:t xml:space="preserve"> </w:t>
+            </w:r>
+            <w:r>
+              <w:rPr>
+                <w:rFonts w:ascii="Times New Roman" w:eastAsia="Times New Roman" w:hAnsi="Times New Roman" w:cs="Times New Roman"/>
+                <w:bCs/>
+                <w:sz w:val="24"/>
+                <w:szCs w:val="28"/>
+                <w:lang w:eastAsia="zh-CN"/>
+              </w:rPr>
+              <w:t>моделирование</w:t>
+            </w:r>
+            <w:r>
+              <w:rPr>
+                <w:rFonts w:ascii="Times New Roman" w:eastAsia="Times New Roman" w:hAnsi="Times New Roman" w:cs="Times New Roman"/>
+                <w:bCs/>
+                <w:sz w:val="24"/>
+                <w:szCs w:val="28"/>
+                <w:lang w:eastAsia="zh-CN"/>
+              </w:rPr>
+              <w:t xml:space="preserve"> </w:t>
+            </w:r>
+            <w:r>
+              <w:rPr>
+                <w:rFonts w:ascii="Times New Roman" w:eastAsia="Times New Roman" w:hAnsi="Times New Roman" w:cs="Times New Roman"/>
+                <w:bCs/>
+                <w:sz w:val="24"/>
+                <w:szCs w:val="28"/>
+                <w:lang w:eastAsia="zh-CN"/>
+              </w:rPr>
+              <w:t>и</w:t>
+            </w:r>
+            <w:r>
+              <w:rPr>
+                <w:rFonts w:ascii="Times New Roman" w:eastAsia="Times New Roman" w:hAnsi="Times New Roman" w:cs="Times New Roman"/>
+                <w:bCs/>
+                <w:sz w:val="24"/>
+                <w:szCs w:val="28"/>
+                <w:lang w:eastAsia="zh-CN"/>
+              </w:rPr>
+              <w:t xml:space="preserve"> </w:t>
+            </w:r>
+            <w:r>
+              <w:rPr>
+                <w:rFonts w:ascii="Times New Roman" w:eastAsia="Times New Roman" w:hAnsi="Times New Roman" w:cs="Times New Roman"/>
+                <w:bCs/>
+                <w:sz w:val="24"/>
+                <w:szCs w:val="28"/>
+                <w:lang w:eastAsia="zh-CN"/>
+              </w:rPr>
+              <w:t>суперкомпьютерные</w:t>
+            </w:r>
+            <w:r>
+              <w:rPr>
+                <w:rFonts w:ascii="Times New Roman" w:eastAsia="Times New Roman" w:hAnsi="Times New Roman" w:cs="Times New Roman"/>
+                <w:bCs/>
+                <w:sz w:val="24"/>
+                <w:szCs w:val="28"/>
+                <w:lang w:eastAsia="zh-CN"/>
+              </w:rPr>
+              <w:t xml:space="preserve"> </w:t>
+            </w:r>
+            <w:r>
+              <w:rPr>
+                <w:rFonts w:ascii="Times New Roman" w:eastAsia="Times New Roman" w:hAnsi="Times New Roman" w:cs="Times New Roman"/>
+                <w:bCs/>
+                <w:sz w:val="24"/>
+                <w:szCs w:val="28"/>
+                <w:lang w:eastAsia="zh-CN"/>
+              </w:rPr>
+              <w:t>технологии</w:t>
+            </w:r>
+            <w:r>
+              <w:rPr>
+                <w:rFonts w:ascii="Times New Roman" w:eastAsia="Times New Roman" w:hAnsi="Times New Roman" w:cs="Times New Roman"/>
+                <w:bCs/>
+                <w:sz w:val="24"/>
+                <w:szCs w:val="28"/>
+                <w:lang w:eastAsia="zh-CN"/>
+              </w:rPr>
+              <w:t xml:space="preserve"> </w:t>
+            </w:r>
+            <w:r>
+              <w:rPr>
+                <w:rFonts w:ascii="Times New Roman" w:eastAsia="Times New Roman" w:hAnsi="Times New Roman" w:cs="Times New Roman"/>
+                <w:bCs/>
+                <w:sz w:val="24"/>
+                <w:szCs w:val="28"/>
+                <w:lang w:eastAsia="zh-CN"/>
+              </w:rPr>
+              <w:t>в</w:t>
+            </w:r>
+            <w:r>
+              <w:rPr>
+                <w:rFonts w:ascii="Times New Roman" w:eastAsia="Times New Roman" w:hAnsi="Times New Roman" w:cs="Times New Roman"/>
+                <w:bCs/>
+                <w:sz w:val="24"/>
+                <w:szCs w:val="28"/>
+                <w:lang w:eastAsia="zh-CN"/>
+              </w:rPr>
+              <w:t xml:space="preserve"> </w:t>
+            </w:r>
+            <w:r>
+              <w:rPr>
+                <w:rFonts w:ascii="Times New Roman" w:eastAsia="Times New Roman" w:hAnsi="Times New Roman" w:cs="Times New Roman"/>
+                <w:bCs/>
+                <w:sz w:val="24"/>
+                <w:szCs w:val="28"/>
+                <w:lang w:eastAsia="zh-CN"/>
+              </w:rPr>
+              <w:t>разработке</w:t>
+            </w:r>
+            <w:r>
+              <w:rPr>
+                <w:rFonts w:ascii="Times New Roman" w:eastAsia="Times New Roman" w:hAnsi="Times New Roman" w:cs="Times New Roman"/>
+                <w:bCs/>
+                <w:sz w:val="24"/>
+                <w:szCs w:val="28"/>
+                <w:lang w:eastAsia="zh-CN"/>
+              </w:rPr>
+              <w:t xml:space="preserve"> </w:t>
+            </w:r>
+            <w:r>
+              <w:rPr>
+                <w:rFonts w:ascii="Times New Roman" w:eastAsia="Times New Roman" w:hAnsi="Times New Roman" w:cs="Times New Roman"/>
+                <w:bCs/>
+                <w:sz w:val="24"/>
+                <w:szCs w:val="28"/>
+                <w:lang w:eastAsia="zh-CN"/>
+              </w:rPr>
+              <w:t>информационных</w:t>
+            </w:r>
+            <w:r>
+              <w:rPr>
+                <w:rFonts w:ascii="Times New Roman" w:eastAsia="Times New Roman" w:hAnsi="Times New Roman" w:cs="Times New Roman"/>
+                <w:bCs/>
+                <w:sz w:val="24"/>
+                <w:szCs w:val="28"/>
+                <w:lang w:eastAsia="zh-CN"/>
+              </w:rPr>
+              <w:t xml:space="preserve"> </w:t>
+            </w:r>
+            <w:r>
+              <w:rPr>
+                <w:rFonts w:ascii="Times New Roman" w:eastAsia="Times New Roman" w:hAnsi="Times New Roman" w:cs="Times New Roman"/>
+                <w:bCs/>
+                <w:sz w:val="24"/>
+                <w:szCs w:val="28"/>
+                <w:lang w:eastAsia="zh-CN"/>
+              </w:rPr>
+              <w:t>систем</w:t>
             </w:r>
           </w:p>
         </w:tc>
@@ -1145,7 +1988,27 @@
                 <w:szCs w:val="28"/>
                 <w:lang w:eastAsia="zh-CN"/>
               </w:rPr>
-              <w:t>Акишин Б.А.</w:t>
+              <w:t>Акишин</w:t>
+            </w:r>
+            <w:r>
+              <w:rPr>
+                <w:rFonts w:ascii="Times New Roman" w:eastAsia="Times New Roman" w:hAnsi="Times New Roman" w:cs="Times New Roman"/>
+                <w:bCs/>
+                <w:sz w:val="24"/>
+                <w:szCs w:val="28"/>
+                <w:lang w:eastAsia="zh-CN"/>
+              </w:rPr>
+              <w:t xml:space="preserve"> </w:t>
+            </w:r>
+            <w:r>
+              <w:rPr>
+                <w:rFonts w:ascii="Times New Roman" w:eastAsia="Times New Roman" w:hAnsi="Times New Roman" w:cs="Times New Roman"/>
+                <w:bCs/>
+                <w:sz w:val="24"/>
+                <w:szCs w:val="28"/>
+                <w:lang w:eastAsia="zh-CN"/>
+              </w:rPr>
+              <w:t>Б.А.</w:t>
             </w:r>
           </w:p>
         </w:tc>
@@ -1206,7 +2069,27 @@
                 <w:szCs w:val="28"/>
                 <w:lang w:eastAsia="zh-CN"/>
               </w:rPr>
-              <w:t>(подпись, дата)</w:t>
+              <w:t>(подпись,</w:t>
+            </w:r>
+            <w:r>
+              <w:rPr>
+                <w:rFonts w:ascii="Times New Roman" w:eastAsia="Times New Roman" w:hAnsi="Times New Roman" w:cs="Times New Roman"/>
+                <w:bCs/>
+                <w:sz w:val="24"/>
+                <w:szCs w:val="28"/>
+                <w:lang w:eastAsia="zh-CN"/>
+              </w:rPr>
+              <w:t xml:space="preserve"> </w:t>
+            </w:r>
+            <w:r>
+              <w:rPr>
+                <w:rFonts w:ascii="Times New Roman" w:eastAsia="Times New Roman" w:hAnsi="Times New Roman" w:cs="Times New Roman"/>
+                <w:bCs/>
+                <w:sz w:val="24"/>
+                <w:szCs w:val="28"/>
+                <w:lang w:eastAsia="zh-CN"/>
+              </w:rPr>
+              <w:t>дата)</w:t>
             </w:r>
           </w:p>
         </w:tc>
@@ -1407,7 +2290,13 @@
       </w:pPr>
       <w:r>
         <w:lastRenderedPageBreak/>
-        <w:t>Цель работы</w:t>
+        <w:t>Цель</w:t>
+      </w:r>
+      <w:r>
+        <w:t xml:space="preserve"> </w:t>
+      </w:r>
+      <w:r>
+        <w:t>работы</w:t>
       </w:r>
     </w:p>
     <w:p>
@@ -1415,7 +2304,289 @@
         <w:pStyle w:val="ab"/>
       </w:pPr>
       <w:r>
-        <w:t>Целью данной лабораторной работы является освоение методов сетевого планирования и управления проектами с использованием вероятностных подходов. В работе реализуется анализ сетевого графика проекта с применением трехпараметрической и двухпараметрической моделей оценки продолжительности работ, расчет вероятностных характеристик выполнения проекта в заданные сроки, а также экономический анализ целесообразности сокращения продолжительности работ.</w:t>
+        <w:t>Целью</w:t>
+      </w:r>
+      <w:r>
+        <w:t xml:space="preserve"> </w:t>
+      </w:r>
+      <w:r>
+        <w:t>данной</w:t>
+      </w:r>
+      <w:r>
+        <w:t xml:space="preserve"> </w:t>
+      </w:r>
+      <w:r>
+        <w:t>лабораторной</w:t>
+      </w:r>
+      <w:r>
+        <w:t xml:space="preserve"> </w:t>
+      </w:r>
+      <w:r>
+        <w:t>работы</w:t>
+      </w:r>
+      <w:r>
+        <w:t xml:space="preserve"> </w:t>
+      </w:r>
+      <w:r>
+        <w:t>является</w:t>
+      </w:r>
+      <w:r>
+        <w:t xml:space="preserve"> </w:t>
+      </w:r>
+      <w:r>
+        <w:t>освоение</w:t>
+      </w:r>
+      <w:r>
+        <w:t xml:space="preserve"> </w:t>
+      </w:r>
+      <w:r>
+        <w:t>методов</w:t>
+      </w:r>
+      <w:r>
+        <w:t xml:space="preserve"> </w:t>
+      </w:r>
+      <w:r>
+        <w:t>сетевого</w:t>
+      </w:r>
+      <w:r>
+        <w:t xml:space="preserve"> </w:t>
+      </w:r>
+      <w:r>
+        <w:t>планирования</w:t>
+      </w:r>
+      <w:r>
+        <w:t xml:space="preserve"> </w:t>
+      </w:r>
+      <w:r>
+        <w:t>и</w:t>
+      </w:r>
+      <w:r>
+        <w:t xml:space="preserve"> </w:t>
+      </w:r>
+      <w:r>
+        <w:t>управления</w:t>
+      </w:r>
+      <w:r>
+        <w:t xml:space="preserve"> </w:t>
+      </w:r>
+      <w:r>
+        <w:t>проектами</w:t>
+      </w:r>
+      <w:r>
+        <w:t xml:space="preserve"> </w:t>
+      </w:r>
+      <w:r>
+        <w:t>с</w:t>
+      </w:r>
+      <w:r>
+        <w:t xml:space="preserve"> </w:t>
+      </w:r>
+      <w:r>
+        <w:t>использованием</w:t>
+      </w:r>
+      <w:r>
+        <w:t xml:space="preserve"> </w:t>
+      </w:r>
+      <w:r>
+        <w:t>вероятностных</w:t>
+      </w:r>
+      <w:r>
+        <w:t xml:space="preserve"> </w:t>
+      </w:r>
+      <w:r>
+        <w:t>подходов.</w:t>
+      </w:r>
+      <w:r>
+        <w:t xml:space="preserve"> </w:t>
+      </w:r>
+      <w:r>
+        <w:t>В</w:t>
+      </w:r>
+      <w:r>
+        <w:t xml:space="preserve"> </w:t>
+      </w:r>
+      <w:r>
+        <w:t>работе</w:t>
+      </w:r>
+      <w:r>
+        <w:t xml:space="preserve"> </w:t>
+      </w:r>
+      <w:r>
+        <w:t>реализуется</w:t>
+      </w:r>
+      <w:r>
+        <w:t xml:space="preserve"> </w:t>
+      </w:r>
+      <w:r>
+        <w:t>анализ</w:t>
+      </w:r>
+      <w:r>
+        <w:t xml:space="preserve"> </w:t>
+      </w:r>
+      <w:r>
+        <w:t>сетевого</w:t>
+      </w:r>
+      <w:r>
+        <w:t xml:space="preserve"> </w:t>
+      </w:r>
+      <w:r>
+        <w:t>графика</w:t>
+      </w:r>
+      <w:r>
+        <w:t xml:space="preserve"> </w:t>
+      </w:r>
+      <w:r>
+        <w:t>проекта</w:t>
+      </w:r>
+      <w:r>
+        <w:t xml:space="preserve"> </w:t>
+      </w:r>
+      <w:r>
+        <w:t>с</w:t>
+      </w:r>
+      <w:r>
+        <w:t xml:space="preserve"> </w:t>
+      </w:r>
+      <w:r>
+        <w:t>применением</w:t>
+      </w:r>
+      <w:r>
+        <w:t xml:space="preserve"> </w:t>
+      </w:r>
+      <w:r>
+        <w:t>трехпараметрической</w:t>
+      </w:r>
+      <w:r>
+        <w:t xml:space="preserve"> </w:t>
+      </w:r>
+      <w:r>
+        <w:t>и</w:t>
+      </w:r>
+      <w:r>
+        <w:t xml:space="preserve"> </w:t>
+      </w:r>
+      <w:r>
+        <w:t>двухпараметрической</w:t>
+      </w:r>
+      <w:r>
+        <w:t xml:space="preserve"> </w:t>
+      </w:r>
+      <w:r>
+        <w:t>моделей</w:t>
+      </w:r>
+      <w:r>
+        <w:t xml:space="preserve"> </w:t>
+      </w:r>
+      <w:r>
+        <w:t>оценки</w:t>
+      </w:r>
+      <w:r>
+        <w:t xml:space="preserve"> </w:t>
+      </w:r>
+      <w:r>
+        <w:t>продолжительности</w:t>
+      </w:r>
+      <w:r>
+        <w:t xml:space="preserve"> </w:t>
+      </w:r>
+      <w:r>
+        <w:t>работ,</w:t>
+      </w:r>
+      <w:r>
+        <w:t xml:space="preserve"> </w:t>
+      </w:r>
+      <w:r>
+        <w:t>расчет</w:t>
+      </w:r>
+      <w:r>
+        <w:t xml:space="preserve"> </w:t>
+      </w:r>
+      <w:r>
+        <w:t>вероятностных</w:t>
+      </w:r>
+      <w:r>
+        <w:t xml:space="preserve"> </w:t>
+      </w:r>
+      <w:r>
+        <w:t>характеристик</w:t>
+      </w:r>
+      <w:r>
+        <w:t xml:space="preserve"> </w:t>
+      </w:r>
+      <w:r>
+        <w:t>выполнения</w:t>
+      </w:r>
+      <w:r>
+        <w:t xml:space="preserve"> </w:t>
+      </w:r>
+      <w:r>
+        <w:t>проекта</w:t>
+      </w:r>
+      <w:r>
+        <w:t xml:space="preserve"> </w:t>
+      </w:r>
+      <w:r>
+        <w:t>в</w:t>
+      </w:r>
+      <w:r>
+        <w:t xml:space="preserve"> </w:t>
+      </w:r>
+      <w:r>
+        <w:t>заданные</w:t>
+      </w:r>
+      <w:r>
+        <w:t xml:space="preserve"> </w:t>
+      </w:r>
+      <w:r>
+        <w:t>сроки,</w:t>
+      </w:r>
+      <w:r>
+        <w:t xml:space="preserve"> </w:t>
+      </w:r>
+      <w:r>
+        <w:t>а</w:t>
+      </w:r>
+      <w:r>
+        <w:t xml:space="preserve"> </w:t>
+      </w:r>
+      <w:r>
+        <w:t>также</w:t>
+      </w:r>
+      <w:r>
+        <w:t xml:space="preserve"> </w:t>
+      </w:r>
+      <w:r>
+        <w:t>экономический</w:t>
+      </w:r>
+      <w:r>
+        <w:t xml:space="preserve"> </w:t>
+      </w:r>
+      <w:r>
+        <w:t>анализ</w:t>
+      </w:r>
+      <w:r>
+        <w:t xml:space="preserve"> </w:t>
+      </w:r>
+      <w:r>
+        <w:t>целесообразности</w:t>
+      </w:r>
+      <w:r>
+        <w:t xml:space="preserve"> </w:t>
+      </w:r>
+      <w:r>
+        <w:t>сокращения</w:t>
+      </w:r>
+      <w:r>
+        <w:t xml:space="preserve"> </w:t>
+      </w:r>
+      <w:r>
+        <w:t>продолжительности</w:t>
+      </w:r>
+      <w:r>
+        <w:t xml:space="preserve"> </w:t>
+      </w:r>
+      <w:r>
+        <w:t>работ.</w:t>
       </w:r>
     </w:p>
     <w:p>
@@ -1429,13 +2600,37 @@
         <w:rPr>
           <w:b/>
         </w:rPr>
-        <w:t xml:space="preserve">Задание для </w:t>
+        <w:t>Задание</w:t>
       </w:r>
       <w:r>
         <w:rPr>
           <w:b/>
         </w:rPr>
-        <w:t xml:space="preserve">3 </w:t>
+        <w:t xml:space="preserve"> </w:t>
+      </w:r>
+      <w:r>
+        <w:rPr>
+          <w:b/>
+        </w:rPr>
+        <w:t>для</w:t>
+      </w:r>
+      <w:r>
+        <w:rPr>
+          <w:b/>
+        </w:rPr>
+        <w:t xml:space="preserve"> </w:t>
+      </w:r>
+      <w:r>
+        <w:rPr>
+          <w:b/>
+        </w:rPr>
+        <w:t>3</w:t>
+      </w:r>
+      <w:r>
+        <w:rPr>
+          <w:b/>
+        </w:rPr>
+        <w:t xml:space="preserve"> </w:t>
       </w:r>
       <w:r>
         <w:rPr>
@@ -1461,7 +2656,79 @@
         <w:rPr>
           <w:bCs/>
         </w:rPr>
-        <w:t>Данные для варианта приведены на рисунке 1.</w:t>
+        <w:t>Данные</w:t>
+      </w:r>
+      <w:r>
+        <w:rPr>
+          <w:bCs/>
+        </w:rPr>
+        <w:t xml:space="preserve"> </w:t>
+      </w:r>
+      <w:r>
+        <w:rPr>
+          <w:bCs/>
+        </w:rPr>
+        <w:t>для</w:t>
+      </w:r>
+      <w:r>
+        <w:rPr>
+          <w:bCs/>
+        </w:rPr>
+        <w:t xml:space="preserve"> </w:t>
+      </w:r>
+      <w:r>
+        <w:rPr>
+          <w:bCs/>
+        </w:rPr>
+        <w:t>варианта</w:t>
+      </w:r>
+      <w:r>
+        <w:rPr>
+          <w:bCs/>
+        </w:rPr>
+        <w:t xml:space="preserve"> </w:t>
+      </w:r>
+      <w:r>
+        <w:rPr>
+          <w:bCs/>
+        </w:rPr>
+        <w:t>приведены</w:t>
+      </w:r>
+      <w:r>
+        <w:rPr>
+          <w:bCs/>
+        </w:rPr>
+        <w:t xml:space="preserve"> </w:t>
+      </w:r>
+      <w:r>
+        <w:rPr>
+          <w:bCs/>
+        </w:rPr>
+        <w:t>на</w:t>
+      </w:r>
+      <w:r>
+        <w:rPr>
+          <w:bCs/>
+        </w:rPr>
+        <w:t xml:space="preserve"> </w:t>
+      </w:r>
+      <w:r>
+        <w:rPr>
+          <w:bCs/>
+        </w:rPr>
+        <w:t>рисунке</w:t>
+      </w:r>
+      <w:r>
+        <w:rPr>
+          <w:bCs/>
+        </w:rPr>
+        <w:t xml:space="preserve"> </w:t>
+      </w:r>
+      <w:r>
+        <w:rPr>
+          <w:bCs/>
+        </w:rPr>
+        <w:t>1.</w:t>
       </w:r>
     </w:p>
     <w:p>
@@ -1514,7 +2781,13 @@
         <w:pStyle w:val="a9"/>
       </w:pPr>
       <w:r>
-        <w:t>Рис 1</w:t>
+        <w:t>Рис</w:t>
+      </w:r>
+      <w:r>
+        <w:t xml:space="preserve"> </w:t>
+      </w:r>
+      <w:r>
+        <w:t>1</w:t>
       </w:r>
     </w:p>
     <w:p>
@@ -1538,7 +2811,13 @@
       </w:pPr>
       <w:r>
         <w:lastRenderedPageBreak/>
-        <w:t>Выполнение работы</w:t>
+        <w:t>Выполнение</w:t>
+      </w:r>
+      <w:r>
+        <w:t xml:space="preserve"> </w:t>
+      </w:r>
+      <w:r>
+        <w:t>работы</w:t>
       </w:r>
     </w:p>
     <w:p>
@@ -1546,7 +2825,103 @@
         <w:pStyle w:val="ab"/>
       </w:pPr>
       <w:r>
-        <w:t>Данные из варианта вынесены в отдельный модуль для переиспользования несколькими лабораторными работами и приведен на рисунке 2</w:t>
+        <w:t>Данные</w:t>
+      </w:r>
+      <w:r>
+        <w:t xml:space="preserve"> </w:t>
+      </w:r>
+      <w:r>
+        <w:t>из</w:t>
+      </w:r>
+      <w:r>
+        <w:t xml:space="preserve"> </w:t>
+      </w:r>
+      <w:r>
+        <w:t>варианта</w:t>
+      </w:r>
+      <w:r>
+        <w:t xml:space="preserve"> </w:t>
+      </w:r>
+      <w:r>
+        <w:t>вынесены</w:t>
+      </w:r>
+      <w:r>
+        <w:t xml:space="preserve"> </w:t>
+      </w:r>
+      <w:r>
+        <w:t>в</w:t>
+      </w:r>
+      <w:r>
+        <w:t xml:space="preserve"> </w:t>
+      </w:r>
+      <w:r>
+        <w:t>отдельный</w:t>
+      </w:r>
+      <w:r>
+        <w:t xml:space="preserve"> </w:t>
+      </w:r>
+      <w:r>
+        <w:t>модуль</w:t>
+      </w:r>
+      <w:r>
+        <w:t xml:space="preserve"> </w:t>
+      </w:r>
+      <w:r>
+        <w:t>для</w:t>
+      </w:r>
+      <w:r>
+        <w:t xml:space="preserve"> </w:t>
+      </w:r>
+      <w:r>
+        <w:t>переиспользования</w:t>
+      </w:r>
+      <w:r>
+        <w:t xml:space="preserve"> </w:t>
+      </w:r>
+      <w:r>
+        <w:t>несколькими</w:t>
+      </w:r>
+      <w:r>
+        <w:t xml:space="preserve"> </w:t>
+      </w:r>
+      <w:r>
+        <w:t>лабораторными</w:t>
+      </w:r>
+      <w:r>
+        <w:t xml:space="preserve"> </w:t>
+      </w:r>
+      <w:r>
+        <w:t>работами</w:t>
+      </w:r>
+      <w:r>
+        <w:t xml:space="preserve"> </w:t>
+      </w:r>
+      <w:r>
+        <w:t>и</w:t>
+      </w:r>
+      <w:r>
+        <w:t xml:space="preserve"> </w:t>
+      </w:r>
+      <w:r>
+        <w:t>приведен</w:t>
+      </w:r>
+      <w:r>
+        <w:t xml:space="preserve"> </w:t>
+      </w:r>
+      <w:r>
+        <w:t>на</w:t>
+      </w:r>
+      <w:r>
+        <w:t xml:space="preserve"> </w:t>
+      </w:r>
+      <w:r>
+        <w:t>рисунке</w:t>
+      </w:r>
+      <w:r>
+        <w:t xml:space="preserve"> </w:t>
+      </w:r>
+      <w:r>
+        <w:t>2</w:t>
       </w:r>
       <w:r>
         <w:t>.</w:t>
@@ -1599,7 +2974,13 @@
         <w:pStyle w:val="a9"/>
       </w:pPr>
       <w:r>
-        <w:t>Рис 2</w:t>
+        <w:t>Рис</w:t>
+      </w:r>
+      <w:r>
+        <w:t xml:space="preserve"> </w:t>
+      </w:r>
+      <w:r>
+        <w:t>2</w:t>
       </w:r>
     </w:p>
     <w:p>
@@ -1607,13 +2988,55 @@
         <w:pStyle w:val="ab"/>
       </w:pPr>
       <w:r>
-        <w:t>Стоит отметить</w:t>
+        <w:t>Стоит</w:t>
+      </w:r>
+      <w:r>
+        <w:t xml:space="preserve"> </w:t>
+      </w:r>
+      <w:r>
+        <w:t>отметить</w:t>
       </w:r>
       <w:r>
         <w:t>,</w:t>
       </w:r>
       <w:r>
-        <w:t xml:space="preserve"> что в данном решении не используется </w:t>
+        <w:t xml:space="preserve"> </w:t>
+      </w:r>
+      <w:r>
+        <w:t>что</w:t>
+      </w:r>
+      <w:r>
+        <w:t xml:space="preserve"> </w:t>
+      </w:r>
+      <w:r>
+        <w:t>в</w:t>
+      </w:r>
+      <w:r>
+        <w:t xml:space="preserve"> </w:t>
+      </w:r>
+      <w:r>
+        <w:t>данном</w:t>
+      </w:r>
+      <w:r>
+        <w:t xml:space="preserve"> </w:t>
+      </w:r>
+      <w:r>
+        <w:t>решении</w:t>
+      </w:r>
+      <w:r>
+        <w:t xml:space="preserve"> </w:t>
+      </w:r>
+      <w:r>
+        <w:t>не</w:t>
+      </w:r>
+      <w:r>
+        <w:t xml:space="preserve"> </w:t>
+      </w:r>
+      <w:r>
+        <w:t>используется</w:t>
+      </w:r>
+      <w:r>
+        <w:t xml:space="preserve"> </w:t>
       </w:r>
       <w:proofErr w:type="spellStart"/>
       <w:r>
@@ -1642,23 +3065,86 @@
           <w:b/>
           <w:bCs/>
         </w:rPr>
-        <w:t xml:space="preserve">Класс </w:t>
-      </w:r>
-      <w:proofErr w:type="spellStart"/>
+        <w:t>Класс</w:t>
+      </w:r>
       <w:r>
         <w:rPr>
           <w:b/>
           <w:bCs/>
         </w:rPr>
-        <w:t>NetworkPlanning</w:t>
-      </w:r>
-      <w:proofErr w:type="spellEnd"/>
+        <w:t xml:space="preserve"> </w:t>
+      </w:r>
+      <w:proofErr w:type="spellStart"/>
       <w:r>
         <w:rPr>
           <w:b/>
           <w:bCs/>
         </w:rPr>
-        <w:t>: Методы и используемые формулы</w:t>
+        <w:t>NetworkPlanning</w:t>
+      </w:r>
+      <w:proofErr w:type="spellEnd"/>
+      <w:r>
+        <w:rPr>
+          <w:b/>
+          <w:bCs/>
+        </w:rPr>
+        <w:t>:</w:t>
+      </w:r>
+      <w:r>
+        <w:rPr>
+          <w:b/>
+          <w:bCs/>
+        </w:rPr>
+        <w:t xml:space="preserve"> </w:t>
+      </w:r>
+      <w:r>
+        <w:rPr>
+          <w:b/>
+          <w:bCs/>
+        </w:rPr>
+        <w:t>Методы</w:t>
+      </w:r>
+      <w:r>
+        <w:rPr>
+          <w:b/>
+          <w:bCs/>
+        </w:rPr>
+        <w:t xml:space="preserve"> </w:t>
+      </w:r>
+      <w:r>
+        <w:rPr>
+          <w:b/>
+          <w:bCs/>
+        </w:rPr>
+        <w:t>и</w:t>
+      </w:r>
+      <w:r>
+        <w:rPr>
+          <w:b/>
+          <w:bCs/>
+        </w:rPr>
+        <w:t xml:space="preserve"> </w:t>
+      </w:r>
+      <w:r>
+        <w:rPr>
+          <w:b/>
+          <w:bCs/>
+        </w:rPr>
+        <w:t>используемые</w:t>
+      </w:r>
+      <w:r>
+        <w:rPr>
+          <w:b/>
+          <w:bCs/>
+        </w:rPr>
+        <w:t xml:space="preserve"> </w:t>
+      </w:r>
+      <w:r>
+        <w:rPr>
+          <w:b/>
+          <w:bCs/>
+        </w:rPr>
+        <w:t>формулы</w:t>
       </w:r>
     </w:p>
     <w:p>
@@ -1666,7 +3152,25 @@
         <w:pStyle w:val="ab"/>
       </w:pPr>
       <w:r>
-        <w:t>Основные методы и формулы</w:t>
+        <w:t>Основные</w:t>
+      </w:r>
+      <w:r>
+        <w:t xml:space="preserve"> </w:t>
+      </w:r>
+      <w:r>
+        <w:t>методы</w:t>
+      </w:r>
+      <w:r>
+        <w:t xml:space="preserve"> </w:t>
+      </w:r>
+      <w:r>
+        <w:t>и</w:t>
+      </w:r>
+      <w:r>
+        <w:t xml:space="preserve"> </w:t>
+      </w:r>
+      <w:r>
+        <w:t>формулы</w:t>
       </w:r>
     </w:p>
     <w:p>
@@ -1674,7 +3178,19 @@
         <w:pStyle w:val="ab"/>
       </w:pPr>
       <w:r>
-        <w:t>1. Добавление работы</w:t>
+        <w:t>1.</w:t>
+      </w:r>
+      <w:r>
+        <w:t xml:space="preserve"> </w:t>
+      </w:r>
+      <w:r>
+        <w:t>Добавление</w:t>
+      </w:r>
+      <w:r>
+        <w:t xml:space="preserve"> </w:t>
+      </w:r>
+      <w:r>
+        <w:t>работы</w:t>
       </w:r>
     </w:p>
     <w:p>
@@ -1691,77 +3207,117 @@
         <w:rPr>
           <w:lang w:val="en-US"/>
         </w:rPr>
-        <w:t>: </w:t>
+        <w:t>:</w:t>
+      </w:r>
+      <w:r>
+        <w:rPr>
+          <w:lang w:val="en-US"/>
+        </w:rPr>
+        <w:t xml:space="preserve"> </w:t>
       </w:r>
       <w:proofErr w:type="spellStart"/>
       <w:r>
         <w:rPr>
           <w:lang w:val="en-US"/>
         </w:rPr>
-        <w:t>add_</w:t>
-      </w:r>
-      <w:proofErr w:type="gramStart"/>
+        <w:t>add_work</w:t>
+      </w:r>
+      <w:proofErr w:type="spellEnd"/>
       <w:r>
         <w:rPr>
           <w:lang w:val="en-US"/>
         </w:rPr>
-        <w:t>work</w:t>
+        <w:t>(self,</w:t>
+      </w:r>
+      <w:r>
+        <w:rPr>
+          <w:lang w:val="en-US"/>
+        </w:rPr>
+        <w:t xml:space="preserve"> </w:t>
+      </w:r>
+      <w:r>
+        <w:rPr>
+          <w:lang w:val="en-US"/>
+        </w:rPr>
+        <w:t>name,</w:t>
+      </w:r>
+      <w:r>
+        <w:rPr>
+          <w:lang w:val="en-US"/>
+        </w:rPr>
+        <w:t xml:space="preserve"> </w:t>
+      </w:r>
+      <w:r>
+        <w:rPr>
+          <w:lang w:val="en-US"/>
+        </w:rPr>
+        <w:t>dependencies,</w:t>
+      </w:r>
+      <w:r>
+        <w:rPr>
+          <w:lang w:val="en-US"/>
+        </w:rPr>
+        <w:t xml:space="preserve"> </w:t>
+      </w:r>
+      <w:proofErr w:type="spellStart"/>
+      <w:r>
+        <w:rPr>
+          <w:lang w:val="en-US"/>
+        </w:rPr>
+        <w:t>t_pes</w:t>
       </w:r>
       <w:proofErr w:type="spellEnd"/>
       <w:r>
         <w:rPr>
           <w:lang w:val="en-US"/>
         </w:rPr>
-        <w:t>(</w:t>
-      </w:r>
-      <w:proofErr w:type="gramEnd"/>
+        <w:t>,</w:t>
+      </w:r>
       <w:r>
         <w:rPr>
           <w:lang w:val="en-US"/>
         </w:rPr>
-        <w:t xml:space="preserve">self, name, dependencies, </w:t>
+        <w:t xml:space="preserve"> </w:t>
       </w:r>
       <w:proofErr w:type="spellStart"/>
       <w:r>
         <w:rPr>
           <w:lang w:val="en-US"/>
         </w:rPr>
-        <w:t>t_pes</w:t>
+        <w:t>t_ver</w:t>
       </w:r>
       <w:proofErr w:type="spellEnd"/>
       <w:r>
         <w:rPr>
           <w:lang w:val="en-US"/>
         </w:rPr>
-        <w:t xml:space="preserve">, </w:t>
+        <w:t>,</w:t>
+      </w:r>
+      <w:r>
+        <w:rPr>
+          <w:lang w:val="en-US"/>
+        </w:rPr>
+        <w:t xml:space="preserve"> </w:t>
       </w:r>
       <w:proofErr w:type="spellStart"/>
       <w:r>
         <w:rPr>
           <w:lang w:val="en-US"/>
         </w:rPr>
-        <w:t>t_ver</w:t>
+        <w:t>t_opt</w:t>
       </w:r>
       <w:proofErr w:type="spellEnd"/>
       <w:r>
         <w:rPr>
           <w:lang w:val="en-US"/>
         </w:rPr>
-        <w:t xml:space="preserve">, </w:t>
-      </w:r>
-      <w:proofErr w:type="spellStart"/>
+        <w:t>,</w:t>
+      </w:r>
       <w:r>
         <w:rPr>
           <w:lang w:val="en-US"/>
         </w:rPr>
-        <w:t>t_opt</w:t>
-      </w:r>
-      <w:proofErr w:type="spellEnd"/>
-      <w:r>
-        <w:rPr>
-          <w:lang w:val="en-US"/>
-        </w:rPr>
-        <w:t xml:space="preserve">, </w:t>
+        <w:t xml:space="preserve"> </w:t>
       </w:r>
       <w:proofErr w:type="spellStart"/>
       <w:r>
@@ -1783,7 +3339,55 @@
         <w:pStyle w:val="ab"/>
       </w:pPr>
       <w:r>
-        <w:t>Назначение: Добавление работы с её временными характеристиками и зависимостями</w:t>
+        <w:t>Назначение:</w:t>
+      </w:r>
+      <w:r>
+        <w:t xml:space="preserve"> </w:t>
+      </w:r>
+      <w:r>
+        <w:t>Добавление</w:t>
+      </w:r>
+      <w:r>
+        <w:t xml:space="preserve"> </w:t>
+      </w:r>
+      <w:r>
+        <w:t>работы</w:t>
+      </w:r>
+      <w:r>
+        <w:t xml:space="preserve"> </w:t>
+      </w:r>
+      <w:r>
+        <w:t>с</w:t>
+      </w:r>
+      <w:r>
+        <w:t xml:space="preserve"> </w:t>
+      </w:r>
+      <w:r>
+        <w:t>её</w:t>
+      </w:r>
+      <w:r>
+        <w:t xml:space="preserve"> </w:t>
+      </w:r>
+      <w:r>
+        <w:t>временными</w:t>
+      </w:r>
+      <w:r>
+        <w:t xml:space="preserve"> </w:t>
+      </w:r>
+      <w:r>
+        <w:t>характеристиками</w:t>
+      </w:r>
+      <w:r>
+        <w:t xml:space="preserve"> </w:t>
+      </w:r>
+      <w:r>
+        <w:t>и</w:t>
+      </w:r>
+      <w:r>
+        <w:t xml:space="preserve"> </w:t>
+      </w:r>
+      <w:r>
+        <w:t>зависимостями</w:t>
       </w:r>
     </w:p>
     <w:p>
@@ -1794,7 +3398,28 @@
         </w:rPr>
       </w:pPr>
       <w:r>
-        <w:t xml:space="preserve">Пример реализации на рисунке </w:t>
+        <w:t>Пример</w:t>
+      </w:r>
+      <w:r>
+        <w:t xml:space="preserve"> </w:t>
+      </w:r>
+      <w:r>
+        <w:t>реализации</w:t>
+      </w:r>
+      <w:r>
+        <w:t xml:space="preserve"> </w:t>
+      </w:r>
+      <w:r>
+        <w:t>на</w:t>
+      </w:r>
+      <w:r>
+        <w:t xml:space="preserve"> </w:t>
+      </w:r>
+      <w:r>
+        <w:t>рисунке</w:t>
+      </w:r>
+      <w:r>
+        <w:t xml:space="preserve"> </w:t>
       </w:r>
       <w:r>
         <w:t>3</w:t>
@@ -1858,11 +3483,23 @@
     <w:p>
       <w:pPr>
         <w:pStyle w:val="a9"/>
-      </w:pPr>
-      <w:r>
-        <w:t xml:space="preserve">Рис </w:t>
-      </w:r>
-      <w:r>
+        <w:rPr>
+          <w:lang w:val="en-US"/>
+        </w:rPr>
+      </w:pPr>
+      <w:r>
+        <w:t>Рис</w:t>
+      </w:r>
+      <w:r>
+        <w:rPr>
+          <w:lang w:val="en-US"/>
+        </w:rPr>
+        <w:t xml:space="preserve"> </w:t>
+      </w:r>
+      <w:r>
+        <w:rPr>
+          <w:lang w:val="en-US"/>
+        </w:rPr>
         <w:t>3</w:t>
       </w:r>
     </w:p>
@@ -1877,7 +3514,13 @@
         <w:rPr>
           <w:lang w:val="en-US"/>
         </w:rPr>
-        <w:t xml:space="preserve">2. </w:t>
+        <w:t>2.</w:t>
+      </w:r>
+      <w:r>
+        <w:rPr>
+          <w:lang w:val="en-US"/>
+        </w:rPr>
+        <w:t xml:space="preserve"> </w:t>
       </w:r>
       <w:r>
         <w:t>Трехпараметрическая</w:t>
@@ -1906,7 +3549,13 @@
         <w:rPr>
           <w:lang w:val="en-US"/>
         </w:rPr>
-        <w:t>: </w:t>
+        <w:t>:</w:t>
+      </w:r>
+      <w:r>
+        <w:rPr>
+          <w:lang w:val="en-US"/>
+        </w:rPr>
+        <w:t xml:space="preserve"> </w:t>
       </w:r>
       <w:proofErr w:type="spellStart"/>
       <w:r>
@@ -1926,9 +3575,18 @@
     <w:p>
       <w:pPr>
         <w:pStyle w:val="ab"/>
-      </w:pPr>
-      <w:r>
-        <w:t>Формула:</w:t>
+        <w:rPr>
+          <w:lang w:val="en-US"/>
+        </w:rPr>
+      </w:pPr>
+      <w:r>
+        <w:t>Формула</w:t>
+      </w:r>
+      <w:r>
+        <w:rPr>
+          <w:lang w:val="en-US"/>
+        </w:rPr>
+        <w:t>:</w:t>
       </w:r>
     </w:p>
     <w:p>
@@ -1943,33 +3601,135 @@
           <w:tab w:val="num" w:pos="1068"/>
         </w:tabs>
         <w:ind w:left="1068"/>
-      </w:pPr>
-      <w:r>
-        <w:t>Ожидаемое время: </w:t>
-      </w:r>
-      <w:proofErr w:type="spellStart"/>
-      <w:r>
+        <w:rPr>
+          <w:lang w:val="en-US"/>
+        </w:rPr>
+      </w:pPr>
+      <w:r>
+        <w:t>Ожидаемое</w:t>
+      </w:r>
+      <w:r>
+        <w:rPr>
+          <w:lang w:val="en-US"/>
+        </w:rPr>
+        <w:t xml:space="preserve"> </w:t>
+      </w:r>
+      <w:r>
+        <w:t>время</w:t>
+      </w:r>
+      <w:r>
+        <w:rPr>
+          <w:lang w:val="en-US"/>
+        </w:rPr>
+        <w:t>:</w:t>
+      </w:r>
+      <w:r>
+        <w:rPr>
+          <w:lang w:val="en-US"/>
+        </w:rPr>
+        <w:t xml:space="preserve"> </w:t>
+      </w:r>
+      <w:r>
+        <w:rPr>
+          <w:lang w:val="en-US"/>
+        </w:rPr>
         <w:t>t_oj</w:t>
       </w:r>
-      <w:proofErr w:type="spellEnd"/>
-      <w:r>
-        <w:t xml:space="preserve"> = (</w:t>
-      </w:r>
-      <w:proofErr w:type="spellStart"/>
-      <w:r>
-        <w:t>t_pes</w:t>
-      </w:r>
-      <w:proofErr w:type="spellEnd"/>
-      <w:r>
-        <w:t xml:space="preserve"> + 4·t_ver + </w:t>
-      </w:r>
-      <w:proofErr w:type="spellStart"/>
-      <w:r>
-        <w:t>t_opt</w:t>
-      </w:r>
-      <w:proofErr w:type="spellEnd"/>
-      <w:r>
-        <w:t>) / 6</w:t>
+      <w:r>
+        <w:rPr>
+          <w:lang w:val="en-US"/>
+        </w:rPr>
+        <w:t xml:space="preserve"> </w:t>
+      </w:r>
+      <w:r>
+        <w:rPr>
+          <w:lang w:val="en-US"/>
+        </w:rPr>
+        <w:t>=</w:t>
+      </w:r>
+      <w:r>
+        <w:rPr>
+          <w:lang w:val="en-US"/>
+        </w:rPr>
+        <w:t xml:space="preserve"> </w:t>
+      </w:r>
+      <w:r>
+        <w:rPr>
+          <w:lang w:val="en-US"/>
+        </w:rPr>
+        <w:t>(t_pes</w:t>
+      </w:r>
+      <w:r>
+        <w:rPr>
+          <w:lang w:val="en-US"/>
+        </w:rPr>
+        <w:t xml:space="preserve"> </w:t>
+      </w:r>
+      <w:r>
+        <w:rPr>
+          <w:lang w:val="en-US"/>
+        </w:rPr>
+        <w:t>+</w:t>
+      </w:r>
+      <w:r>
+        <w:rPr>
+          <w:lang w:val="en-US"/>
+        </w:rPr>
+        <w:t xml:space="preserve"> </w:t>
+      </w:r>
+      <w:r>
+        <w:rPr>
+          <w:lang w:val="en-US"/>
+        </w:rPr>
+        <w:t>4·t_ver</w:t>
+      </w:r>
+      <w:r>
+        <w:rPr>
+          <w:lang w:val="en-US"/>
+        </w:rPr>
+        <w:t xml:space="preserve"> </w:t>
+      </w:r>
+      <w:r>
+        <w:rPr>
+          <w:lang w:val="en-US"/>
+        </w:rPr>
+        <w:t>+</w:t>
+      </w:r>
+      <w:r>
+        <w:rPr>
+          <w:lang w:val="en-US"/>
+        </w:rPr>
+        <w:t xml:space="preserve"> </w:t>
+      </w:r>
+      <w:r>
+        <w:rPr>
+          <w:lang w:val="en-US"/>
+        </w:rPr>
+        <w:t>t_opt)</w:t>
+      </w:r>
+      <w:r>
+        <w:rPr>
+          <w:lang w:val="en-US"/>
+        </w:rPr>
+        <w:t xml:space="preserve"> </w:t>
+      </w:r>
+      <w:r>
+        <w:rPr>
+          <w:lang w:val="en-US"/>
+        </w:rPr>
+        <w:t>/</w:t>
+      </w:r>
+      <w:r>
+        <w:rPr>
+          <w:lang w:val="en-US"/>
+        </w:rPr>
+        <w:t xml:space="preserve"> </w:t>
+      </w:r>
+      <w:r>
+        <w:rPr>
+          <w:lang w:val="en-US"/>
+        </w:rPr>
+        <w:t>6</w:t>
       </w:r>
     </w:p>
     <w:p>
@@ -1995,7 +3755,13 @@
         <w:rPr>
           <w:lang w:val="en-US"/>
         </w:rPr>
-        <w:t>: </w:t>
+        <w:t>:</w:t>
+      </w:r>
+      <w:r>
+        <w:rPr>
+          <w:lang w:val="en-US"/>
+        </w:rPr>
+        <w:t xml:space="preserve"> </w:t>
       </w:r>
       <w:r>
         <w:t>σ</w:t>
@@ -2004,7 +3770,31 @@
         <w:rPr>
           <w:lang w:val="en-US"/>
         </w:rPr>
-        <w:t>² = ((</w:t>
+        <w:t>²</w:t>
+      </w:r>
+      <w:r>
+        <w:rPr>
+          <w:lang w:val="en-US"/>
+        </w:rPr>
+        <w:t xml:space="preserve"> </w:t>
+      </w:r>
+      <w:r>
+        <w:rPr>
+          <w:lang w:val="en-US"/>
+        </w:rPr>
+        <w:t>=</w:t>
+      </w:r>
+      <w:r>
+        <w:rPr>
+          <w:lang w:val="en-US"/>
+        </w:rPr>
+        <w:t xml:space="preserve"> </w:t>
+      </w:r>
+      <w:r>
+        <w:rPr>
+          <w:lang w:val="en-US"/>
+        </w:rPr>
+        <w:t>((</w:t>
       </w:r>
       <w:proofErr w:type="spellStart"/>
       <w:r>
@@ -2018,7 +3808,19 @@
         <w:rPr>
           <w:lang w:val="en-US"/>
         </w:rPr>
-        <w:t xml:space="preserve"> - </w:t>
+        <w:t xml:space="preserve"> </w:t>
+      </w:r>
+      <w:r>
+        <w:rPr>
+          <w:lang w:val="en-US"/>
+        </w:rPr>
+        <w:t>-</w:t>
+      </w:r>
+      <w:r>
+        <w:rPr>
+          <w:lang w:val="en-US"/>
+        </w:rPr>
+        <w:t xml:space="preserve"> </w:t>
       </w:r>
       <w:proofErr w:type="spellStart"/>
       <w:r>
@@ -2032,16 +3834,32 @@
         <w:rPr>
           <w:lang w:val="en-US"/>
         </w:rPr>
-        <w:t xml:space="preserve">) / </w:t>
-      </w:r>
-      <w:proofErr w:type="gramStart"/>
+        <w:t>)</w:t>
+      </w:r>
       <w:r>
         <w:rPr>
           <w:lang w:val="en-US"/>
         </w:rPr>
+        <w:t xml:space="preserve"> </w:t>
+      </w:r>
+      <w:r>
+        <w:rPr>
+          <w:lang w:val="en-US"/>
+        </w:rPr>
+        <w:t>/</w:t>
+      </w:r>
+      <w:r>
+        <w:rPr>
+          <w:lang w:val="en-US"/>
+        </w:rPr>
+        <w:t xml:space="preserve"> </w:t>
+      </w:r>
+      <w:r>
+        <w:rPr>
+          <w:lang w:val="en-US"/>
+        </w:rPr>
         <w:t>6)²</w:t>
       </w:r>
-      <w:proofErr w:type="gramEnd"/>
     </w:p>
     <w:p>
       <w:pPr>
@@ -2049,7 +3867,55 @@
         <w:ind w:left="1068" w:firstLine="0"/>
       </w:pPr>
       <w:r>
-        <w:t>Назначение: Расчет ожидаемого времени и дисперсии по формуле ПЕРТ</w:t>
+        <w:t>Назначение:</w:t>
+      </w:r>
+      <w:r>
+        <w:t xml:space="preserve"> </w:t>
+      </w:r>
+      <w:r>
+        <w:t>Расчет</w:t>
+      </w:r>
+      <w:r>
+        <w:t xml:space="preserve"> </w:t>
+      </w:r>
+      <w:r>
+        <w:t>ожидаемого</w:t>
+      </w:r>
+      <w:r>
+        <w:t xml:space="preserve"> </w:t>
+      </w:r>
+      <w:r>
+        <w:t>времени</w:t>
+      </w:r>
+      <w:r>
+        <w:t xml:space="preserve"> </w:t>
+      </w:r>
+      <w:r>
+        <w:t>и</w:t>
+      </w:r>
+      <w:r>
+        <w:t xml:space="preserve"> </w:t>
+      </w:r>
+      <w:r>
+        <w:t>дисперсии</w:t>
+      </w:r>
+      <w:r>
+        <w:t xml:space="preserve"> </w:t>
+      </w:r>
+      <w:r>
+        <w:t>по</w:t>
+      </w:r>
+      <w:r>
+        <w:t xml:space="preserve"> </w:t>
+      </w:r>
+      <w:r>
+        <w:t>формуле</w:t>
+      </w:r>
+      <w:r>
+        <w:t xml:space="preserve"> </w:t>
+      </w:r>
+      <w:r>
+        <w:t>ПЕРТ</w:t>
       </w:r>
     </w:p>
     <w:p>
@@ -2058,7 +3924,28 @@
         <w:ind w:left="708" w:firstLine="0"/>
       </w:pPr>
       <w:r>
-        <w:t xml:space="preserve">Пример реализации на рисунке </w:t>
+        <w:t>Пример</w:t>
+      </w:r>
+      <w:r>
+        <w:t xml:space="preserve"> </w:t>
+      </w:r>
+      <w:r>
+        <w:t>реализации</w:t>
+      </w:r>
+      <w:r>
+        <w:t xml:space="preserve"> </w:t>
+      </w:r>
+      <w:r>
+        <w:t>на</w:t>
+      </w:r>
+      <w:r>
+        <w:t xml:space="preserve"> </w:t>
+      </w:r>
+      <w:r>
+        <w:t>рисунке</w:t>
+      </w:r>
+      <w:r>
+        <w:t xml:space="preserve"> </w:t>
       </w:r>
       <w:r>
         <w:t>4</w:t>
@@ -2118,7 +4005,10 @@
         <w:pStyle w:val="a9"/>
       </w:pPr>
       <w:r>
-        <w:t xml:space="preserve">Рис </w:t>
+        <w:t>Рис</w:t>
+      </w:r>
+      <w:r>
+        <w:t xml:space="preserve"> </w:t>
       </w:r>
       <w:r>
         <w:t>4</w:t>
@@ -2129,7 +4019,19 @@
         <w:pStyle w:val="ab"/>
       </w:pPr>
       <w:r>
-        <w:t>3. Двухпараметрическая модель</w:t>
+        <w:t>3.</w:t>
+      </w:r>
+      <w:r>
+        <w:t xml:space="preserve"> </w:t>
+      </w:r>
+      <w:r>
+        <w:t>Двухпараметрическая</w:t>
+      </w:r>
+      <w:r>
+        <w:t xml:space="preserve"> </w:t>
+      </w:r>
+      <w:r>
+        <w:t>модель</w:t>
       </w:r>
     </w:p>
     <w:p>
@@ -2138,7 +4040,10 @@
         <w:ind w:left="360" w:firstLine="360"/>
       </w:pPr>
       <w:r>
-        <w:t>Метод: </w:t>
+        <w:t>Метод:</w:t>
+      </w:r>
+      <w:r>
+        <w:t xml:space="preserve"> </w:t>
       </w:r>
       <w:proofErr w:type="spellStart"/>
       <w:r>
@@ -2180,7 +4085,19 @@
         <w:ind w:left="1080"/>
       </w:pPr>
       <w:r>
-        <w:t>Ожидаемое время: t*_</w:t>
+        <w:t>Ожидаемое</w:t>
+      </w:r>
+      <w:r>
+        <w:t xml:space="preserve"> </w:t>
+      </w:r>
+      <w:r>
+        <w:t>время:</w:t>
+      </w:r>
+      <w:r>
+        <w:t xml:space="preserve"> </w:t>
+      </w:r>
+      <w:r>
+        <w:t>t*_</w:t>
       </w:r>
       <w:proofErr w:type="spellStart"/>
       <w:r>
@@ -2188,7 +4105,40 @@
       </w:r>
       <w:proofErr w:type="spellEnd"/>
       <w:r>
-        <w:t xml:space="preserve"> = (3·t_pes + 2·t_opt) / 5</w:t>
+        <w:t xml:space="preserve"> </w:t>
+      </w:r>
+      <w:r>
+        <w:t>=</w:t>
+      </w:r>
+      <w:r>
+        <w:t xml:space="preserve"> </w:t>
+      </w:r>
+      <w:r>
+        <w:t>(3·t_pes</w:t>
+      </w:r>
+      <w:r>
+        <w:t xml:space="preserve"> </w:t>
+      </w:r>
+      <w:r>
+        <w:t>+</w:t>
+      </w:r>
+      <w:r>
+        <w:t xml:space="preserve"> </w:t>
+      </w:r>
+      <w:r>
+        <w:t>2·t_opt)</w:t>
+      </w:r>
+      <w:r>
+        <w:t xml:space="preserve"> </w:t>
+      </w:r>
+      <w:r>
+        <w:t>/</w:t>
+      </w:r>
+      <w:r>
+        <w:t xml:space="preserve"> </w:t>
+      </w:r>
+      <w:r>
+        <w:t>5</w:t>
       </w:r>
     </w:p>
     <w:p>
@@ -2214,7 +4164,13 @@
         <w:rPr>
           <w:lang w:val="en-US"/>
         </w:rPr>
-        <w:t>: </w:t>
+        <w:t>:</w:t>
+      </w:r>
+      <w:r>
+        <w:rPr>
+          <w:lang w:val="en-US"/>
+        </w:rPr>
+        <w:t xml:space="preserve"> </w:t>
       </w:r>
       <w:r>
         <w:t>σ</w:t>
@@ -2223,7 +4179,31 @@
         <w:rPr>
           <w:lang w:val="en-US"/>
         </w:rPr>
-        <w:t>² = ((</w:t>
+        <w:t>²</w:t>
+      </w:r>
+      <w:r>
+        <w:rPr>
+          <w:lang w:val="en-US"/>
+        </w:rPr>
+        <w:t xml:space="preserve"> </w:t>
+      </w:r>
+      <w:r>
+        <w:rPr>
+          <w:lang w:val="en-US"/>
+        </w:rPr>
+        <w:t>=</w:t>
+      </w:r>
+      <w:r>
+        <w:rPr>
+          <w:lang w:val="en-US"/>
+        </w:rPr>
+        <w:t xml:space="preserve"> </w:t>
+      </w:r>
+      <w:r>
+        <w:rPr>
+          <w:lang w:val="en-US"/>
+        </w:rPr>
+        <w:t>((</w:t>
       </w:r>
       <w:proofErr w:type="spellStart"/>
       <w:r>
@@ -2237,7 +4217,19 @@
         <w:rPr>
           <w:lang w:val="en-US"/>
         </w:rPr>
-        <w:t xml:space="preserve"> - </w:t>
+        <w:t xml:space="preserve"> </w:t>
+      </w:r>
+      <w:r>
+        <w:rPr>
+          <w:lang w:val="en-US"/>
+        </w:rPr>
+        <w:t>-</w:t>
+      </w:r>
+      <w:r>
+        <w:rPr>
+          <w:lang w:val="en-US"/>
+        </w:rPr>
+        <w:t xml:space="preserve"> </w:t>
       </w:r>
       <w:proofErr w:type="spellStart"/>
       <w:r>
@@ -2251,16 +4243,32 @@
         <w:rPr>
           <w:lang w:val="en-US"/>
         </w:rPr>
-        <w:t xml:space="preserve">) / </w:t>
-      </w:r>
-      <w:proofErr w:type="gramStart"/>
+        <w:t>)</w:t>
+      </w:r>
       <w:r>
         <w:rPr>
           <w:lang w:val="en-US"/>
         </w:rPr>
+        <w:t xml:space="preserve"> </w:t>
+      </w:r>
+      <w:r>
+        <w:rPr>
+          <w:lang w:val="en-US"/>
+        </w:rPr>
+        <w:t>/</w:t>
+      </w:r>
+      <w:r>
+        <w:rPr>
+          <w:lang w:val="en-US"/>
+        </w:rPr>
+        <w:t xml:space="preserve"> </w:t>
+      </w:r>
+      <w:r>
+        <w:rPr>
+          <w:lang w:val="en-US"/>
+        </w:rPr>
         <w:t>6)²</w:t>
       </w:r>
-      <w:proofErr w:type="gramEnd"/>
     </w:p>
     <w:p>
       <w:pPr>
@@ -2268,7 +4276,37 @@
         <w:ind w:left="1080" w:firstLine="0"/>
       </w:pPr>
       <w:r>
-        <w:t>Назначение: Упрощенная оценка времени выполнения работ</w:t>
+        <w:t>Назначение:</w:t>
+      </w:r>
+      <w:r>
+        <w:t xml:space="preserve"> </w:t>
+      </w:r>
+      <w:r>
+        <w:t>Упрощенная</w:t>
+      </w:r>
+      <w:r>
+        <w:t xml:space="preserve"> </w:t>
+      </w:r>
+      <w:r>
+        <w:t>оценка</w:t>
+      </w:r>
+      <w:r>
+        <w:t xml:space="preserve"> </w:t>
+      </w:r>
+      <w:r>
+        <w:t>времени</w:t>
+      </w:r>
+      <w:r>
+        <w:t xml:space="preserve"> </w:t>
+      </w:r>
+      <w:r>
+        <w:t>выполнения</w:t>
+      </w:r>
+      <w:r>
+        <w:t xml:space="preserve"> </w:t>
+      </w:r>
+      <w:r>
+        <w:t>работ</w:t>
       </w:r>
     </w:p>
     <w:p>
@@ -2278,7 +4316,28 @@
       </w:pPr>
       <w:r>
         <w:lastRenderedPageBreak/>
-        <w:t xml:space="preserve">Пример реализации на рисунке </w:t>
+        <w:t>Пример</w:t>
+      </w:r>
+      <w:r>
+        <w:t xml:space="preserve"> </w:t>
+      </w:r>
+      <w:r>
+        <w:t>реализации</w:t>
+      </w:r>
+      <w:r>
+        <w:t xml:space="preserve"> </w:t>
+      </w:r>
+      <w:r>
+        <w:t>на</w:t>
+      </w:r>
+      <w:r>
+        <w:t xml:space="preserve"> </w:t>
+      </w:r>
+      <w:r>
+        <w:t>рисунке</w:t>
+      </w:r>
+      <w:r>
+        <w:t xml:space="preserve"> </w:t>
       </w:r>
       <w:r>
         <w:t>5</w:t>
@@ -2367,7 +4426,13 @@
         <w:rPr>
           <w:lang w:val="en-US"/>
         </w:rPr>
-        <w:t xml:space="preserve">4. </w:t>
+        <w:t>4.</w:t>
+      </w:r>
+      <w:r>
+        <w:rPr>
+          <w:lang w:val="en-US"/>
+        </w:rPr>
+        <w:t xml:space="preserve"> </w:t>
       </w:r>
       <w:r>
         <w:t>Построение</w:t>
@@ -2405,35 +4470,33 @@
         <w:rPr>
           <w:lang w:val="en-US"/>
         </w:rPr>
-        <w:t>: </w:t>
+        <w:t>:</w:t>
+      </w:r>
+      <w:r>
+        <w:rPr>
+          <w:lang w:val="en-US"/>
+        </w:rPr>
+        <w:t xml:space="preserve"> </w:t>
       </w:r>
       <w:proofErr w:type="spellStart"/>
       <w:r>
         <w:rPr>
           <w:lang w:val="en-US"/>
         </w:rPr>
-        <w:t>build_correct_</w:t>
-      </w:r>
-      <w:proofErr w:type="gramStart"/>
+        <w:t>build_correct_network</w:t>
+      </w:r>
+      <w:proofErr w:type="spellEnd"/>
       <w:r>
         <w:rPr>
           <w:lang w:val="en-US"/>
         </w:rPr>
-        <w:t>network</w:t>
-      </w:r>
-      <w:proofErr w:type="spellEnd"/>
+        <w:t>(self,</w:t>
+      </w:r>
       <w:r>
         <w:rPr>
           <w:lang w:val="en-US"/>
         </w:rPr>
-        <w:t>(</w:t>
-      </w:r>
-      <w:proofErr w:type="gramEnd"/>
-      <w:r>
-        <w:rPr>
-          <w:lang w:val="en-US"/>
-        </w:rPr>
-        <w:t xml:space="preserve">self, </w:t>
+        <w:t xml:space="preserve"> </w:t>
       </w:r>
       <w:proofErr w:type="spellStart"/>
       <w:r>
@@ -2469,7 +4532,49 @@
         <w:pStyle w:val="ab"/>
       </w:pPr>
       <w:r>
-        <w:t>Назначение: Построение ориентированного графа работ с учетом зависимостей</w:t>
+        <w:t>Назначение:</w:t>
+      </w:r>
+      <w:r>
+        <w:t xml:space="preserve"> </w:t>
+      </w:r>
+      <w:r>
+        <w:t>Построение</w:t>
+      </w:r>
+      <w:r>
+        <w:t xml:space="preserve"> </w:t>
+      </w:r>
+      <w:r>
+        <w:t>ориентированного</w:t>
+      </w:r>
+      <w:r>
+        <w:t xml:space="preserve"> </w:t>
+      </w:r>
+      <w:r>
+        <w:t>графа</w:t>
+      </w:r>
+      <w:r>
+        <w:t xml:space="preserve"> </w:t>
+      </w:r>
+      <w:r>
+        <w:t>работ</w:t>
+      </w:r>
+      <w:r>
+        <w:t xml:space="preserve"> </w:t>
+      </w:r>
+      <w:r>
+        <w:t>с</w:t>
+      </w:r>
+      <w:r>
+        <w:t xml:space="preserve"> </w:t>
+      </w:r>
+      <w:r>
+        <w:t>учетом</w:t>
+      </w:r>
+      <w:r>
+        <w:t xml:space="preserve"> </w:t>
+      </w:r>
+      <w:r>
+        <w:t>зависимостей</w:t>
       </w:r>
     </w:p>
     <w:p>
@@ -2477,7 +4582,28 @@
         <w:pStyle w:val="ab"/>
       </w:pPr>
       <w:r>
-        <w:t xml:space="preserve">Пример реализации на рисунке </w:t>
+        <w:t>Пример</w:t>
+      </w:r>
+      <w:r>
+        <w:t xml:space="preserve"> </w:t>
+      </w:r>
+      <w:r>
+        <w:t>реализации</w:t>
+      </w:r>
+      <w:r>
+        <w:t xml:space="preserve"> </w:t>
+      </w:r>
+      <w:r>
+        <w:t>на</w:t>
+      </w:r>
+      <w:r>
+        <w:t xml:space="preserve"> </w:t>
+      </w:r>
+      <w:r>
+        <w:t>рисунке</w:t>
+      </w:r>
+      <w:r>
+        <w:t xml:space="preserve"> </w:t>
       </w:r>
       <w:r>
         <w:t>6</w:t>
@@ -2564,7 +4690,13 @@
           <w:lang w:val="en-US"/>
         </w:rPr>
         <w:lastRenderedPageBreak/>
-        <w:t xml:space="preserve">5. </w:t>
+        <w:t>5.</w:t>
+      </w:r>
+      <w:r>
+        <w:rPr>
+          <w:lang w:val="en-US"/>
+        </w:rPr>
+        <w:t xml:space="preserve"> </w:t>
       </w:r>
       <w:r>
         <w:t>Расчет</w:t>
@@ -2602,35 +4734,33 @@
         <w:rPr>
           <w:lang w:val="en-US"/>
         </w:rPr>
-        <w:t>: </w:t>
+        <w:t>:</w:t>
+      </w:r>
+      <w:r>
+        <w:rPr>
+          <w:lang w:val="en-US"/>
+        </w:rPr>
+        <w:t xml:space="preserve"> </w:t>
       </w:r>
       <w:proofErr w:type="spellStart"/>
       <w:r>
         <w:rPr>
           <w:lang w:val="en-US"/>
         </w:rPr>
-        <w:t>calculate_event_</w:t>
-      </w:r>
-      <w:proofErr w:type="gramStart"/>
+        <w:t>calculate_event_times</w:t>
+      </w:r>
+      <w:proofErr w:type="spellEnd"/>
       <w:r>
         <w:rPr>
           <w:lang w:val="en-US"/>
         </w:rPr>
-        <w:t>times</w:t>
-      </w:r>
-      <w:proofErr w:type="spellEnd"/>
+        <w:t>(self,</w:t>
+      </w:r>
       <w:r>
         <w:rPr>
           <w:lang w:val="en-US"/>
         </w:rPr>
-        <w:t>(</w:t>
-      </w:r>
-      <w:proofErr w:type="gramEnd"/>
-      <w:r>
-        <w:rPr>
-          <w:lang w:val="en-US"/>
-        </w:rPr>
-        <w:t xml:space="preserve">self, </w:t>
+        <w:t xml:space="preserve"> </w:t>
       </w:r>
       <w:proofErr w:type="spellStart"/>
       <w:r>
@@ -2693,7 +4823,16 @@
         <w:ind w:left="1080"/>
       </w:pPr>
       <w:r>
-        <w:t>Ранний срок: </w:t>
+        <w:t>Ранний</w:t>
+      </w:r>
+      <w:r>
+        <w:t xml:space="preserve"> </w:t>
+      </w:r>
+      <w:r>
+        <w:t>срок:</w:t>
+      </w:r>
+      <w:r>
+        <w:t xml:space="preserve"> </w:t>
       </w:r>
       <w:proofErr w:type="spellStart"/>
       <w:r>
@@ -2701,7 +4840,16 @@
       </w:r>
       <w:proofErr w:type="spellEnd"/>
       <w:r>
-        <w:t xml:space="preserve">(j) = </w:t>
+        <w:t>(j)</w:t>
+      </w:r>
+      <w:r>
+        <w:t xml:space="preserve"> </w:t>
+      </w:r>
+      <w:r>
+        <w:t>=</w:t>
+      </w:r>
+      <w:r>
+        <w:t xml:space="preserve"> </w:t>
       </w:r>
       <w:proofErr w:type="spellStart"/>
       <w:r>
@@ -2717,17 +4865,39 @@
       </w:r>
       <w:proofErr w:type="spellEnd"/>
       <w:r>
-        <w:t>(i) + t(</w:t>
+        <w:t>(i)</w:t>
+      </w:r>
+      <w:r>
+        <w:t xml:space="preserve"> </w:t>
+      </w:r>
+      <w:r>
+        <w:t>+</w:t>
+      </w:r>
+      <w:r>
+        <w:t xml:space="preserve"> </w:t>
+      </w:r>
+      <w:r>
+        <w:t>t(</w:t>
       </w:r>
       <w:proofErr w:type="spellStart"/>
-      <w:proofErr w:type="gramStart"/>
       <w:r>
         <w:t>i,j</w:t>
       </w:r>
       <w:proofErr w:type="spellEnd"/>
-      <w:proofErr w:type="gramEnd"/>
-      <w:r>
-        <w:t>)] (прямой проход)</w:t>
+      <w:r>
+        <w:t>)]</w:t>
+      </w:r>
+      <w:r>
+        <w:t xml:space="preserve"> </w:t>
+      </w:r>
+      <w:r>
+        <w:t>(прямой</w:t>
+      </w:r>
+      <w:r>
+        <w:t xml:space="preserve"> </w:t>
+      </w:r>
+      <w:r>
+        <w:t>проход)</w:t>
       </w:r>
     </w:p>
     <w:p>
@@ -2744,7 +4914,16 @@
         <w:ind w:left="1080"/>
       </w:pPr>
       <w:r>
-        <w:t>Поздний срок: </w:t>
+        <w:t>Поздний</w:t>
+      </w:r>
+      <w:r>
+        <w:t xml:space="preserve"> </w:t>
+      </w:r>
+      <w:r>
+        <w:t>срок:</w:t>
+      </w:r>
+      <w:r>
+        <w:t xml:space="preserve"> </w:t>
       </w:r>
       <w:proofErr w:type="spellStart"/>
       <w:r>
@@ -2752,7 +4931,16 @@
       </w:r>
       <w:proofErr w:type="spellEnd"/>
       <w:r>
-        <w:t xml:space="preserve">(i) = </w:t>
+        <w:t>(i)</w:t>
+      </w:r>
+      <w:r>
+        <w:t xml:space="preserve"> </w:t>
+      </w:r>
+      <w:r>
+        <w:t>=</w:t>
+      </w:r>
+      <w:r>
+        <w:t xml:space="preserve"> </w:t>
       </w:r>
       <w:proofErr w:type="spellStart"/>
       <w:r>
@@ -2768,17 +4956,39 @@
       </w:r>
       <w:proofErr w:type="spellEnd"/>
       <w:r>
-        <w:t>(j) - t(</w:t>
+        <w:t>(j)</w:t>
+      </w:r>
+      <w:r>
+        <w:t xml:space="preserve"> </w:t>
+      </w:r>
+      <w:r>
+        <w:t>-</w:t>
+      </w:r>
+      <w:r>
+        <w:t xml:space="preserve"> </w:t>
+      </w:r>
+      <w:r>
+        <w:t>t(</w:t>
       </w:r>
       <w:proofErr w:type="spellStart"/>
-      <w:proofErr w:type="gramStart"/>
       <w:r>
         <w:t>i,j</w:t>
       </w:r>
       <w:proofErr w:type="spellEnd"/>
-      <w:proofErr w:type="gramEnd"/>
-      <w:r>
-        <w:t>)] (обратный проход)</w:t>
+      <w:r>
+        <w:t>)]</w:t>
+      </w:r>
+      <w:r>
+        <w:t xml:space="preserve"> </w:t>
+      </w:r>
+      <w:r>
+        <w:t>(обратный</w:t>
+      </w:r>
+      <w:r>
+        <w:t xml:space="preserve"> </w:t>
+      </w:r>
+      <w:r>
+        <w:t>проход)</w:t>
       </w:r>
     </w:p>
     <w:p>
@@ -2813,7 +5023,19 @@
         <w:rPr>
           <w:lang w:val="en-US"/>
         </w:rPr>
-        <w:t>: R(</w:t>
+        <w:t>:</w:t>
+      </w:r>
+      <w:r>
+        <w:rPr>
+          <w:lang w:val="en-US"/>
+        </w:rPr>
+        <w:t xml:space="preserve"> </w:t>
+      </w:r>
+      <w:r>
+        <w:rPr>
+          <w:lang w:val="en-US"/>
+        </w:rPr>
+        <w:t>R(</w:t>
       </w:r>
       <w:proofErr w:type="spellStart"/>
       <w:r>
@@ -2827,7 +5049,25 @@
         <w:rPr>
           <w:lang w:val="en-US"/>
         </w:rPr>
-        <w:t xml:space="preserve">) = </w:t>
+        <w:t>)</w:t>
+      </w:r>
+      <w:r>
+        <w:rPr>
+          <w:lang w:val="en-US"/>
+        </w:rPr>
+        <w:t xml:space="preserve"> </w:t>
+      </w:r>
+      <w:r>
+        <w:rPr>
+          <w:lang w:val="en-US"/>
+        </w:rPr>
+        <w:t>=</w:t>
+      </w:r>
+      <w:r>
+        <w:rPr>
+          <w:lang w:val="en-US"/>
+        </w:rPr>
+        <w:t xml:space="preserve"> </w:t>
       </w:r>
       <w:proofErr w:type="spellStart"/>
       <w:r>
@@ -2855,7 +5095,25 @@
         <w:rPr>
           <w:lang w:val="en-US"/>
         </w:rPr>
-        <w:t xml:space="preserve">) - </w:t>
+        <w:t>)</w:t>
+      </w:r>
+      <w:r>
+        <w:rPr>
+          <w:lang w:val="en-US"/>
+        </w:rPr>
+        <w:t xml:space="preserve"> </w:t>
+      </w:r>
+      <w:r>
+        <w:rPr>
+          <w:lang w:val="en-US"/>
+        </w:rPr>
+        <w:t>-</w:t>
+      </w:r>
+      <w:r>
+        <w:rPr>
+          <w:lang w:val="en-US"/>
+        </w:rPr>
+        <w:t xml:space="preserve"> </w:t>
       </w:r>
       <w:proofErr w:type="spellStart"/>
       <w:r>
@@ -2892,7 +5150,43 @@
         <w:ind w:left="1080" w:firstLine="0"/>
       </w:pPr>
       <w:r>
-        <w:t>Назначение: Определение критического времени и резервов событий</w:t>
+        <w:t>Назначение:</w:t>
+      </w:r>
+      <w:r>
+        <w:t xml:space="preserve"> </w:t>
+      </w:r>
+      <w:r>
+        <w:t>Определение</w:t>
+      </w:r>
+      <w:r>
+        <w:t xml:space="preserve"> </w:t>
+      </w:r>
+      <w:r>
+        <w:t>критического</w:t>
+      </w:r>
+      <w:r>
+        <w:t xml:space="preserve"> </w:t>
+      </w:r>
+      <w:r>
+        <w:t>времени</w:t>
+      </w:r>
+      <w:r>
+        <w:t xml:space="preserve"> </w:t>
+      </w:r>
+      <w:r>
+        <w:t>и</w:t>
+      </w:r>
+      <w:r>
+        <w:t xml:space="preserve"> </w:t>
+      </w:r>
+      <w:r>
+        <w:t>резервов</w:t>
+      </w:r>
+      <w:r>
+        <w:t xml:space="preserve"> </w:t>
+      </w:r>
+      <w:r>
+        <w:t>событий</w:t>
       </w:r>
     </w:p>
     <w:p>
@@ -2901,13 +5195,31 @@
         <w:ind w:left="720" w:firstLine="0"/>
       </w:pPr>
       <w:r>
-        <w:t xml:space="preserve">Пример реализации на рисунке </w:t>
-      </w:r>
-      <w:r>
-        <w:t>7</w:t>
-      </w:r>
-      <w:r>
-        <w:t>.</w:t>
+        <w:t>Пример</w:t>
+      </w:r>
+      <w:r>
+        <w:t xml:space="preserve"> </w:t>
+      </w:r>
+      <w:r>
+        <w:t>реализации</w:t>
+      </w:r>
+      <w:r>
+        <w:t xml:space="preserve"> </w:t>
+      </w:r>
+      <w:r>
+        <w:t>на</w:t>
+      </w:r>
+      <w:r>
+        <w:t xml:space="preserve"> </w:t>
+      </w:r>
+      <w:r>
+        <w:t>рисунке</w:t>
+      </w:r>
+      <w:r>
+        <w:t xml:space="preserve"> </w:t>
+      </w:r>
+      <w:r>
+        <w:t>7.</w:t>
       </w:r>
     </w:p>
     <w:p>
@@ -2991,7 +5303,13 @@
         <w:rPr>
           <w:lang w:val="en-US"/>
         </w:rPr>
-        <w:t xml:space="preserve">6. </w:t>
+        <w:t>6.</w:t>
+      </w:r>
+      <w:r>
+        <w:rPr>
+          <w:lang w:val="en-US"/>
+        </w:rPr>
+        <w:t xml:space="preserve"> </w:t>
       </w:r>
       <w:r>
         <w:t>Поиск</w:t>
@@ -3029,35 +5347,33 @@
         <w:rPr>
           <w:lang w:val="en-US"/>
         </w:rPr>
-        <w:t>: </w:t>
+        <w:t>:</w:t>
+      </w:r>
+      <w:r>
+        <w:rPr>
+          <w:lang w:val="en-US"/>
+        </w:rPr>
+        <w:t xml:space="preserve"> </w:t>
       </w:r>
       <w:proofErr w:type="spellStart"/>
       <w:r>
         <w:rPr>
           <w:lang w:val="en-US"/>
         </w:rPr>
-        <w:t>find_all_</w:t>
-      </w:r>
-      <w:proofErr w:type="gramStart"/>
+        <w:t>find_all_paths</w:t>
+      </w:r>
+      <w:proofErr w:type="spellEnd"/>
       <w:r>
         <w:rPr>
           <w:lang w:val="en-US"/>
         </w:rPr>
-        <w:t>paths</w:t>
-      </w:r>
-      <w:proofErr w:type="spellEnd"/>
+        <w:t>(self,</w:t>
+      </w:r>
       <w:r>
         <w:rPr>
           <w:lang w:val="en-US"/>
         </w:rPr>
-        <w:t>(</w:t>
-      </w:r>
-      <w:proofErr w:type="gramEnd"/>
-      <w:r>
-        <w:rPr>
-          <w:lang w:val="en-US"/>
-        </w:rPr>
-        <w:t xml:space="preserve">self, </w:t>
+        <w:t xml:space="preserve"> </w:t>
       </w:r>
       <w:proofErr w:type="spellStart"/>
       <w:r>
@@ -3093,7 +5409,61 @@
         <w:pStyle w:val="ab"/>
       </w:pPr>
       <w:r>
-        <w:t>Назначение: Нахождение всех возможных путей от начального до конечного события</w:t>
+        <w:t>Назначение:</w:t>
+      </w:r>
+      <w:r>
+        <w:t xml:space="preserve"> </w:t>
+      </w:r>
+      <w:r>
+        <w:t>Нахождение</w:t>
+      </w:r>
+      <w:r>
+        <w:t xml:space="preserve"> </w:t>
+      </w:r>
+      <w:r>
+        <w:t>всех</w:t>
+      </w:r>
+      <w:r>
+        <w:t xml:space="preserve"> </w:t>
+      </w:r>
+      <w:r>
+        <w:t>возможных</w:t>
+      </w:r>
+      <w:r>
+        <w:t xml:space="preserve"> </w:t>
+      </w:r>
+      <w:r>
+        <w:t>путей</w:t>
+      </w:r>
+      <w:r>
+        <w:t xml:space="preserve"> </w:t>
+      </w:r>
+      <w:r>
+        <w:t>от</w:t>
+      </w:r>
+      <w:r>
+        <w:t xml:space="preserve"> </w:t>
+      </w:r>
+      <w:r>
+        <w:t>начального</w:t>
+      </w:r>
+      <w:r>
+        <w:t xml:space="preserve"> </w:t>
+      </w:r>
+      <w:r>
+        <w:t>до</w:t>
+      </w:r>
+      <w:r>
+        <w:t xml:space="preserve"> </w:t>
+      </w:r>
+      <w:r>
+        <w:t>конечного</w:t>
+      </w:r>
+      <w:r>
+        <w:t xml:space="preserve"> </w:t>
+      </w:r>
+      <w:r>
+        <w:t>события</w:t>
       </w:r>
     </w:p>
     <w:p>
@@ -3102,7 +5472,28 @@
       </w:pPr>
       <w:r>
         <w:lastRenderedPageBreak/>
-        <w:t xml:space="preserve">Пример реализации на рисунке </w:t>
+        <w:t>Пример</w:t>
+      </w:r>
+      <w:r>
+        <w:t xml:space="preserve"> </w:t>
+      </w:r>
+      <w:r>
+        <w:t>реализации</w:t>
+      </w:r>
+      <w:r>
+        <w:t xml:space="preserve"> </w:t>
+      </w:r>
+      <w:r>
+        <w:t>на</w:t>
+      </w:r>
+      <w:r>
+        <w:t xml:space="preserve"> </w:t>
+      </w:r>
+      <w:r>
+        <w:t>рисунке</w:t>
+      </w:r>
+      <w:r>
+        <w:t xml:space="preserve"> </w:t>
       </w:r>
       <w:r>
         <w:t>8</w:t>
@@ -3191,7 +5582,13 @@
         <w:rPr>
           <w:lang w:val="en-US"/>
         </w:rPr>
-        <w:t xml:space="preserve">7. </w:t>
+        <w:t>7.</w:t>
+      </w:r>
+      <w:r>
+        <w:rPr>
+          <w:lang w:val="en-US"/>
+        </w:rPr>
+        <w:t xml:space="preserve"> </w:t>
       </w:r>
       <w:r>
         <w:t>Расчет</w:t>
@@ -3229,35 +5626,33 @@
         <w:rPr>
           <w:lang w:val="en-US"/>
         </w:rPr>
-        <w:t>: </w:t>
+        <w:t>:</w:t>
+      </w:r>
+      <w:r>
+        <w:rPr>
+          <w:lang w:val="en-US"/>
+        </w:rPr>
+        <w:t xml:space="preserve"> </w:t>
       </w:r>
       <w:proofErr w:type="spellStart"/>
       <w:r>
         <w:rPr>
           <w:lang w:val="en-US"/>
         </w:rPr>
-        <w:t>calculate_path_</w:t>
-      </w:r>
-      <w:proofErr w:type="gramStart"/>
+        <w:t>calculate_path_tension</w:t>
+      </w:r>
+      <w:proofErr w:type="spellEnd"/>
       <w:r>
         <w:rPr>
           <w:lang w:val="en-US"/>
         </w:rPr>
-        <w:t>tension</w:t>
-      </w:r>
-      <w:proofErr w:type="spellEnd"/>
+        <w:t>(self,</w:t>
+      </w:r>
       <w:r>
         <w:rPr>
           <w:lang w:val="en-US"/>
         </w:rPr>
-        <w:t>(</w:t>
-      </w:r>
-      <w:proofErr w:type="gramEnd"/>
-      <w:r>
-        <w:rPr>
-          <w:lang w:val="en-US"/>
-        </w:rPr>
-        <w:t xml:space="preserve">self, </w:t>
+        <w:t xml:space="preserve"> </w:t>
       </w:r>
       <w:proofErr w:type="spellStart"/>
       <w:r>
@@ -3293,7 +5688,49 @@
         <w:pStyle w:val="ab"/>
       </w:pPr>
       <w:r>
-        <w:t>Формула: Напряженность = Длительность пути / Критическое время</w:t>
+        <w:t>Формула:</w:t>
+      </w:r>
+      <w:r>
+        <w:t xml:space="preserve"> </w:t>
+      </w:r>
+      <w:r>
+        <w:t>Напряженность</w:t>
+      </w:r>
+      <w:r>
+        <w:t xml:space="preserve"> </w:t>
+      </w:r>
+      <w:r>
+        <w:t>=</w:t>
+      </w:r>
+      <w:r>
+        <w:t xml:space="preserve"> </w:t>
+      </w:r>
+      <w:r>
+        <w:t>Длительность</w:t>
+      </w:r>
+      <w:r>
+        <w:t xml:space="preserve"> </w:t>
+      </w:r>
+      <w:r>
+        <w:t>пути</w:t>
+      </w:r>
+      <w:r>
+        <w:t xml:space="preserve"> </w:t>
+      </w:r>
+      <w:r>
+        <w:t>/</w:t>
+      </w:r>
+      <w:r>
+        <w:t xml:space="preserve"> </w:t>
+      </w:r>
+      <w:r>
+        <w:t>Критическое</w:t>
+      </w:r>
+      <w:r>
+        <w:t xml:space="preserve"> </w:t>
+      </w:r>
+      <w:r>
+        <w:t>время</w:t>
       </w:r>
       <w:r>
         <w:br/>
@@ -3315,7 +5752,25 @@
       </w:pPr>
       <w:r>
         <w:lastRenderedPageBreak/>
-        <w:t>Критическая зона: ≥ 0.99</w:t>
+        <w:t>Критическая</w:t>
+      </w:r>
+      <w:r>
+        <w:t xml:space="preserve"> </w:t>
+      </w:r>
+      <w:r>
+        <w:t>зона:</w:t>
+      </w:r>
+      <w:r>
+        <w:t xml:space="preserve"> </w:t>
+      </w:r>
+      <w:r>
+        <w:t>≥</w:t>
+      </w:r>
+      <w:r>
+        <w:t xml:space="preserve"> </w:t>
+      </w:r>
+      <w:r>
+        <w:t>0.99</w:t>
       </w:r>
     </w:p>
     <w:p>
@@ -3332,7 +5787,31 @@
         <w:ind w:left="1068"/>
       </w:pPr>
       <w:r>
-        <w:t>Подкритическая зона: 0.6 - 0.99</w:t>
+        <w:t>Подкритическая</w:t>
+      </w:r>
+      <w:r>
+        <w:t xml:space="preserve"> </w:t>
+      </w:r>
+      <w:r>
+        <w:t>зона:</w:t>
+      </w:r>
+      <w:r>
+        <w:t xml:space="preserve"> </w:t>
+      </w:r>
+      <w:r>
+        <w:t>0.6</w:t>
+      </w:r>
+      <w:r>
+        <w:t xml:space="preserve"> </w:t>
+      </w:r>
+      <w:r>
+        <w:t>-</w:t>
+      </w:r>
+      <w:r>
+        <w:t xml:space="preserve"> </w:t>
+      </w:r>
+      <w:r>
+        <w:t>0.99</w:t>
       </w:r>
     </w:p>
     <w:p>
@@ -3349,7 +5828,25 @@
         <w:ind w:left="1068"/>
       </w:pPr>
       <w:r>
-        <w:t>Резервная зона: &lt; 0.6</w:t>
+        <w:t>Резервная</w:t>
+      </w:r>
+      <w:r>
+        <w:t xml:space="preserve"> </w:t>
+      </w:r>
+      <w:r>
+        <w:t>зона:</w:t>
+      </w:r>
+      <w:r>
+        <w:t xml:space="preserve"> </w:t>
+      </w:r>
+      <w:r>
+        <w:t>&lt;</w:t>
+      </w:r>
+      <w:r>
+        <w:t xml:space="preserve"> </w:t>
+      </w:r>
+      <w:r>
+        <w:t>0.6</w:t>
       </w:r>
     </w:p>
     <w:p>
@@ -3358,7 +5855,31 @@
         <w:ind w:left="1068" w:firstLine="0"/>
       </w:pPr>
       <w:r>
-        <w:t>Назначение: Оценка степени критичности путей</w:t>
+        <w:t>Назначение:</w:t>
+      </w:r>
+      <w:r>
+        <w:t xml:space="preserve"> </w:t>
+      </w:r>
+      <w:r>
+        <w:t>Оценка</w:t>
+      </w:r>
+      <w:r>
+        <w:t xml:space="preserve"> </w:t>
+      </w:r>
+      <w:r>
+        <w:t>степени</w:t>
+      </w:r>
+      <w:r>
+        <w:t xml:space="preserve"> </w:t>
+      </w:r>
+      <w:r>
+        <w:t>критичности</w:t>
+      </w:r>
+      <w:r>
+        <w:t xml:space="preserve"> </w:t>
+      </w:r>
+      <w:r>
+        <w:t>путей</w:t>
       </w:r>
     </w:p>
     <w:p>
@@ -3367,7 +5888,28 @@
         <w:ind w:left="348" w:firstLine="360"/>
       </w:pPr>
       <w:r>
-        <w:t xml:space="preserve">Пример реализации на рисунке </w:t>
+        <w:t>Пример</w:t>
+      </w:r>
+      <w:r>
+        <w:t xml:space="preserve"> </w:t>
+      </w:r>
+      <w:r>
+        <w:t>реализации</w:t>
+      </w:r>
+      <w:r>
+        <w:t xml:space="preserve"> </w:t>
+      </w:r>
+      <w:r>
+        <w:t>на</w:t>
+      </w:r>
+      <w:r>
+        <w:t xml:space="preserve"> </w:t>
+      </w:r>
+      <w:r>
+        <w:t>рисунке</w:t>
+      </w:r>
+      <w:r>
+        <w:t xml:space="preserve"> </w:t>
       </w:r>
       <w:r>
         <w:t>9</w:t>
@@ -3456,7 +5998,13 @@
         <w:rPr>
           <w:lang w:val="en-US"/>
         </w:rPr>
-        <w:t xml:space="preserve">8. </w:t>
+        <w:t>8.</w:t>
+      </w:r>
+      <w:r>
+        <w:rPr>
+          <w:lang w:val="en-US"/>
+        </w:rPr>
+        <w:t xml:space="preserve"> </w:t>
       </w:r>
       <w:r>
         <w:t>Анализ</w:t>
@@ -3503,35 +6051,33 @@
         <w:rPr>
           <w:lang w:val="en-US"/>
         </w:rPr>
-        <w:t>: </w:t>
+        <w:t>:</w:t>
+      </w:r>
+      <w:r>
+        <w:rPr>
+          <w:lang w:val="en-US"/>
+        </w:rPr>
+        <w:t xml:space="preserve"> </w:t>
       </w:r>
       <w:proofErr w:type="spellStart"/>
       <w:r>
         <w:rPr>
           <w:lang w:val="en-US"/>
         </w:rPr>
-        <w:t>analyze_alternative_critical_</w:t>
-      </w:r>
-      <w:proofErr w:type="gramStart"/>
+        <w:t>analyze_alternative_critical_paths</w:t>
+      </w:r>
+      <w:proofErr w:type="spellEnd"/>
       <w:r>
         <w:rPr>
           <w:lang w:val="en-US"/>
         </w:rPr>
-        <w:t>paths</w:t>
-      </w:r>
-      <w:proofErr w:type="spellEnd"/>
+        <w:t>(self,</w:t>
+      </w:r>
       <w:r>
         <w:rPr>
           <w:lang w:val="en-US"/>
         </w:rPr>
-        <w:t>(</w:t>
-      </w:r>
-      <w:proofErr w:type="gramEnd"/>
-      <w:r>
-        <w:rPr>
-          <w:lang w:val="en-US"/>
-        </w:rPr>
-        <w:t xml:space="preserve">self, </w:t>
+        <w:t xml:space="preserve"> </w:t>
       </w:r>
       <w:proofErr w:type="spellStart"/>
       <w:r>
@@ -3567,7 +6113,55 @@
         <w:pStyle w:val="ab"/>
       </w:pPr>
       <w:r>
-        <w:t>Назначение: Выявление параллельных критических путей и выбор наиболее рискованного</w:t>
+        <w:t>Назначение:</w:t>
+      </w:r>
+      <w:r>
+        <w:t xml:space="preserve"> </w:t>
+      </w:r>
+      <w:r>
+        <w:t>Выявление</w:t>
+      </w:r>
+      <w:r>
+        <w:t xml:space="preserve"> </w:t>
+      </w:r>
+      <w:r>
+        <w:t>параллельных</w:t>
+      </w:r>
+      <w:r>
+        <w:t xml:space="preserve"> </w:t>
+      </w:r>
+      <w:r>
+        <w:t>критических</w:t>
+      </w:r>
+      <w:r>
+        <w:t xml:space="preserve"> </w:t>
+      </w:r>
+      <w:r>
+        <w:t>путей</w:t>
+      </w:r>
+      <w:r>
+        <w:t xml:space="preserve"> </w:t>
+      </w:r>
+      <w:r>
+        <w:t>и</w:t>
+      </w:r>
+      <w:r>
+        <w:t xml:space="preserve"> </w:t>
+      </w:r>
+      <w:r>
+        <w:t>выбор</w:t>
+      </w:r>
+      <w:r>
+        <w:t xml:space="preserve"> </w:t>
+      </w:r>
+      <w:r>
+        <w:t>наиболее</w:t>
+      </w:r>
+      <w:r>
+        <w:t xml:space="preserve"> </w:t>
+      </w:r>
+      <w:r>
+        <w:t>рискованного</w:t>
       </w:r>
     </w:p>
     <w:p>
@@ -3575,7 +6169,28 @@
         <w:pStyle w:val="ab"/>
       </w:pPr>
       <w:r>
-        <w:t xml:space="preserve">Пример реализации на рисунке </w:t>
+        <w:t>Пример</w:t>
+      </w:r>
+      <w:r>
+        <w:t xml:space="preserve"> </w:t>
+      </w:r>
+      <w:r>
+        <w:t>реализации</w:t>
+      </w:r>
+      <w:r>
+        <w:t xml:space="preserve"> </w:t>
+      </w:r>
+      <w:r>
+        <w:t>на</w:t>
+      </w:r>
+      <w:r>
+        <w:t xml:space="preserve"> </w:t>
+      </w:r>
+      <w:r>
+        <w:t>рисунке</w:t>
+      </w:r>
+      <w:r>
+        <w:t xml:space="preserve"> </w:t>
       </w:r>
       <w:r>
         <w:t>10</w:t>
@@ -3634,20 +6249,65 @@
     <w:p>
       <w:pPr>
         <w:pStyle w:val="a9"/>
-      </w:pPr>
-      <w:r>
-        <w:t xml:space="preserve">Рис </w:t>
-      </w:r>
-      <w:r>
+        <w:rPr>
+          <w:lang w:val="en-US"/>
+        </w:rPr>
+      </w:pPr>
+      <w:r>
+        <w:t>Рис</w:t>
+      </w:r>
+      <w:r>
+        <w:rPr>
+          <w:lang w:val="en-US"/>
+        </w:rPr>
+        <w:t xml:space="preserve"> </w:t>
+      </w:r>
+      <w:r>
+        <w:rPr>
+          <w:lang w:val="en-US"/>
+        </w:rPr>
         <w:t>10</w:t>
       </w:r>
     </w:p>
     <w:p>
       <w:pPr>
         <w:pStyle w:val="ab"/>
-      </w:pPr>
-      <w:r>
-        <w:t>9. Нахождение критического пути</w:t>
+        <w:rPr>
+          <w:lang w:val="en-US"/>
+        </w:rPr>
+      </w:pPr>
+      <w:r>
+        <w:rPr>
+          <w:lang w:val="en-US"/>
+        </w:rPr>
+        <w:t>9.</w:t>
+      </w:r>
+      <w:r>
+        <w:rPr>
+          <w:lang w:val="en-US"/>
+        </w:rPr>
+        <w:t xml:space="preserve"> </w:t>
+      </w:r>
+      <w:r>
+        <w:t>Нахождение</w:t>
+      </w:r>
+      <w:r>
+        <w:rPr>
+          <w:lang w:val="en-US"/>
+        </w:rPr>
+        <w:t xml:space="preserve"> </w:t>
+      </w:r>
+      <w:r>
+        <w:t>критического</w:t>
+      </w:r>
+      <w:r>
+        <w:rPr>
+          <w:lang w:val="en-US"/>
+        </w:rPr>
+        <w:t xml:space="preserve"> </w:t>
+      </w:r>
+      <w:r>
+        <w:t>пути</w:t>
       </w:r>
     </w:p>
     <w:p>
@@ -3664,35 +6324,33 @@
         <w:rPr>
           <w:lang w:val="en-US"/>
         </w:rPr>
-        <w:t>: </w:t>
+        <w:t>:</w:t>
+      </w:r>
+      <w:r>
+        <w:rPr>
+          <w:lang w:val="en-US"/>
+        </w:rPr>
+        <w:t xml:space="preserve"> </w:t>
       </w:r>
       <w:proofErr w:type="spellStart"/>
       <w:r>
         <w:rPr>
           <w:lang w:val="en-US"/>
         </w:rPr>
-        <w:t>find_critical_</w:t>
-      </w:r>
-      <w:proofErr w:type="gramStart"/>
+        <w:t>find_critical_path</w:t>
+      </w:r>
+      <w:proofErr w:type="spellEnd"/>
       <w:r>
         <w:rPr>
           <w:lang w:val="en-US"/>
         </w:rPr>
-        <w:t>path</w:t>
-      </w:r>
-      <w:proofErr w:type="spellEnd"/>
+        <w:t>(self,</w:t>
+      </w:r>
       <w:r>
         <w:rPr>
           <w:lang w:val="en-US"/>
         </w:rPr>
-        <w:t>(</w:t>
-      </w:r>
-      <w:proofErr w:type="gramEnd"/>
-      <w:r>
-        <w:rPr>
-          <w:lang w:val="en-US"/>
-        </w:rPr>
-        <w:t xml:space="preserve">self, </w:t>
+        <w:t xml:space="preserve"> </w:t>
       </w:r>
       <w:proofErr w:type="spellStart"/>
       <w:r>
@@ -3728,7 +6386,37 @@
         <w:pStyle w:val="ab"/>
       </w:pPr>
       <w:r>
-        <w:t>Назначение: Определение пути с максимальной продолжительностью</w:t>
+        <w:t>Назначение:</w:t>
+      </w:r>
+      <w:r>
+        <w:t xml:space="preserve"> </w:t>
+      </w:r>
+      <w:r>
+        <w:t>Определение</w:t>
+      </w:r>
+      <w:r>
+        <w:t xml:space="preserve"> </w:t>
+      </w:r>
+      <w:r>
+        <w:t>пути</w:t>
+      </w:r>
+      <w:r>
+        <w:t xml:space="preserve"> </w:t>
+      </w:r>
+      <w:r>
+        <w:t>с</w:t>
+      </w:r>
+      <w:r>
+        <w:t xml:space="preserve"> </w:t>
+      </w:r>
+      <w:r>
+        <w:t>максимальной</w:t>
+      </w:r>
+      <w:r>
+        <w:t xml:space="preserve"> </w:t>
+      </w:r>
+      <w:r>
+        <w:t>продолжительностью</w:t>
       </w:r>
     </w:p>
     <w:p>
@@ -3736,7 +6424,28 @@
         <w:pStyle w:val="ab"/>
       </w:pPr>
       <w:r>
-        <w:t xml:space="preserve">Пример реализации на рисунке </w:t>
+        <w:t>Пример</w:t>
+      </w:r>
+      <w:r>
+        <w:t xml:space="preserve"> </w:t>
+      </w:r>
+      <w:r>
+        <w:t>реализации</w:t>
+      </w:r>
+      <w:r>
+        <w:t xml:space="preserve"> </w:t>
+      </w:r>
+      <w:r>
+        <w:t>на</w:t>
+      </w:r>
+      <w:r>
+        <w:t xml:space="preserve"> </w:t>
+      </w:r>
+      <w:r>
+        <w:t>рисунке</w:t>
+      </w:r>
+      <w:r>
+        <w:t xml:space="preserve"> </w:t>
       </w:r>
       <w:r>
         <w:t>11</w:t>
@@ -3835,7 +6544,13 @@
         <w:rPr>
           <w:lang w:val="en-US"/>
         </w:rPr>
-        <w:t xml:space="preserve">10. </w:t>
+        <w:t>10.</w:t>
+      </w:r>
+      <w:r>
+        <w:rPr>
+          <w:lang w:val="en-US"/>
+        </w:rPr>
+        <w:t xml:space="preserve"> </w:t>
       </w:r>
       <w:r>
         <w:t>Расчет</w:t>
@@ -3873,49 +6588,53 @@
         <w:rPr>
           <w:lang w:val="en-US"/>
         </w:rPr>
-        <w:t>: </w:t>
+        <w:t>:</w:t>
+      </w:r>
+      <w:r>
+        <w:rPr>
+          <w:lang w:val="en-US"/>
+        </w:rPr>
+        <w:t xml:space="preserve"> </w:t>
       </w:r>
       <w:proofErr w:type="spellStart"/>
       <w:r>
         <w:rPr>
           <w:lang w:val="en-US"/>
         </w:rPr>
-        <w:t>calculate_</w:t>
-      </w:r>
-      <w:proofErr w:type="gramStart"/>
+        <w:t>calculate_probability</w:t>
+      </w:r>
+      <w:proofErr w:type="spellEnd"/>
       <w:r>
         <w:rPr>
           <w:lang w:val="en-US"/>
         </w:rPr>
-        <w:t>probability</w:t>
+        <w:t>(self,</w:t>
+      </w:r>
+      <w:r>
+        <w:rPr>
+          <w:lang w:val="en-US"/>
+        </w:rPr>
+        <w:t xml:space="preserve"> </w:t>
+      </w:r>
+      <w:proofErr w:type="spellStart"/>
+      <w:r>
+        <w:rPr>
+          <w:lang w:val="en-US"/>
+        </w:rPr>
+        <w:t>T_dir</w:t>
       </w:r>
       <w:proofErr w:type="spellEnd"/>
       <w:r>
         <w:rPr>
           <w:lang w:val="en-US"/>
         </w:rPr>
-        <w:t>(</w:t>
-      </w:r>
-      <w:proofErr w:type="gramEnd"/>
+        <w:t>,</w:t>
+      </w:r>
       <w:r>
         <w:rPr>
           <w:lang w:val="en-US"/>
         </w:rPr>
-        <w:t xml:space="preserve">self, </w:t>
-      </w:r>
-      <w:proofErr w:type="spellStart"/>
-      <w:r>
-        <w:rPr>
-          <w:lang w:val="en-US"/>
-        </w:rPr>
-        <w:t>T_dir</w:t>
-      </w:r>
-      <w:proofErr w:type="spellEnd"/>
-      <w:r>
-        <w:rPr>
-          <w:lang w:val="en-US"/>
-        </w:rPr>
-        <w:t xml:space="preserve">, </w:t>
+        <w:t xml:space="preserve"> </w:t>
       </w:r>
       <w:proofErr w:type="spellStart"/>
       <w:r>
@@ -3973,7 +6692,19 @@
       </w:pPr>
       <w:r>
         <w:lastRenderedPageBreak/>
-        <w:t>z = (</w:t>
+        <w:t>z</w:t>
+      </w:r>
+      <w:r>
+        <w:t xml:space="preserve"> </w:t>
+      </w:r>
+      <w:r>
+        <w:t>=</w:t>
+      </w:r>
+      <w:r>
+        <w:t xml:space="preserve"> </w:t>
+      </w:r>
+      <w:r>
+        <w:t>(</w:t>
       </w:r>
       <w:proofErr w:type="spellStart"/>
       <w:r>
@@ -3981,7 +6712,13 @@
       </w:r>
       <w:proofErr w:type="spellEnd"/>
       <w:r>
-        <w:t xml:space="preserve"> - </w:t>
+        <w:t xml:space="preserve"> </w:t>
+      </w:r>
+      <w:r>
+        <w:t>-</w:t>
+      </w:r>
+      <w:r>
+        <w:t xml:space="preserve"> </w:t>
       </w:r>
       <w:proofErr w:type="spellStart"/>
       <w:r>
@@ -3989,7 +6726,19 @@
       </w:r>
       <w:proofErr w:type="spellEnd"/>
       <w:r>
-        <w:t>) / σ</w:t>
+        <w:t>)</w:t>
+      </w:r>
+      <w:r>
+        <w:t xml:space="preserve"> </w:t>
+      </w:r>
+      <w:r>
+        <w:t>/</w:t>
+      </w:r>
+      <w:r>
+        <w:t xml:space="preserve"> </w:t>
+      </w:r>
+      <w:r>
+        <w:t>σ</w:t>
       </w:r>
     </w:p>
     <w:p>
@@ -4001,7 +6750,55 @@
         </w:numPr>
       </w:pPr>
       <w:r>
-        <w:t>P = Φ(z) - функция распределения стандартного нормального закона</w:t>
+        <w:t>P</w:t>
+      </w:r>
+      <w:r>
+        <w:t xml:space="preserve"> </w:t>
+      </w:r>
+      <w:r>
+        <w:t>=</w:t>
+      </w:r>
+      <w:r>
+        <w:t xml:space="preserve"> </w:t>
+      </w:r>
+      <w:r>
+        <w:t>Φ(z)</w:t>
+      </w:r>
+      <w:r>
+        <w:t xml:space="preserve"> </w:t>
+      </w:r>
+      <w:r>
+        <w:t>-</w:t>
+      </w:r>
+      <w:r>
+        <w:t xml:space="preserve"> </w:t>
+      </w:r>
+      <w:r>
+        <w:t>функция</w:t>
+      </w:r>
+      <w:r>
+        <w:t xml:space="preserve"> </w:t>
+      </w:r>
+      <w:r>
+        <w:t>распределения</w:t>
+      </w:r>
+      <w:r>
+        <w:t xml:space="preserve"> </w:t>
+      </w:r>
+      <w:r>
+        <w:t>стандартного</w:t>
+      </w:r>
+      <w:r>
+        <w:t xml:space="preserve"> </w:t>
+      </w:r>
+      <w:r>
+        <w:t>нормального</w:t>
+      </w:r>
+      <w:r>
+        <w:t xml:space="preserve"> </w:t>
+      </w:r>
+      <w:r>
+        <w:t>закона</w:t>
       </w:r>
     </w:p>
     <w:p>
@@ -4010,7 +6807,49 @@
         <w:ind w:left="1068" w:firstLine="0"/>
       </w:pPr>
       <w:r>
-        <w:t>Назначение: Оценка вероятности выполнения проекта к директивному сроку</w:t>
+        <w:t>Назначение:</w:t>
+      </w:r>
+      <w:r>
+        <w:t xml:space="preserve"> </w:t>
+      </w:r>
+      <w:r>
+        <w:t>Оценка</w:t>
+      </w:r>
+      <w:r>
+        <w:t xml:space="preserve"> </w:t>
+      </w:r>
+      <w:r>
+        <w:t>вероятности</w:t>
+      </w:r>
+      <w:r>
+        <w:t xml:space="preserve"> </w:t>
+      </w:r>
+      <w:r>
+        <w:t>выполнения</w:t>
+      </w:r>
+      <w:r>
+        <w:t xml:space="preserve"> </w:t>
+      </w:r>
+      <w:r>
+        <w:t>проекта</w:t>
+      </w:r>
+      <w:r>
+        <w:t xml:space="preserve"> </w:t>
+      </w:r>
+      <w:r>
+        <w:t>к</w:t>
+      </w:r>
+      <w:r>
+        <w:t xml:space="preserve"> </w:t>
+      </w:r>
+      <w:r>
+        <w:t>директивному</w:t>
+      </w:r>
+      <w:r>
+        <w:t xml:space="preserve"> </w:t>
+      </w:r>
+      <w:r>
+        <w:t>сроку</w:t>
       </w:r>
     </w:p>
     <w:p>
@@ -4018,7 +6857,28 @@
         <w:pStyle w:val="ab"/>
       </w:pPr>
       <w:r>
-        <w:t xml:space="preserve">Пример реализации на рисунке </w:t>
+        <w:t>Пример</w:t>
+      </w:r>
+      <w:r>
+        <w:t xml:space="preserve"> </w:t>
+      </w:r>
+      <w:r>
+        <w:t>реализации</w:t>
+      </w:r>
+      <w:r>
+        <w:t xml:space="preserve"> </w:t>
+      </w:r>
+      <w:r>
+        <w:t>на</w:t>
+      </w:r>
+      <w:r>
+        <w:t xml:space="preserve"> </w:t>
+      </w:r>
+      <w:r>
+        <w:t>рисунке</w:t>
+      </w:r>
+      <w:r>
+        <w:t xml:space="preserve"> </w:t>
       </w:r>
       <w:r>
         <w:t>12</w:t>
@@ -4078,7 +6938,10 @@
         <w:pStyle w:val="a9"/>
       </w:pPr>
       <w:r>
-        <w:t xml:space="preserve">Рис </w:t>
+        <w:t>Рис</w:t>
+      </w:r>
+      <w:r>
+        <w:t xml:space="preserve"> </w:t>
       </w:r>
       <w:r>
         <w:t>12</w:t>
@@ -4089,51 +6952,161 @@
         <w:pStyle w:val="ab"/>
       </w:pPr>
       <w:r>
-        <w:t>11. Интервал гарантированного выполнения</w:t>
+        <w:t>11.</w:t>
+      </w:r>
+      <w:r>
+        <w:t xml:space="preserve"> </w:t>
+      </w:r>
+      <w:r>
+        <w:t>Интервал</w:t>
+      </w:r>
+      <w:r>
+        <w:t xml:space="preserve"> </w:t>
+      </w:r>
+      <w:r>
+        <w:t>гарантированного</w:t>
+      </w:r>
+      <w:r>
+        <w:t xml:space="preserve"> </w:t>
+      </w:r>
+      <w:r>
+        <w:t>выполнения</w:t>
       </w:r>
     </w:p>
     <w:p>
       <w:pPr>
         <w:pStyle w:val="ab"/>
-      </w:pPr>
-      <w:r>
-        <w:t>Метод: </w:t>
+        <w:rPr>
+          <w:lang w:val="en-US"/>
+        </w:rPr>
+      </w:pPr>
+      <w:r>
+        <w:t>Метод</w:t>
+      </w:r>
+      <w:r>
+        <w:rPr>
+          <w:lang w:val="en-US"/>
+        </w:rPr>
+        <w:t>:</w:t>
+      </w:r>
+      <w:r>
+        <w:rPr>
+          <w:lang w:val="en-US"/>
+        </w:rPr>
+        <w:t xml:space="preserve"> </w:t>
       </w:r>
       <w:proofErr w:type="spellStart"/>
       <w:r>
-        <w:t>guaranteed_</w:t>
-      </w:r>
-      <w:proofErr w:type="gramStart"/>
-      <w:r>
+        <w:rPr>
+          <w:lang w:val="en-US"/>
+        </w:rPr>
+        <w:t>guaranteed</w:t>
+      </w:r>
+      <w:r>
+        <w:rPr>
+          <w:lang w:val="en-US"/>
+        </w:rPr>
+        <w:t>_</w:t>
+      </w:r>
+      <w:r>
+        <w:rPr>
+          <w:lang w:val="en-US"/>
+        </w:rPr>
         <w:t>interval</w:t>
       </w:r>
       <w:proofErr w:type="spellEnd"/>
       <w:r>
+        <w:rPr>
+          <w:lang w:val="en-US"/>
+        </w:rPr>
         <w:t>(</w:t>
       </w:r>
+      <w:r>
+        <w:rPr>
+          <w:lang w:val="en-US"/>
+        </w:rPr>
+        <w:t>self</w:t>
+      </w:r>
+      <w:r>
+        <w:rPr>
+          <w:lang w:val="en-US"/>
+        </w:rPr>
+        <w:t>,</w:t>
+      </w:r>
+      <w:r>
+        <w:rPr>
+          <w:lang w:val="en-US"/>
+        </w:rPr>
+        <w:t xml:space="preserve"> </w:t>
+      </w:r>
+      <w:r>
+        <w:rPr>
+          <w:lang w:val="en-US"/>
+        </w:rPr>
+        <w:t>P</w:t>
+      </w:r>
+      <w:r>
+        <w:rPr>
+          <w:lang w:val="en-US"/>
+        </w:rPr>
+        <w:t>=0.9973,</w:t>
+      </w:r>
+      <w:r>
+        <w:rPr>
+          <w:lang w:val="en-US"/>
+        </w:rPr>
+        <w:t xml:space="preserve"> </w:t>
+      </w:r>
       <w:proofErr w:type="spellStart"/>
-      <w:proofErr w:type="gramEnd"/>
-      <w:r>
-        <w:t>self</w:t>
+      <w:r>
+        <w:rPr>
+          <w:lang w:val="en-US"/>
+        </w:rPr>
+        <w:t>model</w:t>
+      </w:r>
+      <w:r>
+        <w:rPr>
+          <w:lang w:val="en-US"/>
+        </w:rPr>
+        <w:t>_</w:t>
+      </w:r>
+      <w:r>
+        <w:rPr>
+          <w:lang w:val="en-US"/>
+        </w:rPr>
+        <w:t>type</w:t>
       </w:r>
       <w:proofErr w:type="spellEnd"/>
       <w:r>
-        <w:t xml:space="preserve">, P=0.9973, </w:t>
+        <w:rPr>
+          <w:lang w:val="en-US"/>
+        </w:rPr>
+        <w:t>='</w:t>
       </w:r>
       <w:proofErr w:type="spellStart"/>
       <w:r>
-        <w:t>model_type</w:t>
+        <w:rPr>
+          <w:lang w:val="en-US"/>
+        </w:rPr>
+        <w:t>three</w:t>
+      </w:r>
+      <w:r>
+        <w:rPr>
+          <w:lang w:val="en-US"/>
+        </w:rPr>
+        <w:t>_</w:t>
+      </w:r>
+      <w:r>
+        <w:rPr>
+          <w:lang w:val="en-US"/>
+        </w:rPr>
+        <w:t>param</w:t>
       </w:r>
       <w:proofErr w:type="spellEnd"/>
       <w:r>
-        <w:t>='</w:t>
-      </w:r>
-      <w:proofErr w:type="spellStart"/>
-      <w:r>
-        <w:t>three_param</w:t>
-      </w:r>
-      <w:proofErr w:type="spellEnd"/>
-      <w:r>
+        <w:rPr>
+          <w:lang w:val="en-US"/>
+        </w:rPr>
         <w:t>')</w:t>
       </w:r>
     </w:p>
@@ -4154,7 +7127,49 @@
         </w:numPr>
       </w:pPr>
       <w:r>
-        <w:t>Для P=0.9973: Δ = 3σ (правило "трех сигм")</w:t>
+        <w:t>Для</w:t>
+      </w:r>
+      <w:r>
+        <w:t xml:space="preserve"> </w:t>
+      </w:r>
+      <w:r>
+        <w:t>P=0.9973:</w:t>
+      </w:r>
+      <w:r>
+        <w:t xml:space="preserve"> </w:t>
+      </w:r>
+      <w:r>
+        <w:t>Δ</w:t>
+      </w:r>
+      <w:r>
+        <w:t xml:space="preserve"> </w:t>
+      </w:r>
+      <w:r>
+        <w:t>=</w:t>
+      </w:r>
+      <w:r>
+        <w:t xml:space="preserve"> </w:t>
+      </w:r>
+      <w:r>
+        <w:t>3σ</w:t>
+      </w:r>
+      <w:r>
+        <w:t xml:space="preserve"> </w:t>
+      </w:r>
+      <w:r>
+        <w:t>(правило</w:t>
+      </w:r>
+      <w:r>
+        <w:t xml:space="preserve"> </w:t>
+      </w:r>
+      <w:r>
+        <w:t>"трех</w:t>
+      </w:r>
+      <w:r>
+        <w:t xml:space="preserve"> </w:t>
+      </w:r>
+      <w:r>
+        <w:t>сигм")</w:t>
       </w:r>
     </w:p>
     <w:p>
@@ -4166,7 +7181,34 @@
         </w:numPr>
       </w:pPr>
       <w:r>
-        <w:t xml:space="preserve">Для других P: Δ = </w:t>
+        <w:t>Для</w:t>
+      </w:r>
+      <w:r>
+        <w:t xml:space="preserve"> </w:t>
+      </w:r>
+      <w:r>
+        <w:t>других</w:t>
+      </w:r>
+      <w:r>
+        <w:t xml:space="preserve"> </w:t>
+      </w:r>
+      <w:r>
+        <w:t>P:</w:t>
+      </w:r>
+      <w:r>
+        <w:t xml:space="preserve"> </w:t>
+      </w:r>
+      <w:r>
+        <w:t>Δ</w:t>
+      </w:r>
+      <w:r>
+        <w:t xml:space="preserve"> </w:t>
+      </w:r>
+      <w:r>
+        <w:t>=</w:t>
+      </w:r>
+      <w:r>
+        <w:t xml:space="preserve"> </w:t>
       </w:r>
       <w:proofErr w:type="spellStart"/>
       <w:r>
@@ -4174,7 +7216,31 @@
       </w:r>
       <w:proofErr w:type="spellEnd"/>
       <w:r>
-        <w:t>, где z = Φ⁻¹((1+P)/2)</w:t>
+        <w:t>,</w:t>
+      </w:r>
+      <w:r>
+        <w:t xml:space="preserve"> </w:t>
+      </w:r>
+      <w:r>
+        <w:t>где</w:t>
+      </w:r>
+      <w:r>
+        <w:t xml:space="preserve"> </w:t>
+      </w:r>
+      <w:r>
+        <w:t>z</w:t>
+      </w:r>
+      <w:r>
+        <w:t xml:space="preserve"> </w:t>
+      </w:r>
+      <w:r>
+        <w:t>=</w:t>
+      </w:r>
+      <w:r>
+        <w:t xml:space="preserve"> </w:t>
+      </w:r>
+      <w:r>
+        <w:t>Φ⁻¹((1+P)/2)</w:t>
       </w:r>
     </w:p>
     <w:p>
@@ -4183,7 +7249,49 @@
         <w:ind w:left="1068" w:firstLine="0"/>
       </w:pPr>
       <w:r>
-        <w:t>Назначение: Определение интервала времени выполнения с заданной вероятностью</w:t>
+        <w:t>Назначение:</w:t>
+      </w:r>
+      <w:r>
+        <w:t xml:space="preserve"> </w:t>
+      </w:r>
+      <w:r>
+        <w:t>Определение</w:t>
+      </w:r>
+      <w:r>
+        <w:t xml:space="preserve"> </w:t>
+      </w:r>
+      <w:r>
+        <w:t>интервала</w:t>
+      </w:r>
+      <w:r>
+        <w:t xml:space="preserve"> </w:t>
+      </w:r>
+      <w:r>
+        <w:t>времени</w:t>
+      </w:r>
+      <w:r>
+        <w:t xml:space="preserve"> </w:t>
+      </w:r>
+      <w:r>
+        <w:t>выполнения</w:t>
+      </w:r>
+      <w:r>
+        <w:t xml:space="preserve"> </w:t>
+      </w:r>
+      <w:r>
+        <w:t>с</w:t>
+      </w:r>
+      <w:r>
+        <w:t xml:space="preserve"> </w:t>
+      </w:r>
+      <w:r>
+        <w:t>заданной</w:t>
+      </w:r>
+      <w:r>
+        <w:t xml:space="preserve"> </w:t>
+      </w:r>
+      <w:r>
+        <w:t>вероятностью</w:t>
       </w:r>
     </w:p>
     <w:p>
@@ -4191,13 +7299,31 @@
         <w:pStyle w:val="ab"/>
       </w:pPr>
       <w:r>
-        <w:t xml:space="preserve">Пример реализации на рисунке </w:t>
-      </w:r>
-      <w:r>
-        <w:t>1</w:t>
-      </w:r>
-      <w:r>
-        <w:t>3</w:t>
+        <w:t>Пример</w:t>
+      </w:r>
+      <w:r>
+        <w:t xml:space="preserve"> </w:t>
+      </w:r>
+      <w:r>
+        <w:t>реализации</w:t>
+      </w:r>
+      <w:r>
+        <w:t xml:space="preserve"> </w:t>
+      </w:r>
+      <w:r>
+        <w:t>на</w:t>
+      </w:r>
+      <w:r>
+        <w:t xml:space="preserve"> </w:t>
+      </w:r>
+      <w:r>
+        <w:t>рисунке</w:t>
+      </w:r>
+      <w:r>
+        <w:t xml:space="preserve"> </w:t>
+      </w:r>
+      <w:r>
+        <w:t>13</w:t>
       </w:r>
       <w:r>
         <w:t>.</w:t>
@@ -4284,7 +7410,13 @@
         <w:rPr>
           <w:lang w:val="en-US"/>
         </w:rPr>
-        <w:t xml:space="preserve">12. </w:t>
+        <w:t>12.</w:t>
+      </w:r>
+      <w:r>
+        <w:rPr>
+          <w:lang w:val="en-US"/>
+        </w:rPr>
+        <w:t xml:space="preserve"> </w:t>
       </w:r>
       <w:r>
         <w:t>Максимальный</w:t>
@@ -4331,35 +7463,45 @@
         <w:rPr>
           <w:lang w:val="en-US"/>
         </w:rPr>
-        <w:t>: </w:t>
+        <w:t>:</w:t>
+      </w:r>
+      <w:r>
+        <w:rPr>
+          <w:lang w:val="en-US"/>
+        </w:rPr>
+        <w:t xml:space="preserve"> </w:t>
       </w:r>
       <w:proofErr w:type="spellStart"/>
       <w:r>
         <w:rPr>
           <w:lang w:val="en-US"/>
         </w:rPr>
-        <w:t>max_duration_with_</w:t>
-      </w:r>
-      <w:proofErr w:type="gramStart"/>
+        <w:t>max_duration_with_reliability</w:t>
+      </w:r>
+      <w:proofErr w:type="spellEnd"/>
       <w:r>
         <w:rPr>
           <w:lang w:val="en-US"/>
         </w:rPr>
-        <w:t>reliability</w:t>
-      </w:r>
-      <w:proofErr w:type="spellEnd"/>
+        <w:t>(self,</w:t>
+      </w:r>
       <w:r>
         <w:rPr>
           <w:lang w:val="en-US"/>
         </w:rPr>
-        <w:t>(</w:t>
-      </w:r>
-      <w:proofErr w:type="gramEnd"/>
+        <w:t xml:space="preserve"> </w:t>
+      </w:r>
       <w:r>
         <w:rPr>
           <w:lang w:val="en-US"/>
         </w:rPr>
-        <w:t xml:space="preserve">self, gamma=0.95, </w:t>
+        <w:t>gamma=0.95,</w:t>
+      </w:r>
+      <w:r>
+        <w:rPr>
+          <w:lang w:val="en-US"/>
+        </w:rPr>
+        <w:t xml:space="preserve"> </w:t>
       </w:r>
       <w:proofErr w:type="spellStart"/>
       <w:r>
@@ -4404,7 +7546,13 @@
         <w:rPr>
           <w:lang w:val="en-US"/>
         </w:rPr>
-        <w:t>: </w:t>
+        <w:t>:</w:t>
+      </w:r>
+      <w:r>
+        <w:rPr>
+          <w:lang w:val="en-US"/>
+        </w:rPr>
+        <w:t xml:space="preserve"> </w:t>
       </w:r>
       <w:proofErr w:type="spellStart"/>
       <w:r>
@@ -4418,7 +7566,19 @@
         <w:rPr>
           <w:lang w:val="en-US"/>
         </w:rPr>
-        <w:t xml:space="preserve"> = </w:t>
+        <w:t xml:space="preserve"> </w:t>
+      </w:r>
+      <w:r>
+        <w:rPr>
+          <w:lang w:val="en-US"/>
+        </w:rPr>
+        <w:t>=</w:t>
+      </w:r>
+      <w:r>
+        <w:rPr>
+          <w:lang w:val="en-US"/>
+        </w:rPr>
+        <w:t xml:space="preserve"> </w:t>
       </w:r>
       <w:proofErr w:type="spellStart"/>
       <w:r>
@@ -4432,7 +7592,25 @@
         <w:rPr>
           <w:lang w:val="en-US"/>
         </w:rPr>
-        <w:t xml:space="preserve"> + z_</w:t>
+        <w:t xml:space="preserve"> </w:t>
+      </w:r>
+      <w:r>
+        <w:rPr>
+          <w:lang w:val="en-US"/>
+        </w:rPr>
+        <w:t>+</w:t>
+      </w:r>
+      <w:r>
+        <w:rPr>
+          <w:lang w:val="en-US"/>
+        </w:rPr>
+        <w:t xml:space="preserve"> </w:t>
+      </w:r>
+      <w:r>
+        <w:rPr>
+          <w:lang w:val="en-US"/>
+        </w:rPr>
+        <w:t>z_</w:t>
       </w:r>
       <w:r>
         <w:t>γ</w:t>
@@ -4450,7 +7628,13 @@
         <w:rPr>
           <w:lang w:val="en-US"/>
         </w:rPr>
-        <w:t xml:space="preserve">, </w:t>
+        <w:t>,</w:t>
+      </w:r>
+      <w:r>
+        <w:rPr>
+          <w:lang w:val="en-US"/>
+        </w:rPr>
+        <w:t xml:space="preserve"> </w:t>
       </w:r>
       <w:r>
         <w:t>где</w:t>
@@ -4459,7 +7643,13 @@
         <w:rPr>
           <w:lang w:val="en-US"/>
         </w:rPr>
-        <w:t> z_</w:t>
+        <w:t xml:space="preserve"> </w:t>
+      </w:r>
+      <w:r>
+        <w:rPr>
+          <w:lang w:val="en-US"/>
+        </w:rPr>
+        <w:t>z_</w:t>
       </w:r>
       <w:r>
         <w:t>γ</w:t>
@@ -4468,7 +7658,19 @@
         <w:rPr>
           <w:lang w:val="en-US"/>
         </w:rPr>
-        <w:t xml:space="preserve"> = </w:t>
+        <w:t xml:space="preserve"> </w:t>
+      </w:r>
+      <w:r>
+        <w:rPr>
+          <w:lang w:val="en-US"/>
+        </w:rPr>
+        <w:t>=</w:t>
+      </w:r>
+      <w:r>
+        <w:rPr>
+          <w:lang w:val="en-US"/>
+        </w:rPr>
+        <w:t xml:space="preserve"> </w:t>
       </w:r>
       <w:r>
         <w:t>Φ</w:t>
@@ -4494,7 +7696,43 @@
         <w:pStyle w:val="ab"/>
       </w:pPr>
       <w:r>
-        <w:t>Назначение: Расчет срока выполнения с заданной надежностью</w:t>
+        <w:t>Назначение:</w:t>
+      </w:r>
+      <w:r>
+        <w:t xml:space="preserve"> </w:t>
+      </w:r>
+      <w:r>
+        <w:t>Расчет</w:t>
+      </w:r>
+      <w:r>
+        <w:t xml:space="preserve"> </w:t>
+      </w:r>
+      <w:r>
+        <w:t>срока</w:t>
+      </w:r>
+      <w:r>
+        <w:t xml:space="preserve"> </w:t>
+      </w:r>
+      <w:r>
+        <w:t>выполнения</w:t>
+      </w:r>
+      <w:r>
+        <w:t xml:space="preserve"> </w:t>
+      </w:r>
+      <w:r>
+        <w:t>с</w:t>
+      </w:r>
+      <w:r>
+        <w:t xml:space="preserve"> </w:t>
+      </w:r>
+      <w:r>
+        <w:t>заданной</w:t>
+      </w:r>
+      <w:r>
+        <w:t xml:space="preserve"> </w:t>
+      </w:r>
+      <w:r>
+        <w:t>надежностью</w:t>
       </w:r>
     </w:p>
     <w:p>
@@ -4502,7 +7740,31 @@
         <w:pStyle w:val="ab"/>
       </w:pPr>
       <w:r>
-        <w:t>Пример реализации на рисунке 1</w:t>
+        <w:t>Пример</w:t>
+      </w:r>
+      <w:r>
+        <w:t xml:space="preserve"> </w:t>
+      </w:r>
+      <w:r>
+        <w:t>реализации</w:t>
+      </w:r>
+      <w:r>
+        <w:t xml:space="preserve"> </w:t>
+      </w:r>
+      <w:r>
+        <w:t>на</w:t>
+      </w:r>
+      <w:r>
+        <w:t xml:space="preserve"> </w:t>
+      </w:r>
+      <w:r>
+        <w:t>рисунке</w:t>
+      </w:r>
+      <w:r>
+        <w:t xml:space="preserve"> </w:t>
+      </w:r>
+      <w:r>
+        <w:t>1</w:t>
       </w:r>
       <w:r>
         <w:t>4</w:t>
@@ -4567,13 +7829,13 @@
         <w:rPr>
           <w:lang w:val="en-US"/>
         </w:rPr>
-        <w:t xml:space="preserve"> 1</w:t>
+        <w:t xml:space="preserve"> </w:t>
       </w:r>
       <w:r>
         <w:rPr>
           <w:lang w:val="en-US"/>
         </w:rPr>
-        <w:t>4</w:t>
+        <w:t>14</w:t>
       </w:r>
     </w:p>
     <w:p>
@@ -4588,7 +7850,13 @@
           <w:lang w:val="en-US"/>
         </w:rPr>
         <w:lastRenderedPageBreak/>
-        <w:t xml:space="preserve">13. </w:t>
+        <w:t>13.</w:t>
+      </w:r>
+      <w:r>
+        <w:rPr>
+          <w:lang w:val="en-US"/>
+        </w:rPr>
+        <w:t xml:space="preserve"> </w:t>
       </w:r>
       <w:r>
         <w:t>Расчет</w:t>
@@ -4635,35 +7903,33 @@
         <w:rPr>
           <w:lang w:val="en-US"/>
         </w:rPr>
-        <w:t>: </w:t>
+        <w:t>:</w:t>
+      </w:r>
+      <w:r>
+        <w:rPr>
+          <w:lang w:val="en-US"/>
+        </w:rPr>
+        <w:t xml:space="preserve"> </w:t>
       </w:r>
       <w:proofErr w:type="spellStart"/>
       <w:r>
         <w:rPr>
           <w:lang w:val="en-US"/>
         </w:rPr>
-        <w:t>get_work_</w:t>
-      </w:r>
-      <w:proofErr w:type="gramStart"/>
+        <w:t>get_work_reserves</w:t>
+      </w:r>
+      <w:proofErr w:type="spellEnd"/>
       <w:r>
         <w:rPr>
           <w:lang w:val="en-US"/>
         </w:rPr>
-        <w:t>reserves</w:t>
-      </w:r>
-      <w:proofErr w:type="spellEnd"/>
+        <w:t>(self,</w:t>
+      </w:r>
       <w:r>
         <w:rPr>
           <w:lang w:val="en-US"/>
         </w:rPr>
-        <w:t>(</w:t>
-      </w:r>
-      <w:proofErr w:type="gramEnd"/>
-      <w:r>
-        <w:rPr>
-          <w:lang w:val="en-US"/>
-        </w:rPr>
-        <w:t xml:space="preserve">self, </w:t>
+        <w:t xml:space="preserve"> </w:t>
       </w:r>
       <w:proofErr w:type="spellStart"/>
       <w:r>
@@ -4699,7 +7965,28 @@
         <w:pStyle w:val="ab"/>
       </w:pPr>
       <w:r>
-        <w:t xml:space="preserve">Формула: Полный резерв = </w:t>
+        <w:t>Формула:</w:t>
+      </w:r>
+      <w:r>
+        <w:t xml:space="preserve"> </w:t>
+      </w:r>
+      <w:r>
+        <w:t>Полный</w:t>
+      </w:r>
+      <w:r>
+        <w:t xml:space="preserve"> </w:t>
+      </w:r>
+      <w:r>
+        <w:t>резерв</w:t>
+      </w:r>
+      <w:r>
+        <w:t xml:space="preserve"> </w:t>
+      </w:r>
+      <w:r>
+        <w:t>=</w:t>
+      </w:r>
+      <w:r>
+        <w:t xml:space="preserve"> </w:t>
       </w:r>
       <w:proofErr w:type="spellStart"/>
       <w:r>
@@ -4707,7 +7994,16 @@
       </w:r>
       <w:proofErr w:type="spellEnd"/>
       <w:r>
-        <w:t xml:space="preserve">(j) - </w:t>
+        <w:t>(j)</w:t>
+      </w:r>
+      <w:r>
+        <w:t xml:space="preserve"> </w:t>
+      </w:r>
+      <w:r>
+        <w:t>-</w:t>
+      </w:r>
+      <w:r>
+        <w:t xml:space="preserve"> </w:t>
       </w:r>
       <w:proofErr w:type="spellStart"/>
       <w:r>
@@ -4715,15 +8011,25 @@
       </w:r>
       <w:proofErr w:type="spellEnd"/>
       <w:r>
-        <w:t>(i) - t(</w:t>
+        <w:t>(i)</w:t>
+      </w:r>
+      <w:r>
+        <w:t xml:space="preserve"> </w:t>
+      </w:r>
+      <w:r>
+        <w:t>-</w:t>
+      </w:r>
+      <w:r>
+        <w:t xml:space="preserve"> </w:t>
+      </w:r>
+      <w:r>
+        <w:t>t(</w:t>
       </w:r>
       <w:proofErr w:type="spellStart"/>
-      <w:proofErr w:type="gramStart"/>
       <w:r>
         <w:t>i,j</w:t>
       </w:r>
       <w:proofErr w:type="spellEnd"/>
-      <w:proofErr w:type="gramEnd"/>
       <w:r>
         <w:t>)</w:t>
       </w:r>
@@ -4733,7 +8039,43 @@
         <w:pStyle w:val="ab"/>
       </w:pPr>
       <w:r>
-        <w:t>Назначение: Определение временных резервов для каждой работы</w:t>
+        <w:t>Назначение:</w:t>
+      </w:r>
+      <w:r>
+        <w:t xml:space="preserve"> </w:t>
+      </w:r>
+      <w:r>
+        <w:t>Определение</w:t>
+      </w:r>
+      <w:r>
+        <w:t xml:space="preserve"> </w:t>
+      </w:r>
+      <w:r>
+        <w:t>временных</w:t>
+      </w:r>
+      <w:r>
+        <w:t xml:space="preserve"> </w:t>
+      </w:r>
+      <w:r>
+        <w:t>резервов</w:t>
+      </w:r>
+      <w:r>
+        <w:t xml:space="preserve"> </w:t>
+      </w:r>
+      <w:r>
+        <w:t>для</w:t>
+      </w:r>
+      <w:r>
+        <w:t xml:space="preserve"> </w:t>
+      </w:r>
+      <w:r>
+        <w:t>каждой</w:t>
+      </w:r>
+      <w:r>
+        <w:t xml:space="preserve"> </w:t>
+      </w:r>
+      <w:r>
+        <w:t>работы</w:t>
       </w:r>
     </w:p>
     <w:p>
@@ -4741,7 +8083,31 @@
         <w:pStyle w:val="ab"/>
       </w:pPr>
       <w:r>
-        <w:t>Пример реализации на рисунке 1</w:t>
+        <w:t>Пример</w:t>
+      </w:r>
+      <w:r>
+        <w:t xml:space="preserve"> </w:t>
+      </w:r>
+      <w:r>
+        <w:t>реализации</w:t>
+      </w:r>
+      <w:r>
+        <w:t xml:space="preserve"> </w:t>
+      </w:r>
+      <w:r>
+        <w:t>на</w:t>
+      </w:r>
+      <w:r>
+        <w:t xml:space="preserve"> </w:t>
+      </w:r>
+      <w:r>
+        <w:t>рисунке</w:t>
+      </w:r>
+      <w:r>
+        <w:t xml:space="preserve"> </w:t>
+      </w:r>
+      <w:r>
+        <w:t>1</w:t>
       </w:r>
       <w:r>
         <w:t>5</w:t>
@@ -4818,7 +8184,7 @@
           <w:sz w:val="28"/>
           <w:lang w:val="en-US"/>
         </w:rPr>
-        <w:t xml:space="preserve"> 1</w:t>
+        <w:t xml:space="preserve"> </w:t>
       </w:r>
       <w:r>
         <w:rPr>
@@ -4826,7 +8192,7 @@
           <w:sz w:val="28"/>
           <w:lang w:val="en-US"/>
         </w:rPr>
-        <w:t>5</w:t>
+        <w:t>15</w:t>
       </w:r>
     </w:p>
     <w:p>
@@ -4840,7 +8206,13 @@
         <w:rPr>
           <w:lang w:val="en-US"/>
         </w:rPr>
-        <w:t xml:space="preserve">14. </w:t>
+        <w:t>14.</w:t>
+      </w:r>
+      <w:r>
+        <w:rPr>
+          <w:lang w:val="en-US"/>
+        </w:rPr>
+        <w:t xml:space="preserve"> </w:t>
       </w:r>
       <w:r>
         <w:t>Определение</w:t>
@@ -4878,35 +8250,33 @@
         <w:rPr>
           <w:lang w:val="en-US"/>
         </w:rPr>
-        <w:t>: </w:t>
+        <w:t>:</w:t>
+      </w:r>
+      <w:r>
+        <w:rPr>
+          <w:lang w:val="en-US"/>
+        </w:rPr>
+        <w:t xml:space="preserve"> </w:t>
       </w:r>
       <w:proofErr w:type="spellStart"/>
       <w:r>
         <w:rPr>
           <w:lang w:val="en-US"/>
         </w:rPr>
-        <w:t>get_critical_works_from_</w:t>
-      </w:r>
-      <w:proofErr w:type="gramStart"/>
+        <w:t>get_critical_works_from_events</w:t>
+      </w:r>
+      <w:proofErr w:type="spellEnd"/>
       <w:r>
         <w:rPr>
           <w:lang w:val="en-US"/>
         </w:rPr>
-        <w:t>events</w:t>
-      </w:r>
-      <w:proofErr w:type="spellEnd"/>
+        <w:t>(self,</w:t>
+      </w:r>
       <w:r>
         <w:rPr>
           <w:lang w:val="en-US"/>
         </w:rPr>
-        <w:t>(</w:t>
-      </w:r>
-      <w:proofErr w:type="gramEnd"/>
-      <w:r>
-        <w:rPr>
-          <w:lang w:val="en-US"/>
-        </w:rPr>
-        <w:t xml:space="preserve">self, </w:t>
+        <w:t xml:space="preserve"> </w:t>
       </w:r>
       <w:proofErr w:type="spellStart"/>
       <w:r>
@@ -4942,7 +8312,61 @@
         <w:pStyle w:val="ab"/>
       </w:pPr>
       <w:r>
-        <w:t>Назначение: Выявление работ, лежащих на критическом пути (резерв ≈ 0)</w:t>
+        <w:t>Назначение:</w:t>
+      </w:r>
+      <w:r>
+        <w:t xml:space="preserve"> </w:t>
+      </w:r>
+      <w:r>
+        <w:t>Выявление</w:t>
+      </w:r>
+      <w:r>
+        <w:t xml:space="preserve"> </w:t>
+      </w:r>
+      <w:r>
+        <w:t>работ,</w:t>
+      </w:r>
+      <w:r>
+        <w:t xml:space="preserve"> </w:t>
+      </w:r>
+      <w:r>
+        <w:t>лежащих</w:t>
+      </w:r>
+      <w:r>
+        <w:t xml:space="preserve"> </w:t>
+      </w:r>
+      <w:r>
+        <w:t>на</w:t>
+      </w:r>
+      <w:r>
+        <w:t xml:space="preserve"> </w:t>
+      </w:r>
+      <w:r>
+        <w:t>критическом</w:t>
+      </w:r>
+      <w:r>
+        <w:t xml:space="preserve"> </w:t>
+      </w:r>
+      <w:r>
+        <w:t>пути</w:t>
+      </w:r>
+      <w:r>
+        <w:t xml:space="preserve"> </w:t>
+      </w:r>
+      <w:r>
+        <w:t>(резерв</w:t>
+      </w:r>
+      <w:r>
+        <w:t xml:space="preserve"> </w:t>
+      </w:r>
+      <w:r>
+        <w:t>≈</w:t>
+      </w:r>
+      <w:r>
+        <w:t xml:space="preserve"> </w:t>
+      </w:r>
+      <w:r>
+        <w:t>0)</w:t>
       </w:r>
     </w:p>
     <w:p>
@@ -4950,7 +8374,31 @@
         <w:pStyle w:val="ab"/>
       </w:pPr>
       <w:r>
-        <w:t>Пример реализации на рисунке 1</w:t>
+        <w:t>Пример</w:t>
+      </w:r>
+      <w:r>
+        <w:t xml:space="preserve"> </w:t>
+      </w:r>
+      <w:r>
+        <w:t>реализации</w:t>
+      </w:r>
+      <w:r>
+        <w:t xml:space="preserve"> </w:t>
+      </w:r>
+      <w:r>
+        <w:t>на</w:t>
+      </w:r>
+      <w:r>
+        <w:t xml:space="preserve"> </w:t>
+      </w:r>
+      <w:r>
+        <w:t>рисунке</w:t>
+      </w:r>
+      <w:r>
+        <w:t xml:space="preserve"> </w:t>
+      </w:r>
+      <w:r>
+        <w:t>1</w:t>
       </w:r>
       <w:r>
         <w:t>6</w:t>
@@ -5025,15 +8473,21 @@
         <w:rPr>
           <w:rFonts w:ascii="Times New Roman" w:hAnsi="Times New Roman"/>
           <w:sz w:val="28"/>
-          <w:lang w:val="en-US"/>
-        </w:rPr>
-        <w:t xml:space="preserve"> 1</w:t>
+        </w:rPr>
+        <w:t xml:space="preserve"> </w:t>
       </w:r>
       <w:r>
         <w:rPr>
           <w:rFonts w:ascii="Times New Roman" w:hAnsi="Times New Roman"/>
           <w:sz w:val="28"/>
         </w:rPr>
+        <w:t>1</w:t>
+      </w:r>
+      <w:r>
+        <w:rPr>
+          <w:rFonts w:ascii="Times New Roman" w:hAnsi="Times New Roman"/>
+          <w:sz w:val="28"/>
+        </w:rPr>
         <w:t>6</w:t>
       </w:r>
     </w:p>
@@ -5050,7 +8504,35 @@
           <w:b/>
           <w:bCs/>
         </w:rPr>
-        <w:t>Основные результаты работы</w:t>
+        <w:t>Основные</w:t>
+      </w:r>
+      <w:r>
+        <w:rPr>
+          <w:b/>
+          <w:bCs/>
+        </w:rPr>
+        <w:t xml:space="preserve"> </w:t>
+      </w:r>
+      <w:r>
+        <w:rPr>
+          <w:b/>
+          <w:bCs/>
+        </w:rPr>
+        <w:t>результаты</w:t>
+      </w:r>
+      <w:r>
+        <w:rPr>
+          <w:b/>
+          <w:bCs/>
+        </w:rPr>
+        <w:t xml:space="preserve"> </w:t>
+      </w:r>
+      <w:r>
+        <w:rPr>
+          <w:b/>
+          <w:bCs/>
+        </w:rPr>
+        <w:t>работы</w:t>
       </w:r>
     </w:p>
     <w:p>
@@ -5058,7 +8540,31 @@
         <w:pStyle w:val="ab"/>
       </w:pPr>
       <w:r>
-        <w:t>1. Инициализация и загрузка данных</w:t>
+        <w:t>1.</w:t>
+      </w:r>
+      <w:r>
+        <w:t xml:space="preserve"> </w:t>
+      </w:r>
+      <w:r>
+        <w:t>Инициализация</w:t>
+      </w:r>
+      <w:r>
+        <w:t xml:space="preserve"> </w:t>
+      </w:r>
+      <w:r>
+        <w:t>и</w:t>
+      </w:r>
+      <w:r>
+        <w:t xml:space="preserve"> </w:t>
+      </w:r>
+      <w:r>
+        <w:t>загрузка</w:t>
+      </w:r>
+      <w:r>
+        <w:t xml:space="preserve"> </w:t>
+      </w:r>
+      <w:r>
+        <w:t>данных</w:t>
       </w:r>
     </w:p>
     <w:p>
@@ -5066,21 +8572,73 @@
         <w:pStyle w:val="ab"/>
       </w:pPr>
       <w:r>
-        <w:t>Что делаем</w:t>
-      </w:r>
-      <w:proofErr w:type="gramStart"/>
-      <w:r>
-        <w:t>: Создаем</w:t>
-      </w:r>
-      <w:proofErr w:type="gramEnd"/>
-      <w:r>
-        <w:t xml:space="preserve"> объект сетевого планирования и загружаем данные</w:t>
-      </w:r>
-      <w:r>
-        <w:t xml:space="preserve"> </w:t>
-      </w:r>
-      <w:r>
-        <w:t>о работах проекта</w:t>
+        <w:t>Что</w:t>
+      </w:r>
+      <w:r>
+        <w:t xml:space="preserve"> </w:t>
+      </w:r>
+      <w:r>
+        <w:t>делаем:</w:t>
+      </w:r>
+      <w:r>
+        <w:t xml:space="preserve"> </w:t>
+      </w:r>
+      <w:r>
+        <w:t>Создаем</w:t>
+      </w:r>
+      <w:r>
+        <w:t xml:space="preserve"> </w:t>
+      </w:r>
+      <w:r>
+        <w:t>объект</w:t>
+      </w:r>
+      <w:r>
+        <w:t xml:space="preserve"> </w:t>
+      </w:r>
+      <w:r>
+        <w:t>сетевого</w:t>
+      </w:r>
+      <w:r>
+        <w:t xml:space="preserve"> </w:t>
+      </w:r>
+      <w:r>
+        <w:t>планирования</w:t>
+      </w:r>
+      <w:r>
+        <w:t xml:space="preserve"> </w:t>
+      </w:r>
+      <w:r>
+        <w:t>и</w:t>
+      </w:r>
+      <w:r>
+        <w:t xml:space="preserve"> </w:t>
+      </w:r>
+      <w:r>
+        <w:t>загружаем</w:t>
+      </w:r>
+      <w:r>
+        <w:t xml:space="preserve"> </w:t>
+      </w:r>
+      <w:r>
+        <w:t>данные</w:t>
+      </w:r>
+      <w:r>
+        <w:t xml:space="preserve"> </w:t>
+      </w:r>
+      <w:r>
+        <w:t>о</w:t>
+      </w:r>
+      <w:r>
+        <w:t xml:space="preserve"> </w:t>
+      </w:r>
+      <w:r>
+        <w:t>работах</w:t>
+      </w:r>
+      <w:r>
+        <w:t xml:space="preserve"> </w:t>
+      </w:r>
+      <w:r>
+        <w:t>проекта</w:t>
       </w:r>
     </w:p>
     <w:p>
@@ -5088,7 +8646,49 @@
         <w:pStyle w:val="ab"/>
       </w:pPr>
       <w:r>
-        <w:t>Для чего: Подготовка исходных данных для дальнейшего анализа</w:t>
+        <w:t>Для</w:t>
+      </w:r>
+      <w:r>
+        <w:t xml:space="preserve"> </w:t>
+      </w:r>
+      <w:r>
+        <w:t>чего:</w:t>
+      </w:r>
+      <w:r>
+        <w:t xml:space="preserve"> </w:t>
+      </w:r>
+      <w:r>
+        <w:t>Подготовка</w:t>
+      </w:r>
+      <w:r>
+        <w:t xml:space="preserve"> </w:t>
+      </w:r>
+      <w:r>
+        <w:t>исходных</w:t>
+      </w:r>
+      <w:r>
+        <w:t xml:space="preserve"> </w:t>
+      </w:r>
+      <w:r>
+        <w:t>данных</w:t>
+      </w:r>
+      <w:r>
+        <w:t xml:space="preserve"> </w:t>
+      </w:r>
+      <w:r>
+        <w:t>для</w:t>
+      </w:r>
+      <w:r>
+        <w:t xml:space="preserve"> </w:t>
+      </w:r>
+      <w:r>
+        <w:t>дальнейшего</w:t>
+      </w:r>
+      <w:r>
+        <w:t xml:space="preserve"> </w:t>
+      </w:r>
+      <w:r>
+        <w:t>анализа</w:t>
       </w:r>
     </w:p>
     <w:p>
@@ -5096,7 +8696,25 @@
         <w:pStyle w:val="ab"/>
       </w:pPr>
       <w:r>
-        <w:t>2. Анализ трехпараметрической модели</w:t>
+        <w:t>2.</w:t>
+      </w:r>
+      <w:r>
+        <w:t xml:space="preserve"> </w:t>
+      </w:r>
+      <w:r>
+        <w:t>Анализ</w:t>
+      </w:r>
+      <w:r>
+        <w:t xml:space="preserve"> </w:t>
+      </w:r>
+      <w:r>
+        <w:t>трехпараметрической</w:t>
+      </w:r>
+      <w:r>
+        <w:t xml:space="preserve"> </w:t>
+      </w:r>
+      <w:r>
+        <w:t>модели</w:t>
       </w:r>
     </w:p>
     <w:p>
@@ -5104,7 +8722,13 @@
         <w:pStyle w:val="ab"/>
       </w:pPr>
       <w:r>
-        <w:t>Что делаем:</w:t>
+        <w:t>Что</w:t>
+      </w:r>
+      <w:r>
+        <w:t xml:space="preserve"> </w:t>
+      </w:r>
+      <w:r>
+        <w:t>делаем:</w:t>
       </w:r>
     </w:p>
     <w:p>
@@ -5116,7 +8740,37 @@
         </w:numPr>
       </w:pPr>
       <w:r>
-        <w:t>Расчет ожидаемого времени и дисперсии работ</w:t>
+        <w:t>Расчет</w:t>
+      </w:r>
+      <w:r>
+        <w:t xml:space="preserve"> </w:t>
+      </w:r>
+      <w:r>
+        <w:t>ожидаемого</w:t>
+      </w:r>
+      <w:r>
+        <w:t xml:space="preserve"> </w:t>
+      </w:r>
+      <w:r>
+        <w:t>времени</w:t>
+      </w:r>
+      <w:r>
+        <w:t xml:space="preserve"> </w:t>
+      </w:r>
+      <w:r>
+        <w:t>и</w:t>
+      </w:r>
+      <w:r>
+        <w:t xml:space="preserve"> </w:t>
+      </w:r>
+      <w:r>
+        <w:t>дисперсии</w:t>
+      </w:r>
+      <w:r>
+        <w:t xml:space="preserve"> </w:t>
+      </w:r>
+      <w:r>
+        <w:t>работ</w:t>
       </w:r>
     </w:p>
     <w:p>
@@ -5128,7 +8782,31 @@
         </w:numPr>
       </w:pPr>
       <w:r>
-        <w:t>Определение критического времени через события</w:t>
+        <w:t>Определение</w:t>
+      </w:r>
+      <w:r>
+        <w:t xml:space="preserve"> </w:t>
+      </w:r>
+      <w:r>
+        <w:t>критического</w:t>
+      </w:r>
+      <w:r>
+        <w:t xml:space="preserve"> </w:t>
+      </w:r>
+      <w:r>
+        <w:t>времени</w:t>
+      </w:r>
+      <w:r>
+        <w:t xml:space="preserve"> </w:t>
+      </w:r>
+      <w:r>
+        <w:t>через</w:t>
+      </w:r>
+      <w:r>
+        <w:t xml:space="preserve"> </w:t>
+      </w:r>
+      <w:r>
+        <w:t>события</w:t>
       </w:r>
     </w:p>
     <w:p>
@@ -5140,7 +8818,43 @@
         </w:numPr>
       </w:pPr>
       <w:r>
-        <w:t>Анализ всех возможных путей и их напряженности</w:t>
+        <w:t>Анализ</w:t>
+      </w:r>
+      <w:r>
+        <w:t xml:space="preserve"> </w:t>
+      </w:r>
+      <w:r>
+        <w:t>всех</w:t>
+      </w:r>
+      <w:r>
+        <w:t xml:space="preserve"> </w:t>
+      </w:r>
+      <w:r>
+        <w:t>возможных</w:t>
+      </w:r>
+      <w:r>
+        <w:t xml:space="preserve"> </w:t>
+      </w:r>
+      <w:r>
+        <w:t>путей</w:t>
+      </w:r>
+      <w:r>
+        <w:t xml:space="preserve"> </w:t>
+      </w:r>
+      <w:r>
+        <w:t>и</w:t>
+      </w:r>
+      <w:r>
+        <w:t xml:space="preserve"> </w:t>
+      </w:r>
+      <w:r>
+        <w:t>их</w:t>
+      </w:r>
+      <w:r>
+        <w:t xml:space="preserve"> </w:t>
+      </w:r>
+      <w:r>
+        <w:t>напряженности</w:t>
       </w:r>
     </w:p>
     <w:p>
@@ -5152,7 +8866,19 @@
         </w:numPr>
       </w:pPr>
       <w:r>
-        <w:t>Нахождение критического пути</w:t>
+        <w:t>Нахождение</w:t>
+      </w:r>
+      <w:r>
+        <w:t xml:space="preserve"> </w:t>
+      </w:r>
+      <w:r>
+        <w:t>критического</w:t>
+      </w:r>
+      <w:r>
+        <w:t xml:space="preserve"> </w:t>
+      </w:r>
+      <w:r>
+        <w:t>пути</w:t>
       </w:r>
     </w:p>
     <w:p>
@@ -5164,7 +8890,19 @@
         </w:numPr>
       </w:pPr>
       <w:r>
-        <w:t>Расчет вероятностных характеристик</w:t>
+        <w:t>Расчет</w:t>
+      </w:r>
+      <w:r>
+        <w:t xml:space="preserve"> </w:t>
+      </w:r>
+      <w:r>
+        <w:t>вероятностных</w:t>
+      </w:r>
+      <w:r>
+        <w:t xml:space="preserve"> </w:t>
+      </w:r>
+      <w:r>
+        <w:t>характеристик</w:t>
       </w:r>
     </w:p>
     <w:p>
@@ -5172,7 +8910,61 @@
         <w:pStyle w:val="ab"/>
       </w:pPr>
       <w:r>
-        <w:t>Для чего: Получение детальной оценки проекта с использованием классической ПЕРТ-методологии</w:t>
+        <w:t>Для</w:t>
+      </w:r>
+      <w:r>
+        <w:t xml:space="preserve"> </w:t>
+      </w:r>
+      <w:r>
+        <w:t>чего:</w:t>
+      </w:r>
+      <w:r>
+        <w:t xml:space="preserve"> </w:t>
+      </w:r>
+      <w:r>
+        <w:t>Получение</w:t>
+      </w:r>
+      <w:r>
+        <w:t xml:space="preserve"> </w:t>
+      </w:r>
+      <w:r>
+        <w:t>детальной</w:t>
+      </w:r>
+      <w:r>
+        <w:t xml:space="preserve"> </w:t>
+      </w:r>
+      <w:r>
+        <w:t>оценки</w:t>
+      </w:r>
+      <w:r>
+        <w:t xml:space="preserve"> </w:t>
+      </w:r>
+      <w:r>
+        <w:t>проекта</w:t>
+      </w:r>
+      <w:r>
+        <w:t xml:space="preserve"> </w:t>
+      </w:r>
+      <w:r>
+        <w:t>с</w:t>
+      </w:r>
+      <w:r>
+        <w:t xml:space="preserve"> </w:t>
+      </w:r>
+      <w:r>
+        <w:t>использованием</w:t>
+      </w:r>
+      <w:r>
+        <w:t xml:space="preserve"> </w:t>
+      </w:r>
+      <w:r>
+        <w:t>классической</w:t>
+      </w:r>
+      <w:r>
+        <w:t xml:space="preserve"> </w:t>
+      </w:r>
+      <w:r>
+        <w:t>ПЕРТ-методологии</w:t>
       </w:r>
     </w:p>
     <w:p>
@@ -5180,7 +8972,25 @@
         <w:pStyle w:val="ab"/>
       </w:pPr>
       <w:r>
-        <w:t>3. Анализ двухпараметрической модели</w:t>
+        <w:t>3.</w:t>
+      </w:r>
+      <w:r>
+        <w:t xml:space="preserve"> </w:t>
+      </w:r>
+      <w:r>
+        <w:t>Анализ</w:t>
+      </w:r>
+      <w:r>
+        <w:t xml:space="preserve"> </w:t>
+      </w:r>
+      <w:r>
+        <w:t>двухпараметрической</w:t>
+      </w:r>
+      <w:r>
+        <w:t xml:space="preserve"> </w:t>
+      </w:r>
+      <w:r>
+        <w:t>модели</w:t>
       </w:r>
     </w:p>
     <w:p>
@@ -5188,7 +8998,67 @@
         <w:pStyle w:val="ab"/>
       </w:pPr>
       <w:r>
-        <w:t>Что делаем: Аналогичный анализ, но с использованием упрощенной модели расчета времени</w:t>
+        <w:t>Что</w:t>
+      </w:r>
+      <w:r>
+        <w:t xml:space="preserve"> </w:t>
+      </w:r>
+      <w:r>
+        <w:t>делаем:</w:t>
+      </w:r>
+      <w:r>
+        <w:t xml:space="preserve"> </w:t>
+      </w:r>
+      <w:r>
+        <w:t>Аналогичный</w:t>
+      </w:r>
+      <w:r>
+        <w:t xml:space="preserve"> </w:t>
+      </w:r>
+      <w:r>
+        <w:t>анализ,</w:t>
+      </w:r>
+      <w:r>
+        <w:t xml:space="preserve"> </w:t>
+      </w:r>
+      <w:r>
+        <w:t>но</w:t>
+      </w:r>
+      <w:r>
+        <w:t xml:space="preserve"> </w:t>
+      </w:r>
+      <w:r>
+        <w:t>с</w:t>
+      </w:r>
+      <w:r>
+        <w:t xml:space="preserve"> </w:t>
+      </w:r>
+      <w:r>
+        <w:t>использованием</w:t>
+      </w:r>
+      <w:r>
+        <w:t xml:space="preserve"> </w:t>
+      </w:r>
+      <w:r>
+        <w:t>упрощенной</w:t>
+      </w:r>
+      <w:r>
+        <w:t xml:space="preserve"> </w:t>
+      </w:r>
+      <w:r>
+        <w:t>модели</w:t>
+      </w:r>
+      <w:r>
+        <w:t xml:space="preserve"> </w:t>
+      </w:r>
+      <w:r>
+        <w:t>расчета</w:t>
+      </w:r>
+      <w:r>
+        <w:t xml:space="preserve"> </w:t>
+      </w:r>
+      <w:r>
+        <w:t>времени</w:t>
       </w:r>
     </w:p>
     <w:p>
@@ -5196,7 +9066,73 @@
         <w:pStyle w:val="ab"/>
       </w:pPr>
       <w:r>
-        <w:t>Для чего: Сравнение результатов с трехпараметрической моделью и оценка точности упрощенного подхода</w:t>
+        <w:t>Для</w:t>
+      </w:r>
+      <w:r>
+        <w:t xml:space="preserve"> </w:t>
+      </w:r>
+      <w:r>
+        <w:t>чего:</w:t>
+      </w:r>
+      <w:r>
+        <w:t xml:space="preserve"> </w:t>
+      </w:r>
+      <w:r>
+        <w:t>Сравнение</w:t>
+      </w:r>
+      <w:r>
+        <w:t xml:space="preserve"> </w:t>
+      </w:r>
+      <w:r>
+        <w:t>результатов</w:t>
+      </w:r>
+      <w:r>
+        <w:t xml:space="preserve"> </w:t>
+      </w:r>
+      <w:r>
+        <w:t>с</w:t>
+      </w:r>
+      <w:r>
+        <w:t xml:space="preserve"> </w:t>
+      </w:r>
+      <w:r>
+        <w:t>трехпараметрической</w:t>
+      </w:r>
+      <w:r>
+        <w:t xml:space="preserve"> </w:t>
+      </w:r>
+      <w:r>
+        <w:t>моделью</w:t>
+      </w:r>
+      <w:r>
+        <w:t xml:space="preserve"> </w:t>
+      </w:r>
+      <w:r>
+        <w:t>и</w:t>
+      </w:r>
+      <w:r>
+        <w:t xml:space="preserve"> </w:t>
+      </w:r>
+      <w:r>
+        <w:t>оценка</w:t>
+      </w:r>
+      <w:r>
+        <w:t xml:space="preserve"> </w:t>
+      </w:r>
+      <w:r>
+        <w:t>точности</w:t>
+      </w:r>
+      <w:r>
+        <w:t xml:space="preserve"> </w:t>
+      </w:r>
+      <w:r>
+        <w:t>упрощенного</w:t>
+      </w:r>
+      <w:r>
+        <w:t xml:space="preserve"> </w:t>
+      </w:r>
+      <w:r>
+        <w:t>подхода</w:t>
       </w:r>
     </w:p>
     <w:p>
@@ -5204,7 +9140,19 @@
         <w:pStyle w:val="ab"/>
       </w:pPr>
       <w:r>
-        <w:t>4. Сравнительный анализ</w:t>
+        <w:t>4.</w:t>
+      </w:r>
+      <w:r>
+        <w:t xml:space="preserve"> </w:t>
+      </w:r>
+      <w:r>
+        <w:t>Сравнительный</w:t>
+      </w:r>
+      <w:r>
+        <w:t xml:space="preserve"> </w:t>
+      </w:r>
+      <w:r>
+        <w:t>анализ</w:t>
       </w:r>
     </w:p>
     <w:p>
@@ -5212,7 +9160,67 @@
         <w:pStyle w:val="ab"/>
       </w:pPr>
       <w:r>
-        <w:t>Что делаем: Сопоставление результатов обеих моделей по времени выполнения и вероятностям</w:t>
+        <w:t>Что</w:t>
+      </w:r>
+      <w:r>
+        <w:t xml:space="preserve"> </w:t>
+      </w:r>
+      <w:r>
+        <w:t>делаем:</w:t>
+      </w:r>
+      <w:r>
+        <w:t xml:space="preserve"> </w:t>
+      </w:r>
+      <w:r>
+        <w:t>Сопоставление</w:t>
+      </w:r>
+      <w:r>
+        <w:t xml:space="preserve"> </w:t>
+      </w:r>
+      <w:r>
+        <w:t>результатов</w:t>
+      </w:r>
+      <w:r>
+        <w:t xml:space="preserve"> </w:t>
+      </w:r>
+      <w:r>
+        <w:t>обеих</w:t>
+      </w:r>
+      <w:r>
+        <w:t xml:space="preserve"> </w:t>
+      </w:r>
+      <w:r>
+        <w:t>моделей</w:t>
+      </w:r>
+      <w:r>
+        <w:t xml:space="preserve"> </w:t>
+      </w:r>
+      <w:r>
+        <w:t>по</w:t>
+      </w:r>
+      <w:r>
+        <w:t xml:space="preserve"> </w:t>
+      </w:r>
+      <w:r>
+        <w:t>времени</w:t>
+      </w:r>
+      <w:r>
+        <w:t xml:space="preserve"> </w:t>
+      </w:r>
+      <w:r>
+        <w:t>выполнения</w:t>
+      </w:r>
+      <w:r>
+        <w:t xml:space="preserve"> </w:t>
+      </w:r>
+      <w:r>
+        <w:t>и</w:t>
+      </w:r>
+      <w:r>
+        <w:t xml:space="preserve"> </w:t>
+      </w:r>
+      <w:r>
+        <w:t>вероятностям</w:t>
       </w:r>
     </w:p>
     <w:p>
@@ -5221,7 +9229,67 @@
       </w:pPr>
       <w:r>
         <w:lastRenderedPageBreak/>
-        <w:t>Для чего: Выявление различий между моделями и оценка их практической применимости</w:t>
+        <w:t>Для</w:t>
+      </w:r>
+      <w:r>
+        <w:t xml:space="preserve"> </w:t>
+      </w:r>
+      <w:r>
+        <w:t>чего:</w:t>
+      </w:r>
+      <w:r>
+        <w:t xml:space="preserve"> </w:t>
+      </w:r>
+      <w:r>
+        <w:t>Выявление</w:t>
+      </w:r>
+      <w:r>
+        <w:t xml:space="preserve"> </w:t>
+      </w:r>
+      <w:r>
+        <w:t>различий</w:t>
+      </w:r>
+      <w:r>
+        <w:t xml:space="preserve"> </w:t>
+      </w:r>
+      <w:r>
+        <w:t>между</w:t>
+      </w:r>
+      <w:r>
+        <w:t xml:space="preserve"> </w:t>
+      </w:r>
+      <w:r>
+        <w:t>моделями</w:t>
+      </w:r>
+      <w:r>
+        <w:t xml:space="preserve"> </w:t>
+      </w:r>
+      <w:r>
+        <w:t>и</w:t>
+      </w:r>
+      <w:r>
+        <w:t xml:space="preserve"> </w:t>
+      </w:r>
+      <w:r>
+        <w:t>оценка</w:t>
+      </w:r>
+      <w:r>
+        <w:t xml:space="preserve"> </w:t>
+      </w:r>
+      <w:r>
+        <w:t>их</w:t>
+      </w:r>
+      <w:r>
+        <w:t xml:space="preserve"> </w:t>
+      </w:r>
+      <w:r>
+        <w:t>практической</w:t>
+      </w:r>
+      <w:r>
+        <w:t xml:space="preserve"> </w:t>
+      </w:r>
+      <w:r>
+        <w:t>применимости</w:t>
       </w:r>
     </w:p>
     <w:p>
@@ -5229,7 +9297,19 @@
         <w:pStyle w:val="ab"/>
       </w:pPr>
       <w:r>
-        <w:t>5. Дополнительный анализ</w:t>
+        <w:t>5.</w:t>
+      </w:r>
+      <w:r>
+        <w:t xml:space="preserve"> </w:t>
+      </w:r>
+      <w:r>
+        <w:t>Дополнительный</w:t>
+      </w:r>
+      <w:r>
+        <w:t xml:space="preserve"> </w:t>
+      </w:r>
+      <w:r>
+        <w:t>анализ</w:t>
       </w:r>
     </w:p>
     <w:p>
@@ -5237,7 +9317,13 @@
         <w:pStyle w:val="ab"/>
       </w:pPr>
       <w:r>
-        <w:t>Что делаем:</w:t>
+        <w:t>Что</w:t>
+      </w:r>
+      <w:r>
+        <w:t xml:space="preserve"> </w:t>
+      </w:r>
+      <w:r>
+        <w:t>делаем:</w:t>
       </w:r>
     </w:p>
     <w:p>
@@ -5249,7 +9335,31 @@
         </w:numPr>
       </w:pPr>
       <w:r>
-        <w:t>Расчет резервов времени для работ</w:t>
+        <w:t>Расчет</w:t>
+      </w:r>
+      <w:r>
+        <w:t xml:space="preserve"> </w:t>
+      </w:r>
+      <w:r>
+        <w:t>резервов</w:t>
+      </w:r>
+      <w:r>
+        <w:t xml:space="preserve"> </w:t>
+      </w:r>
+      <w:r>
+        <w:t>времени</w:t>
+      </w:r>
+      <w:r>
+        <w:t xml:space="preserve"> </w:t>
+      </w:r>
+      <w:r>
+        <w:t>для</w:t>
+      </w:r>
+      <w:r>
+        <w:t xml:space="preserve"> </w:t>
+      </w:r>
+      <w:r>
+        <w:t>работ</w:t>
       </w:r>
     </w:p>
     <w:p>
@@ -5261,7 +9371,19 @@
         </w:numPr>
       </w:pPr>
       <w:r>
-        <w:t>Анализ подкритических путей</w:t>
+        <w:t>Анализ</w:t>
+      </w:r>
+      <w:r>
+        <w:t xml:space="preserve"> </w:t>
+      </w:r>
+      <w:r>
+        <w:t>подкритических</w:t>
+      </w:r>
+      <w:r>
+        <w:t xml:space="preserve"> </w:t>
+      </w:r>
+      <w:r>
+        <w:t>путей</w:t>
       </w:r>
     </w:p>
     <w:p>
@@ -5269,7 +9391,73 @@
         <w:pStyle w:val="ab"/>
       </w:pPr>
       <w:r>
-        <w:t>Для чего: Получение полной картины временных характеристик проекта и выявление "узких мест"</w:t>
+        <w:t>Для</w:t>
+      </w:r>
+      <w:r>
+        <w:t xml:space="preserve"> </w:t>
+      </w:r>
+      <w:r>
+        <w:t>чего:</w:t>
+      </w:r>
+      <w:r>
+        <w:t xml:space="preserve"> </w:t>
+      </w:r>
+      <w:r>
+        <w:t>Получение</w:t>
+      </w:r>
+      <w:r>
+        <w:t xml:space="preserve"> </w:t>
+      </w:r>
+      <w:r>
+        <w:t>полной</w:t>
+      </w:r>
+      <w:r>
+        <w:t xml:space="preserve"> </w:t>
+      </w:r>
+      <w:r>
+        <w:t>картины</w:t>
+      </w:r>
+      <w:r>
+        <w:t xml:space="preserve"> </w:t>
+      </w:r>
+      <w:r>
+        <w:t>временных</w:t>
+      </w:r>
+      <w:r>
+        <w:t xml:space="preserve"> </w:t>
+      </w:r>
+      <w:r>
+        <w:t>характеристик</w:t>
+      </w:r>
+      <w:r>
+        <w:t xml:space="preserve"> </w:t>
+      </w:r>
+      <w:r>
+        <w:t>проекта</w:t>
+      </w:r>
+      <w:r>
+        <w:t xml:space="preserve"> </w:t>
+      </w:r>
+      <w:r>
+        <w:t>и</w:t>
+      </w:r>
+      <w:r>
+        <w:t xml:space="preserve"> </w:t>
+      </w:r>
+      <w:r>
+        <w:t>выявление</w:t>
+      </w:r>
+      <w:r>
+        <w:t xml:space="preserve"> </w:t>
+      </w:r>
+      <w:r>
+        <w:t>"узких</w:t>
+      </w:r>
+      <w:r>
+        <w:t xml:space="preserve"> </w:t>
+      </w:r>
+      <w:r>
+        <w:t>мест"</w:t>
       </w:r>
     </w:p>
     <w:p>
@@ -5277,7 +9465,19 @@
         <w:pStyle w:val="ab"/>
       </w:pPr>
       <w:r>
-        <w:t>Ключевые цели выполнения:</w:t>
+        <w:t>Ключевые</w:t>
+      </w:r>
+      <w:r>
+        <w:t xml:space="preserve"> </w:t>
+      </w:r>
+      <w:r>
+        <w:t>цели</w:t>
+      </w:r>
+      <w:r>
+        <w:t xml:space="preserve"> </w:t>
+      </w:r>
+      <w:r>
+        <w:t>выполнения:</w:t>
       </w:r>
     </w:p>
     <w:p>
@@ -5289,7 +9489,67 @@
         </w:numPr>
       </w:pPr>
       <w:r>
-        <w:t>Оценка продолжительности проекта - определение критического пути и общего времени выполнения</w:t>
+        <w:t>Оценка</w:t>
+      </w:r>
+      <w:r>
+        <w:t xml:space="preserve"> </w:t>
+      </w:r>
+      <w:r>
+        <w:t>продолжительности</w:t>
+      </w:r>
+      <w:r>
+        <w:t xml:space="preserve"> </w:t>
+      </w:r>
+      <w:r>
+        <w:t>проекта</w:t>
+      </w:r>
+      <w:r>
+        <w:t xml:space="preserve"> </w:t>
+      </w:r>
+      <w:r>
+        <w:t>-</w:t>
+      </w:r>
+      <w:r>
+        <w:t xml:space="preserve"> </w:t>
+      </w:r>
+      <w:r>
+        <w:t>определение</w:t>
+      </w:r>
+      <w:r>
+        <w:t xml:space="preserve"> </w:t>
+      </w:r>
+      <w:r>
+        <w:t>критического</w:t>
+      </w:r>
+      <w:r>
+        <w:t xml:space="preserve"> </w:t>
+      </w:r>
+      <w:r>
+        <w:t>пути</w:t>
+      </w:r>
+      <w:r>
+        <w:t xml:space="preserve"> </w:t>
+      </w:r>
+      <w:r>
+        <w:t>и</w:t>
+      </w:r>
+      <w:r>
+        <w:t xml:space="preserve"> </w:t>
+      </w:r>
+      <w:r>
+        <w:t>общего</w:t>
+      </w:r>
+      <w:r>
+        <w:t xml:space="preserve"> </w:t>
+      </w:r>
+      <w:r>
+        <w:t>времени</w:t>
+      </w:r>
+      <w:r>
+        <w:t xml:space="preserve"> </w:t>
+      </w:r>
+      <w:r>
+        <w:t>выполнения</w:t>
       </w:r>
     </w:p>
     <w:p>
@@ -5301,7 +9561,55 @@
         </w:numPr>
       </w:pPr>
       <w:r>
-        <w:t>Вероятностный анализ - расчет шансов уложиться в директивный срок</w:t>
+        <w:t>Вероятностный</w:t>
+      </w:r>
+      <w:r>
+        <w:t xml:space="preserve"> </w:t>
+      </w:r>
+      <w:r>
+        <w:t>анализ</w:t>
+      </w:r>
+      <w:r>
+        <w:t xml:space="preserve"> </w:t>
+      </w:r>
+      <w:r>
+        <w:t>-</w:t>
+      </w:r>
+      <w:r>
+        <w:t xml:space="preserve"> </w:t>
+      </w:r>
+      <w:r>
+        <w:t>расчет</w:t>
+      </w:r>
+      <w:r>
+        <w:t xml:space="preserve"> </w:t>
+      </w:r>
+      <w:r>
+        <w:t>шансов</w:t>
+      </w:r>
+      <w:r>
+        <w:t xml:space="preserve"> </w:t>
+      </w:r>
+      <w:r>
+        <w:t>уложиться</w:t>
+      </w:r>
+      <w:r>
+        <w:t xml:space="preserve"> </w:t>
+      </w:r>
+      <w:r>
+        <w:t>в</w:t>
+      </w:r>
+      <w:r>
+        <w:t xml:space="preserve"> </w:t>
+      </w:r>
+      <w:r>
+        <w:t>директивный</w:t>
+      </w:r>
+      <w:r>
+        <w:t xml:space="preserve"> </w:t>
+      </w:r>
+      <w:r>
+        <w:t>срок</w:t>
       </w:r>
     </w:p>
     <w:p>
@@ -5313,7 +9621,55 @@
         </w:numPr>
       </w:pPr>
       <w:r>
-        <w:t>Сравнение моделей - выявление преимуществ и недостатков разных подходов</w:t>
+        <w:t>Сравнение</w:t>
+      </w:r>
+      <w:r>
+        <w:t xml:space="preserve"> </w:t>
+      </w:r>
+      <w:r>
+        <w:t>моделей</w:t>
+      </w:r>
+      <w:r>
+        <w:t xml:space="preserve"> </w:t>
+      </w:r>
+      <w:r>
+        <w:t>-</w:t>
+      </w:r>
+      <w:r>
+        <w:t xml:space="preserve"> </w:t>
+      </w:r>
+      <w:r>
+        <w:t>выявление</w:t>
+      </w:r>
+      <w:r>
+        <w:t xml:space="preserve"> </w:t>
+      </w:r>
+      <w:r>
+        <w:t>преимуществ</w:t>
+      </w:r>
+      <w:r>
+        <w:t xml:space="preserve"> </w:t>
+      </w:r>
+      <w:r>
+        <w:t>и</w:t>
+      </w:r>
+      <w:r>
+        <w:t xml:space="preserve"> </w:t>
+      </w:r>
+      <w:r>
+        <w:t>недостатков</w:t>
+      </w:r>
+      <w:r>
+        <w:t xml:space="preserve"> </w:t>
+      </w:r>
+      <w:r>
+        <w:t>разных</w:t>
+      </w:r>
+      <w:r>
+        <w:t xml:space="preserve"> </w:t>
+      </w:r>
+      <w:r>
+        <w:t>подходов</w:t>
       </w:r>
     </w:p>
     <w:p>
@@ -5325,7 +9681,55 @@
         </w:numPr>
       </w:pPr>
       <w:r>
-        <w:t>Идентификация рисков - нахождение критических и подкритических участков проекта</w:t>
+        <w:t>Идентификация</w:t>
+      </w:r>
+      <w:r>
+        <w:t xml:space="preserve"> </w:t>
+      </w:r>
+      <w:r>
+        <w:t>рисков</w:t>
+      </w:r>
+      <w:r>
+        <w:t xml:space="preserve"> </w:t>
+      </w:r>
+      <w:r>
+        <w:t>-</w:t>
+      </w:r>
+      <w:r>
+        <w:t xml:space="preserve"> </w:t>
+      </w:r>
+      <w:r>
+        <w:t>нахождение</w:t>
+      </w:r>
+      <w:r>
+        <w:t xml:space="preserve"> </w:t>
+      </w:r>
+      <w:r>
+        <w:t>критических</w:t>
+      </w:r>
+      <w:r>
+        <w:t xml:space="preserve"> </w:t>
+      </w:r>
+      <w:r>
+        <w:t>и</w:t>
+      </w:r>
+      <w:r>
+        <w:t xml:space="preserve"> </w:t>
+      </w:r>
+      <w:r>
+        <w:t>подкритических</w:t>
+      </w:r>
+      <w:r>
+        <w:t xml:space="preserve"> </w:t>
+      </w:r>
+      <w:r>
+        <w:t>участков</w:t>
+      </w:r>
+      <w:r>
+        <w:t xml:space="preserve"> </w:t>
+      </w:r>
+      <w:r>
+        <w:t>проекта</w:t>
       </w:r>
     </w:p>
     <w:p>
@@ -5337,7 +9741,49 @@
         </w:numPr>
       </w:pPr>
       <w:r>
-        <w:t>Определение резервов - выявление работ, имеющих запас времени</w:t>
+        <w:t>Определение</w:t>
+      </w:r>
+      <w:r>
+        <w:t xml:space="preserve"> </w:t>
+      </w:r>
+      <w:r>
+        <w:t>резервов</w:t>
+      </w:r>
+      <w:r>
+        <w:t xml:space="preserve"> </w:t>
+      </w:r>
+      <w:r>
+        <w:t>-</w:t>
+      </w:r>
+      <w:r>
+        <w:t xml:space="preserve"> </w:t>
+      </w:r>
+      <w:r>
+        <w:t>выявление</w:t>
+      </w:r>
+      <w:r>
+        <w:t xml:space="preserve"> </w:t>
+      </w:r>
+      <w:r>
+        <w:t>работ,</w:t>
+      </w:r>
+      <w:r>
+        <w:t xml:space="preserve"> </w:t>
+      </w:r>
+      <w:r>
+        <w:t>имеющих</w:t>
+      </w:r>
+      <w:r>
+        <w:t xml:space="preserve"> </w:t>
+      </w:r>
+      <w:r>
+        <w:t>запас</w:t>
+      </w:r>
+      <w:r>
+        <w:t xml:space="preserve"> </w:t>
+      </w:r>
+      <w:r>
+        <w:t>времени</w:t>
       </w:r>
     </w:p>
     <w:p>
@@ -5346,19 +9792,58 @@
         <w:ind w:left="708" w:firstLine="0"/>
       </w:pPr>
       <w:r>
-        <w:t>Пример реализации на рисунке 1</w:t>
-      </w:r>
-      <w:r>
-        <w:t xml:space="preserve">7, </w:t>
-      </w:r>
-      <w:r>
-        <w:t>рисунке 18</w:t>
-      </w:r>
-      <w:r>
-        <w:t xml:space="preserve">, </w:t>
-      </w:r>
-      <w:r>
-        <w:t>рисунке 19</w:t>
+        <w:t>Пример</w:t>
+      </w:r>
+      <w:r>
+        <w:t xml:space="preserve"> </w:t>
+      </w:r>
+      <w:r>
+        <w:t>реализации</w:t>
+      </w:r>
+      <w:r>
+        <w:t xml:space="preserve"> </w:t>
+      </w:r>
+      <w:r>
+        <w:t>на</w:t>
+      </w:r>
+      <w:r>
+        <w:t xml:space="preserve"> </w:t>
+      </w:r>
+      <w:r>
+        <w:t>рисунке</w:t>
+      </w:r>
+      <w:r>
+        <w:t xml:space="preserve"> </w:t>
+      </w:r>
+      <w:r>
+        <w:t>17,</w:t>
+      </w:r>
+      <w:r>
+        <w:t xml:space="preserve"> </w:t>
+      </w:r>
+      <w:r>
+        <w:t>рисунке</w:t>
+      </w:r>
+      <w:r>
+        <w:t xml:space="preserve"> </w:t>
+      </w:r>
+      <w:r>
+        <w:t>18</w:t>
+      </w:r>
+      <w:r>
+        <w:t>,</w:t>
+      </w:r>
+      <w:r>
+        <w:t xml:space="preserve"> </w:t>
+      </w:r>
+      <w:r>
+        <w:t>рисунке</w:t>
+      </w:r>
+      <w:r>
+        <w:t xml:space="preserve"> </w:t>
+      </w:r>
+      <w:r>
+        <w:t>19</w:t>
       </w:r>
       <w:r>
         <w:t>.</w:t>
@@ -5418,7 +9903,13 @@
         <w:rPr>
           <w:lang w:val="en-US"/>
         </w:rPr>
-        <w:t xml:space="preserve"> 1</w:t>
+        <w:t xml:space="preserve"> </w:t>
+      </w:r>
+      <w:r>
+        <w:rPr>
+          <w:lang w:val="en-US"/>
+        </w:rPr>
+        <w:t>1</w:t>
       </w:r>
       <w:r>
         <w:t>7</w:t>
@@ -5478,7 +9969,13 @@
         <w:rPr>
           <w:lang w:val="en-US"/>
         </w:rPr>
-        <w:t xml:space="preserve"> 1</w:t>
+        <w:t xml:space="preserve"> </w:t>
+      </w:r>
+      <w:r>
+        <w:rPr>
+          <w:lang w:val="en-US"/>
+        </w:rPr>
+        <w:t>1</w:t>
       </w:r>
       <w:r>
         <w:t>8</w:t>
@@ -5532,7 +10029,13 @@
         <w:pStyle w:val="a9"/>
       </w:pPr>
       <w:r>
-        <w:t>Рис 1</w:t>
+        <w:t>Рис</w:t>
+      </w:r>
+      <w:r>
+        <w:t xml:space="preserve"> </w:t>
+      </w:r>
+      <w:r>
+        <w:t>1</w:t>
       </w:r>
       <w:r>
         <w:t>9</w:t>
@@ -5540,18 +10043,25 @@
     </w:p>
     <w:p>
       <w:pPr>
-        <w:pStyle w:val="11"/>
-      </w:pPr>
-      <w:r>
-        <w:t>Вывод</w:t>
+        <w:spacing w:line="259" w:lineRule="auto"/>
+        <w:rPr>
+          <w:rFonts w:ascii="Times New Roman" w:hAnsi="Times New Roman"/>
+          <w:noProof/>
+          <w:sz w:val="28"/>
+          <w14:ligatures w14:val="standardContextual"/>
+        </w:rPr>
+      </w:pPr>
+      <w:r>
+        <w:br w:type="page"/>
       </w:r>
     </w:p>
     <w:p>
       <w:pPr>
-        <w:pStyle w:val="ab"/>
-      </w:pPr>
-      <w:r>
-        <w:t>Проведенный анализ сетевого графика проекта позволил получить комплексную оценку временных и вероятностных характеристик проекта, а также провести сравнительный анализ двух различных подходов к оценке продолжительности работ.</w:t>
+        <w:pStyle w:val="11"/>
+      </w:pPr>
+      <w:r>
+        <w:lastRenderedPageBreak/>
+        <w:t>Вывод</w:t>
       </w:r>
     </w:p>
     <w:p>
@@ -5559,15 +10069,209 @@
         <w:pStyle w:val="ab"/>
       </w:pPr>
       <w:r>
-        <w:t>Результат выполнения программы приведен на рисунке 20</w:t>
-      </w:r>
-      <w:r>
-        <w:t>.</w:t>
+        <w:t>Проведенный</w:t>
+      </w:r>
+      <w:r>
+        <w:t xml:space="preserve"> </w:t>
+      </w:r>
+      <w:r>
+        <w:t>анализ</w:t>
+      </w:r>
+      <w:r>
+        <w:t xml:space="preserve"> </w:t>
+      </w:r>
+      <w:r>
+        <w:t>сетевого</w:t>
+      </w:r>
+      <w:r>
+        <w:t xml:space="preserve"> </w:t>
+      </w:r>
+      <w:r>
+        <w:t>графика</w:t>
+      </w:r>
+      <w:r>
+        <w:t xml:space="preserve"> </w:t>
+      </w:r>
+      <w:r>
+        <w:t>проекта</w:t>
+      </w:r>
+      <w:r>
+        <w:t xml:space="preserve"> </w:t>
+      </w:r>
+      <w:r>
+        <w:t>позволил</w:t>
+      </w:r>
+      <w:r>
+        <w:t xml:space="preserve"> </w:t>
+      </w:r>
+      <w:r>
+        <w:t>получить</w:t>
+      </w:r>
+      <w:r>
+        <w:t xml:space="preserve"> </w:t>
+      </w:r>
+      <w:r>
+        <w:t>комплексную</w:t>
+      </w:r>
+      <w:r>
+        <w:t xml:space="preserve"> </w:t>
+      </w:r>
+      <w:r>
+        <w:t>оценку</w:t>
+      </w:r>
+      <w:r>
+        <w:t xml:space="preserve"> </w:t>
+      </w:r>
+      <w:r>
+        <w:t>временных</w:t>
+      </w:r>
+      <w:r>
+        <w:t xml:space="preserve"> </w:t>
+      </w:r>
+      <w:r>
+        <w:t>и</w:t>
+      </w:r>
+      <w:r>
+        <w:t xml:space="preserve"> </w:t>
+      </w:r>
+      <w:r>
+        <w:t>вероятностных</w:t>
+      </w:r>
+      <w:r>
+        <w:t xml:space="preserve"> </w:t>
+      </w:r>
+      <w:r>
+        <w:t>характеристик</w:t>
+      </w:r>
+      <w:r>
+        <w:t xml:space="preserve"> </w:t>
+      </w:r>
+      <w:r>
+        <w:t>проекта,</w:t>
+      </w:r>
+      <w:r>
+        <w:t xml:space="preserve"> </w:t>
+      </w:r>
+      <w:r>
+        <w:t>а</w:t>
+      </w:r>
+      <w:r>
+        <w:t xml:space="preserve"> </w:t>
+      </w:r>
+      <w:r>
+        <w:t>также</w:t>
+      </w:r>
+      <w:r>
+        <w:t xml:space="preserve"> </w:t>
+      </w:r>
+      <w:r>
+        <w:t>провести</w:t>
+      </w:r>
+      <w:r>
+        <w:t xml:space="preserve"> </w:t>
+      </w:r>
+      <w:r>
+        <w:t>сравнительный</w:t>
+      </w:r>
+      <w:r>
+        <w:t xml:space="preserve"> </w:t>
+      </w:r>
+      <w:r>
+        <w:t>анализ</w:t>
+      </w:r>
+      <w:r>
+        <w:t xml:space="preserve"> </w:t>
+      </w:r>
+      <w:r>
+        <w:t>двух</w:t>
+      </w:r>
+      <w:r>
+        <w:t xml:space="preserve"> </w:t>
+      </w:r>
+      <w:r>
+        <w:t>различных</w:t>
+      </w:r>
+      <w:r>
+        <w:t xml:space="preserve"> </w:t>
+      </w:r>
+      <w:r>
+        <w:t>подходов</w:t>
+      </w:r>
+      <w:r>
+        <w:t xml:space="preserve"> </w:t>
+      </w:r>
+      <w:r>
+        <w:t>к</w:t>
+      </w:r>
+      <w:r>
+        <w:t xml:space="preserve"> </w:t>
+      </w:r>
+      <w:r>
+        <w:t>оценке</w:t>
+      </w:r>
+      <w:r>
+        <w:t xml:space="preserve"> </w:t>
+      </w:r>
+      <w:r>
+        <w:t>продолжительности</w:t>
+      </w:r>
+      <w:r>
+        <w:t xml:space="preserve"> </w:t>
+      </w:r>
+      <w:r>
+        <w:t>работ.</w:t>
       </w:r>
     </w:p>
     <w:p>
       <w:pPr>
         <w:pStyle w:val="ab"/>
+      </w:pPr>
+      <w:r>
+        <w:t>Результат</w:t>
+      </w:r>
+      <w:r>
+        <w:t xml:space="preserve"> </w:t>
+      </w:r>
+      <w:r>
+        <w:t>выполнения</w:t>
+      </w:r>
+      <w:r>
+        <w:t xml:space="preserve"> </w:t>
+      </w:r>
+      <w:r>
+        <w:t>программы</w:t>
+      </w:r>
+      <w:r>
+        <w:t xml:space="preserve"> </w:t>
+      </w:r>
+      <w:r>
+        <w:t>приведен</w:t>
+      </w:r>
+      <w:r>
+        <w:t xml:space="preserve"> </w:t>
+      </w:r>
+      <w:r>
+        <w:t>на</w:t>
+      </w:r>
+      <w:r>
+        <w:t xml:space="preserve"> </w:t>
+      </w:r>
+      <w:r>
+        <w:t>рисунке</w:t>
+      </w:r>
+      <w:r>
+        <w:t xml:space="preserve"> </w:t>
+      </w:r>
+      <w:r>
+        <w:t>20</w:t>
+      </w:r>
+      <w:r>
+        <w:t>.</w:t>
+      </w:r>
+    </w:p>
+    <w:p>
+      <w:pPr>
+        <w:pStyle w:val="ab"/>
         <w:rPr>
           <w:lang w:val="en-US"/>
         </w:rPr>
@@ -5577,7 +10281,6 @@
           <w:noProof/>
           <w14:ligatures w14:val="standardContextual"/>
         </w:rPr>
-        <w:lastRenderedPageBreak/>
         <w:drawing>
           <wp:inline distT="0" distB="0" distL="0" distR="0" wp14:anchorId="52EFF80D" wp14:editId="337A07F5">
             <wp:extent cx="3673796" cy="3248025"/>
@@ -5676,6 +10379,7 @@
           <w:noProof/>
           <w14:ligatures w14:val="standardContextual"/>
         </w:rPr>
+        <w:lastRenderedPageBreak/>
         <w:drawing>
           <wp:inline distT="0" distB="0" distL="0" distR="0" wp14:anchorId="634D83C9" wp14:editId="54F92E4B">
             <wp:extent cx="2889360" cy="1990725"/>
@@ -5716,23 +10420,14 @@
     <w:p>
       <w:pPr>
         <w:pStyle w:val="a9"/>
-        <w:rPr>
-          <w:lang w:val="en-US"/>
-        </w:rPr>
       </w:pPr>
       <w:r>
         <w:t>Рис</w:t>
       </w:r>
       <w:r>
-        <w:rPr>
-          <w:lang w:val="en-US"/>
-        </w:rPr>
-        <w:t xml:space="preserve"> </w:t>
-      </w:r>
-      <w:r>
-        <w:rPr>
-          <w:lang w:val="en-US"/>
-        </w:rPr>
+        <w:t xml:space="preserve"> </w:t>
+      </w:r>
+      <w:r>
         <w:t>20</w:t>
       </w:r>
     </w:p>
@@ -5749,7 +10444,35 @@
           <w:b/>
           <w:bCs/>
         </w:rPr>
-        <w:t>Основные результаты анализа:</w:t>
+        <w:t>Основные</w:t>
+      </w:r>
+      <w:r>
+        <w:rPr>
+          <w:b/>
+          <w:bCs/>
+        </w:rPr>
+        <w:t xml:space="preserve"> </w:t>
+      </w:r>
+      <w:r>
+        <w:rPr>
+          <w:b/>
+          <w:bCs/>
+        </w:rPr>
+        <w:t>результаты</w:t>
+      </w:r>
+      <w:r>
+        <w:rPr>
+          <w:b/>
+          <w:bCs/>
+        </w:rPr>
+        <w:t xml:space="preserve"> </w:t>
+      </w:r>
+      <w:r>
+        <w:rPr>
+          <w:b/>
+          <w:bCs/>
+        </w:rPr>
+        <w:t>анализа:</w:t>
       </w:r>
     </w:p>
     <w:p>
@@ -5761,8 +10484,77 @@
           <w:b/>
           <w:bCs/>
         </w:rPr>
-        <w:lastRenderedPageBreak/>
-        <w:t>1. Критический путь и продолжительность проекта:</w:t>
+        <w:t>1.</w:t>
+      </w:r>
+      <w:r>
+        <w:rPr>
+          <w:b/>
+          <w:bCs/>
+        </w:rPr>
+        <w:t xml:space="preserve"> </w:t>
+      </w:r>
+      <w:r>
+        <w:rPr>
+          <w:b/>
+          <w:bCs/>
+        </w:rPr>
+        <w:t>Критический</w:t>
+      </w:r>
+      <w:r>
+        <w:rPr>
+          <w:b/>
+          <w:bCs/>
+        </w:rPr>
+        <w:t xml:space="preserve"> </w:t>
+      </w:r>
+      <w:r>
+        <w:rPr>
+          <w:b/>
+          <w:bCs/>
+        </w:rPr>
+        <w:t>путь</w:t>
+      </w:r>
+      <w:r>
+        <w:rPr>
+          <w:b/>
+          <w:bCs/>
+        </w:rPr>
+        <w:t xml:space="preserve"> </w:t>
+      </w:r>
+      <w:r>
+        <w:rPr>
+          <w:b/>
+          <w:bCs/>
+        </w:rPr>
+        <w:t>и</w:t>
+      </w:r>
+      <w:r>
+        <w:rPr>
+          <w:b/>
+          <w:bCs/>
+        </w:rPr>
+        <w:t xml:space="preserve"> </w:t>
+      </w:r>
+      <w:r>
+        <w:rPr>
+          <w:b/>
+          <w:bCs/>
+        </w:rPr>
+        <w:t>продолжительность</w:t>
+      </w:r>
+      <w:r>
+        <w:rPr>
+          <w:b/>
+          <w:bCs/>
+        </w:rPr>
+        <w:t xml:space="preserve"> </w:t>
+      </w:r>
+      <w:r>
+        <w:rPr>
+          <w:b/>
+          <w:bCs/>
+        </w:rPr>
+        <w:t>проекта:</w:t>
       </w:r>
     </w:p>
     <w:p>
@@ -5774,7 +10566,79 @@
         </w:numPr>
       </w:pPr>
       <w:r>
-        <w:t>В обеих моделях критическим является путь b2 → b7 → b8 → b11</w:t>
+        <w:t>В</w:t>
+      </w:r>
+      <w:r>
+        <w:t xml:space="preserve"> </w:t>
+      </w:r>
+      <w:r>
+        <w:t>обеих</w:t>
+      </w:r>
+      <w:r>
+        <w:t xml:space="preserve"> </w:t>
+      </w:r>
+      <w:r>
+        <w:t>моделях</w:t>
+      </w:r>
+      <w:r>
+        <w:t xml:space="preserve"> </w:t>
+      </w:r>
+      <w:r>
+        <w:t>критическим</w:t>
+      </w:r>
+      <w:r>
+        <w:t xml:space="preserve"> </w:t>
+      </w:r>
+      <w:r>
+        <w:t>является</w:t>
+      </w:r>
+      <w:r>
+        <w:t xml:space="preserve"> </w:t>
+      </w:r>
+      <w:r>
+        <w:t>путь</w:t>
+      </w:r>
+      <w:r>
+        <w:t xml:space="preserve"> </w:t>
+      </w:r>
+      <w:r>
+        <w:t>b2</w:t>
+      </w:r>
+      <w:r>
+        <w:t xml:space="preserve"> </w:t>
+      </w:r>
+      <w:r>
+        <w:t>→</w:t>
+      </w:r>
+      <w:r>
+        <w:t xml:space="preserve"> </w:t>
+      </w:r>
+      <w:r>
+        <w:t>b7</w:t>
+      </w:r>
+      <w:r>
+        <w:t xml:space="preserve"> </w:t>
+      </w:r>
+      <w:r>
+        <w:t>→</w:t>
+      </w:r>
+      <w:r>
+        <w:t xml:space="preserve"> </w:t>
+      </w:r>
+      <w:r>
+        <w:t>b8</w:t>
+      </w:r>
+      <w:r>
+        <w:t xml:space="preserve"> </w:t>
+      </w:r>
+      <w:r>
+        <w:t>→</w:t>
+      </w:r>
+      <w:r>
+        <w:t xml:space="preserve"> </w:t>
+      </w:r>
+      <w:r>
+        <w:t>b11</w:t>
       </w:r>
     </w:p>
     <w:p>
@@ -5786,7 +10650,25 @@
         </w:numPr>
       </w:pPr>
       <w:r>
-        <w:t>Трехпараметрическая модель: 20 дней</w:t>
+        <w:t>Трехпараметрическая</w:t>
+      </w:r>
+      <w:r>
+        <w:t xml:space="preserve"> </w:t>
+      </w:r>
+      <w:r>
+        <w:t>модель:</w:t>
+      </w:r>
+      <w:r>
+        <w:t xml:space="preserve"> </w:t>
+      </w:r>
+      <w:r>
+        <w:t>20</w:t>
+      </w:r>
+      <w:r>
+        <w:t xml:space="preserve"> </w:t>
+      </w:r>
+      <w:r>
+        <w:t>дней</w:t>
       </w:r>
     </w:p>
     <w:p>
@@ -5798,7 +10680,25 @@
         </w:numPr>
       </w:pPr>
       <w:r>
-        <w:t>Двухпараметрическая модель: 23 дня</w:t>
+        <w:t>Двухпараметрическая</w:t>
+      </w:r>
+      <w:r>
+        <w:t xml:space="preserve"> </w:t>
+      </w:r>
+      <w:r>
+        <w:t>модель:</w:t>
+      </w:r>
+      <w:r>
+        <w:t xml:space="preserve"> </w:t>
+      </w:r>
+      <w:r>
+        <w:t>23</w:t>
+      </w:r>
+      <w:r>
+        <w:t xml:space="preserve"> </w:t>
+      </w:r>
+      <w:r>
+        <w:t>дня</w:t>
       </w:r>
     </w:p>
     <w:p>
@@ -5810,7 +10710,67 @@
         </w:numPr>
       </w:pPr>
       <w:r>
-        <w:t>Разница в 3 дня демонстрирует различный подход к оценке продолжительности работ</w:t>
+        <w:t>Разница</w:t>
+      </w:r>
+      <w:r>
+        <w:t xml:space="preserve"> </w:t>
+      </w:r>
+      <w:r>
+        <w:t>в</w:t>
+      </w:r>
+      <w:r>
+        <w:t xml:space="preserve"> </w:t>
+      </w:r>
+      <w:r>
+        <w:t>3</w:t>
+      </w:r>
+      <w:r>
+        <w:t xml:space="preserve"> </w:t>
+      </w:r>
+      <w:r>
+        <w:t>дня</w:t>
+      </w:r>
+      <w:r>
+        <w:t xml:space="preserve"> </w:t>
+      </w:r>
+      <w:r>
+        <w:t>демонстрирует</w:t>
+      </w:r>
+      <w:r>
+        <w:t xml:space="preserve"> </w:t>
+      </w:r>
+      <w:r>
+        <w:t>различный</w:t>
+      </w:r>
+      <w:r>
+        <w:t xml:space="preserve"> </w:t>
+      </w:r>
+      <w:r>
+        <w:t>подход</w:t>
+      </w:r>
+      <w:r>
+        <w:t xml:space="preserve"> </w:t>
+      </w:r>
+      <w:r>
+        <w:t>к</w:t>
+      </w:r>
+      <w:r>
+        <w:t xml:space="preserve"> </w:t>
+      </w:r>
+      <w:r>
+        <w:t>оценке</w:t>
+      </w:r>
+      <w:r>
+        <w:t xml:space="preserve"> </w:t>
+      </w:r>
+      <w:r>
+        <w:t>продолжительности</w:t>
+      </w:r>
+      <w:r>
+        <w:t xml:space="preserve"> </w:t>
+      </w:r>
+      <w:r>
+        <w:t>работ</w:t>
       </w:r>
     </w:p>
     <w:p>
@@ -5822,7 +10782,35 @@
           <w:b/>
           <w:bCs/>
         </w:rPr>
-        <w:t>2. Вероятностные характеристики:</w:t>
+        <w:t>2.</w:t>
+      </w:r>
+      <w:r>
+        <w:rPr>
+          <w:b/>
+          <w:bCs/>
+        </w:rPr>
+        <w:t xml:space="preserve"> </w:t>
+      </w:r>
+      <w:r>
+        <w:rPr>
+          <w:b/>
+          <w:bCs/>
+        </w:rPr>
+        <w:t>Вероятностные</w:t>
+      </w:r>
+      <w:r>
+        <w:rPr>
+          <w:b/>
+          <w:bCs/>
+        </w:rPr>
+        <w:t xml:space="preserve"> </w:t>
+      </w:r>
+      <w:r>
+        <w:rPr>
+          <w:b/>
+          <w:bCs/>
+        </w:rPr>
+        <w:t>характеристики:</w:t>
       </w:r>
     </w:p>
     <w:p>
@@ -5834,7 +10822,49 @@
         </w:numPr>
       </w:pPr>
       <w:r>
-        <w:t>Вероятность выполнения к директивному сроку (26 дней) составляет:</w:t>
+        <w:t>Вероятность</w:t>
+      </w:r>
+      <w:r>
+        <w:t xml:space="preserve"> </w:t>
+      </w:r>
+      <w:r>
+        <w:t>выполнения</w:t>
+      </w:r>
+      <w:r>
+        <w:t xml:space="preserve"> </w:t>
+      </w:r>
+      <w:r>
+        <w:t>к</w:t>
+      </w:r>
+      <w:r>
+        <w:t xml:space="preserve"> </w:t>
+      </w:r>
+      <w:r>
+        <w:t>директивному</w:t>
+      </w:r>
+      <w:r>
+        <w:t xml:space="preserve"> </w:t>
+      </w:r>
+      <w:r>
+        <w:t>сроку</w:t>
+      </w:r>
+      <w:r>
+        <w:t xml:space="preserve"> </w:t>
+      </w:r>
+      <w:r>
+        <w:t>(26</w:t>
+      </w:r>
+      <w:r>
+        <w:t xml:space="preserve"> </w:t>
+      </w:r>
+      <w:r>
+        <w:t>дней)</w:t>
+      </w:r>
+      <w:r>
+        <w:t xml:space="preserve"> </w:t>
+      </w:r>
+      <w:r>
+        <w:t>составляет:</w:t>
       </w:r>
     </w:p>
     <w:p>
@@ -5846,7 +10876,25 @@
         </w:numPr>
       </w:pPr>
       <w:r>
-        <w:t>99.93% по трехпараметрической модели</w:t>
+        <w:t>99.93%</w:t>
+      </w:r>
+      <w:r>
+        <w:t xml:space="preserve"> </w:t>
+      </w:r>
+      <w:r>
+        <w:t>по</w:t>
+      </w:r>
+      <w:r>
+        <w:t xml:space="preserve"> </w:t>
+      </w:r>
+      <w:r>
+        <w:t>трехпараметрической</w:t>
+      </w:r>
+      <w:r>
+        <w:t xml:space="preserve"> </w:t>
+      </w:r>
+      <w:r>
+        <w:t>модели</w:t>
       </w:r>
     </w:p>
     <w:p>
@@ -5858,7 +10906,25 @@
         </w:numPr>
       </w:pPr>
       <w:r>
-        <w:t>94.58% по двухпараметрической модели</w:t>
+        <w:t>94.58%</w:t>
+      </w:r>
+      <w:r>
+        <w:t xml:space="preserve"> </w:t>
+      </w:r>
+      <w:r>
+        <w:t>по</w:t>
+      </w:r>
+      <w:r>
+        <w:t xml:space="preserve"> </w:t>
+      </w:r>
+      <w:r>
+        <w:t>двухпараметрической</w:t>
+      </w:r>
+      <w:r>
+        <w:t xml:space="preserve"> </w:t>
+      </w:r>
+      <w:r>
+        <w:t>модели</w:t>
       </w:r>
     </w:p>
     <w:p>
@@ -5870,7 +10936,49 @@
         </w:numPr>
       </w:pPr>
       <w:r>
-        <w:t>Обе модели подтверждают высокую вероятность своевременного завершения проекта</w:t>
+        <w:t>Обе</w:t>
+      </w:r>
+      <w:r>
+        <w:t xml:space="preserve"> </w:t>
+      </w:r>
+      <w:r>
+        <w:t>модели</w:t>
+      </w:r>
+      <w:r>
+        <w:t xml:space="preserve"> </w:t>
+      </w:r>
+      <w:r>
+        <w:t>подтверждают</w:t>
+      </w:r>
+      <w:r>
+        <w:t xml:space="preserve"> </w:t>
+      </w:r>
+      <w:r>
+        <w:t>высокую</w:t>
+      </w:r>
+      <w:r>
+        <w:t xml:space="preserve"> </w:t>
+      </w:r>
+      <w:r>
+        <w:t>вероятность</w:t>
+      </w:r>
+      <w:r>
+        <w:t xml:space="preserve"> </w:t>
+      </w:r>
+      <w:r>
+        <w:t>своевременного</w:t>
+      </w:r>
+      <w:r>
+        <w:t xml:space="preserve"> </w:t>
+      </w:r>
+      <w:r>
+        <w:t>завершения</w:t>
+      </w:r>
+      <w:r>
+        <w:t xml:space="preserve"> </w:t>
+      </w:r>
+      <w:r>
+        <w:t>проекта</w:t>
       </w:r>
     </w:p>
     <w:p>
@@ -5882,7 +10990,37 @@
         </w:numPr>
       </w:pPr>
       <w:r>
-        <w:t>Интервалы гарантированного выполнения показывают стабильность оценок:</w:t>
+        <w:t>Интервалы</w:t>
+      </w:r>
+      <w:r>
+        <w:t xml:space="preserve"> </w:t>
+      </w:r>
+      <w:r>
+        <w:t>гарантированного</w:t>
+      </w:r>
+      <w:r>
+        <w:t xml:space="preserve"> </w:t>
+      </w:r>
+      <w:r>
+        <w:t>выполнения</w:t>
+      </w:r>
+      <w:r>
+        <w:t xml:space="preserve"> </w:t>
+      </w:r>
+      <w:r>
+        <w:t>показывают</w:t>
+      </w:r>
+      <w:r>
+        <w:t xml:space="preserve"> </w:t>
+      </w:r>
+      <w:r>
+        <w:t>стабильность</w:t>
+      </w:r>
+      <w:r>
+        <w:t xml:space="preserve"> </w:t>
+      </w:r>
+      <w:r>
+        <w:t>оценок:</w:t>
       </w:r>
     </w:p>
     <w:p>
@@ -5894,7 +11032,19 @@
         </w:numPr>
       </w:pPr>
       <w:r>
-        <w:t>14.4-25.6 дней (3-параметрическая)</w:t>
+        <w:t>14.4-25.6</w:t>
+      </w:r>
+      <w:r>
+        <w:t xml:space="preserve"> </w:t>
+      </w:r>
+      <w:r>
+        <w:t>дней</w:t>
+      </w:r>
+      <w:r>
+        <w:t xml:space="preserve"> </w:t>
+      </w:r>
+      <w:r>
+        <w:t>(3-параметрическая)</w:t>
       </w:r>
     </w:p>
     <w:p>
@@ -5906,7 +11056,19 @@
         </w:numPr>
       </w:pPr>
       <w:r>
-        <w:t>17.4-28.6 дней (2-параметрическая)</w:t>
+        <w:t>17.4-28.6</w:t>
+      </w:r>
+      <w:r>
+        <w:t xml:space="preserve"> </w:t>
+      </w:r>
+      <w:r>
+        <w:t>дней</w:t>
+      </w:r>
+      <w:r>
+        <w:t xml:space="preserve"> </w:t>
+      </w:r>
+      <w:r>
+        <w:t>(2-параметрическая)</w:t>
       </w:r>
     </w:p>
     <w:p>
@@ -5918,7 +11080,35 @@
           <w:b/>
           <w:bCs/>
         </w:rPr>
-        <w:t>3. Надежность планирования:</w:t>
+        <w:t>3.</w:t>
+      </w:r>
+      <w:r>
+        <w:rPr>
+          <w:b/>
+          <w:bCs/>
+        </w:rPr>
+        <w:t xml:space="preserve"> </w:t>
+      </w:r>
+      <w:r>
+        <w:rPr>
+          <w:b/>
+          <w:bCs/>
+        </w:rPr>
+        <w:t>Надежность</w:t>
+      </w:r>
+      <w:r>
+        <w:rPr>
+          <w:b/>
+          <w:bCs/>
+        </w:rPr>
+        <w:t xml:space="preserve"> </w:t>
+      </w:r>
+      <w:r>
+        <w:rPr>
+          <w:b/>
+          <w:bCs/>
+        </w:rPr>
+        <w:t>планирования:</w:t>
       </w:r>
     </w:p>
     <w:p>
@@ -5930,7 +11120,37 @@
         </w:numPr>
       </w:pPr>
       <w:r>
-        <w:t>С надежностью 95% проект будет завершен:</w:t>
+        <w:t>С</w:t>
+      </w:r>
+      <w:r>
+        <w:t xml:space="preserve"> </w:t>
+      </w:r>
+      <w:r>
+        <w:t>надежностью</w:t>
+      </w:r>
+      <w:r>
+        <w:t xml:space="preserve"> </w:t>
+      </w:r>
+      <w:r>
+        <w:t>95%</w:t>
+      </w:r>
+      <w:r>
+        <w:t xml:space="preserve"> </w:t>
+      </w:r>
+      <w:r>
+        <w:t>проект</w:t>
+      </w:r>
+      <w:r>
+        <w:t xml:space="preserve"> </w:t>
+      </w:r>
+      <w:r>
+        <w:t>будет</w:t>
+      </w:r>
+      <w:r>
+        <w:t xml:space="preserve"> </w:t>
+      </w:r>
+      <w:r>
+        <w:t>завершен:</w:t>
       </w:r>
     </w:p>
     <w:p>
@@ -5942,7 +11162,37 @@
         </w:numPr>
       </w:pPr>
       <w:r>
-        <w:t>Не позднее 23.1 дней (3-параметрическая модель)</w:t>
+        <w:t>Не</w:t>
+      </w:r>
+      <w:r>
+        <w:t xml:space="preserve"> </w:t>
+      </w:r>
+      <w:r>
+        <w:t>позднее</w:t>
+      </w:r>
+      <w:r>
+        <w:t xml:space="preserve"> </w:t>
+      </w:r>
+      <w:r>
+        <w:t>23.1</w:t>
+      </w:r>
+      <w:r>
+        <w:t xml:space="preserve"> </w:t>
+      </w:r>
+      <w:r>
+        <w:t>дней</w:t>
+      </w:r>
+      <w:r>
+        <w:t xml:space="preserve"> </w:t>
+      </w:r>
+      <w:r>
+        <w:t>(3-параметрическая</w:t>
+      </w:r>
+      <w:r>
+        <w:t xml:space="preserve"> </w:t>
+      </w:r>
+      <w:r>
+        <w:t>модель)</w:t>
       </w:r>
     </w:p>
     <w:p>
@@ -5954,7 +11204,37 @@
         </w:numPr>
       </w:pPr>
       <w:r>
-        <w:t>Не позднее 26.1 дней (2-параметрическая модель)</w:t>
+        <w:t>Не</w:t>
+      </w:r>
+      <w:r>
+        <w:t xml:space="preserve"> </w:t>
+      </w:r>
+      <w:r>
+        <w:t>позднее</w:t>
+      </w:r>
+      <w:r>
+        <w:t xml:space="preserve"> </w:t>
+      </w:r>
+      <w:r>
+        <w:t>26.1</w:t>
+      </w:r>
+      <w:r>
+        <w:t xml:space="preserve"> </w:t>
+      </w:r>
+      <w:r>
+        <w:t>дней</w:t>
+      </w:r>
+      <w:r>
+        <w:t xml:space="preserve"> </w:t>
+      </w:r>
+      <w:r>
+        <w:t>(2-параметрическая</w:t>
+      </w:r>
+      <w:r>
+        <w:t xml:space="preserve"> </w:t>
+      </w:r>
+      <w:r>
+        <w:t>модель)</w:t>
       </w:r>
     </w:p>
     <w:p>
@@ -5966,7 +11246,50 @@
         </w:numPr>
       </w:pPr>
       <w:r>
-        <w:t>Проект имеет достаточный временной резерв относительно директивного срока</w:t>
+        <w:lastRenderedPageBreak/>
+        <w:t>Проект</w:t>
+      </w:r>
+      <w:r>
+        <w:t xml:space="preserve"> </w:t>
+      </w:r>
+      <w:r>
+        <w:t>имеет</w:t>
+      </w:r>
+      <w:r>
+        <w:t xml:space="preserve"> </w:t>
+      </w:r>
+      <w:r>
+        <w:t>достаточный</w:t>
+      </w:r>
+      <w:r>
+        <w:t xml:space="preserve"> </w:t>
+      </w:r>
+      <w:r>
+        <w:t>временной</w:t>
+      </w:r>
+      <w:r>
+        <w:t xml:space="preserve"> </w:t>
+      </w:r>
+      <w:r>
+        <w:t>резерв</w:t>
+      </w:r>
+      <w:r>
+        <w:t xml:space="preserve"> </w:t>
+      </w:r>
+      <w:r>
+        <w:t>относительно</w:t>
+      </w:r>
+      <w:r>
+        <w:t xml:space="preserve"> </w:t>
+      </w:r>
+      <w:r>
+        <w:t>директивного</w:t>
+      </w:r>
+      <w:r>
+        <w:t xml:space="preserve"> </w:t>
+      </w:r>
+      <w:r>
+        <w:t>срока</w:t>
       </w:r>
     </w:p>
     <w:p>
@@ -5978,7 +11301,35 @@
           <w:b/>
           <w:bCs/>
         </w:rPr>
-        <w:t>4. Экономический анализ:</w:t>
+        <w:t>4.</w:t>
+      </w:r>
+      <w:r>
+        <w:rPr>
+          <w:b/>
+          <w:bCs/>
+        </w:rPr>
+        <w:t xml:space="preserve"> </w:t>
+      </w:r>
+      <w:r>
+        <w:rPr>
+          <w:b/>
+          <w:bCs/>
+        </w:rPr>
+        <w:t>Экономический</w:t>
+      </w:r>
+      <w:r>
+        <w:rPr>
+          <w:b/>
+          <w:bCs/>
+        </w:rPr>
+        <w:t xml:space="preserve"> </w:t>
+      </w:r>
+      <w:r>
+        <w:rPr>
+          <w:b/>
+          <w:bCs/>
+        </w:rPr>
+        <w:t>анализ:</w:t>
       </w:r>
     </w:p>
     <w:p>
@@ -5990,7 +11341,19 @@
         </w:numPr>
       </w:pPr>
       <w:r>
-        <w:t>Базовая стоимость проекта:</w:t>
+        <w:t>Базовая</w:t>
+      </w:r>
+      <w:r>
+        <w:t xml:space="preserve"> </w:t>
+      </w:r>
+      <w:r>
+        <w:t>стоимость</w:t>
+      </w:r>
+      <w:r>
+        <w:t xml:space="preserve"> </w:t>
+      </w:r>
+      <w:r>
+        <w:t>проекта:</w:t>
       </w:r>
     </w:p>
     <w:p>
@@ -6002,7 +11365,10 @@
         </w:numPr>
       </w:pPr>
       <w:r>
-        <w:t xml:space="preserve">200 </w:t>
+        <w:t>200</w:t>
+      </w:r>
+      <w:r>
+        <w:t xml:space="preserve"> </w:t>
       </w:r>
       <w:proofErr w:type="spellStart"/>
       <w:r>
@@ -6010,7 +11376,25 @@
       </w:r>
       <w:proofErr w:type="spellEnd"/>
       <w:r>
-        <w:t>. по трехпараметрической модели</w:t>
+        <w:t>.</w:t>
+      </w:r>
+      <w:r>
+        <w:t xml:space="preserve"> </w:t>
+      </w:r>
+      <w:r>
+        <w:t>по</w:t>
+      </w:r>
+      <w:r>
+        <w:t xml:space="preserve"> </w:t>
+      </w:r>
+      <w:r>
+        <w:t>трехпараметрической</w:t>
+      </w:r>
+      <w:r>
+        <w:t xml:space="preserve"> </w:t>
+      </w:r>
+      <w:r>
+        <w:t>модели</w:t>
       </w:r>
     </w:p>
     <w:p>
@@ -6022,7 +11406,10 @@
         </w:numPr>
       </w:pPr>
       <w:r>
-        <w:t xml:space="preserve">230 </w:t>
+        <w:t>230</w:t>
+      </w:r>
+      <w:r>
+        <w:t xml:space="preserve"> </w:t>
       </w:r>
       <w:proofErr w:type="spellStart"/>
       <w:r>
@@ -6030,7 +11417,25 @@
       </w:r>
       <w:proofErr w:type="spellEnd"/>
       <w:r>
-        <w:t>. по двухпараметрической модели</w:t>
+        <w:t>.</w:t>
+      </w:r>
+      <w:r>
+        <w:t xml:space="preserve"> </w:t>
+      </w:r>
+      <w:r>
+        <w:t>по</w:t>
+      </w:r>
+      <w:r>
+        <w:t xml:space="preserve"> </w:t>
+      </w:r>
+      <w:r>
+        <w:t>двухпараметрической</w:t>
+      </w:r>
+      <w:r>
+        <w:t xml:space="preserve"> </w:t>
+      </w:r>
+      <w:r>
+        <w:t>модели</w:t>
       </w:r>
     </w:p>
     <w:p>
@@ -6042,7 +11447,43 @@
         </w:numPr>
       </w:pPr>
       <w:r>
-        <w:t>Экономически целесообразно сокращение большинства работ, кроме b7</w:t>
+        <w:t>Экономически</w:t>
+      </w:r>
+      <w:r>
+        <w:t xml:space="preserve"> </w:t>
+      </w:r>
+      <w:r>
+        <w:t>целесообразно</w:t>
+      </w:r>
+      <w:r>
+        <w:t xml:space="preserve"> </w:t>
+      </w:r>
+      <w:r>
+        <w:t>сокращение</w:t>
+      </w:r>
+      <w:r>
+        <w:t xml:space="preserve"> </w:t>
+      </w:r>
+      <w:r>
+        <w:t>большинства</w:t>
+      </w:r>
+      <w:r>
+        <w:t xml:space="preserve"> </w:t>
+      </w:r>
+      <w:r>
+        <w:t>работ,</w:t>
+      </w:r>
+      <w:r>
+        <w:t xml:space="preserve"> </w:t>
+      </w:r>
+      <w:r>
+        <w:t>кроме</w:t>
+      </w:r>
+      <w:r>
+        <w:t xml:space="preserve"> </w:t>
+      </w:r>
+      <w:r>
+        <w:t>b7</w:t>
       </w:r>
     </w:p>
     <w:p>
@@ -6054,7 +11495,64 @@
         </w:numPr>
       </w:pPr>
       <w:r>
-        <w:t xml:space="preserve">Наибольшая экономия достигается при сокращении работ b1 и b6 (6 </w:t>
+        <w:t>Наибольшая</w:t>
+      </w:r>
+      <w:r>
+        <w:t xml:space="preserve"> </w:t>
+      </w:r>
+      <w:r>
+        <w:t>экономия</w:t>
+      </w:r>
+      <w:r>
+        <w:t xml:space="preserve"> </w:t>
+      </w:r>
+      <w:r>
+        <w:t>достигается</w:t>
+      </w:r>
+      <w:r>
+        <w:t xml:space="preserve"> </w:t>
+      </w:r>
+      <w:r>
+        <w:t>при</w:t>
+      </w:r>
+      <w:r>
+        <w:t xml:space="preserve"> </w:t>
+      </w:r>
+      <w:r>
+        <w:t>сокращении</w:t>
+      </w:r>
+      <w:r>
+        <w:t xml:space="preserve"> </w:t>
+      </w:r>
+      <w:r>
+        <w:t>работ</w:t>
+      </w:r>
+      <w:r>
+        <w:t xml:space="preserve"> </w:t>
+      </w:r>
+      <w:r>
+        <w:t>b1</w:t>
+      </w:r>
+      <w:r>
+        <w:t xml:space="preserve"> </w:t>
+      </w:r>
+      <w:r>
+        <w:t>и</w:t>
+      </w:r>
+      <w:r>
+        <w:t xml:space="preserve"> </w:t>
+      </w:r>
+      <w:r>
+        <w:t>b6</w:t>
+      </w:r>
+      <w:r>
+        <w:t xml:space="preserve"> </w:t>
+      </w:r>
+      <w:r>
+        <w:t>(6</w:t>
+      </w:r>
+      <w:r>
+        <w:t xml:space="preserve"> </w:t>
       </w:r>
       <w:proofErr w:type="spellStart"/>
       <w:r>
@@ -6074,8 +11572,35 @@
           <w:b/>
           <w:bCs/>
         </w:rPr>
-        <w:lastRenderedPageBreak/>
-        <w:t>5. Управленческие рекомендации:</w:t>
+        <w:t>5.</w:t>
+      </w:r>
+      <w:r>
+        <w:rPr>
+          <w:b/>
+          <w:bCs/>
+        </w:rPr>
+        <w:t xml:space="preserve"> </w:t>
+      </w:r>
+      <w:r>
+        <w:rPr>
+          <w:b/>
+          <w:bCs/>
+        </w:rPr>
+        <w:t>Управленческие</w:t>
+      </w:r>
+      <w:r>
+        <w:rPr>
+          <w:b/>
+          <w:bCs/>
+        </w:rPr>
+        <w:t xml:space="preserve"> </w:t>
+      </w:r>
+      <w:r>
+        <w:rPr>
+          <w:b/>
+          <w:bCs/>
+        </w:rPr>
+        <w:t>рекомендации:</w:t>
       </w:r>
     </w:p>
     <w:p>
@@ -6087,7 +11612,67 @@
         </w:numPr>
       </w:pPr>
       <w:r>
-        <w:t>Основное внимание следует уделить работам критического пути (b2, b7, b8, b11)</w:t>
+        <w:t>Основное</w:t>
+      </w:r>
+      <w:r>
+        <w:t xml:space="preserve"> </w:t>
+      </w:r>
+      <w:r>
+        <w:t>внимание</w:t>
+      </w:r>
+      <w:r>
+        <w:t xml:space="preserve"> </w:t>
+      </w:r>
+      <w:r>
+        <w:t>следует</w:t>
+      </w:r>
+      <w:r>
+        <w:t xml:space="preserve"> </w:t>
+      </w:r>
+      <w:r>
+        <w:t>уделить</w:t>
+      </w:r>
+      <w:r>
+        <w:t xml:space="preserve"> </w:t>
+      </w:r>
+      <w:r>
+        <w:t>работам</w:t>
+      </w:r>
+      <w:r>
+        <w:t xml:space="preserve"> </w:t>
+      </w:r>
+      <w:r>
+        <w:t>критического</w:t>
+      </w:r>
+      <w:r>
+        <w:t xml:space="preserve"> </w:t>
+      </w:r>
+      <w:r>
+        <w:t>пути</w:t>
+      </w:r>
+      <w:r>
+        <w:t xml:space="preserve"> </w:t>
+      </w:r>
+      <w:r>
+        <w:t>(b2,</w:t>
+      </w:r>
+      <w:r>
+        <w:t xml:space="preserve"> </w:t>
+      </w:r>
+      <w:r>
+        <w:t>b7,</w:t>
+      </w:r>
+      <w:r>
+        <w:t xml:space="preserve"> </w:t>
+      </w:r>
+      <w:r>
+        <w:t>b8,</w:t>
+      </w:r>
+      <w:r>
+        <w:t xml:space="preserve"> </w:t>
+      </w:r>
+      <w:r>
+        <w:t>b11)</w:t>
       </w:r>
     </w:p>
     <w:p>
@@ -6099,7 +11684,67 @@
         </w:numPr>
       </w:pPr>
       <w:r>
-        <w:t>Работы b1, b3, b6, b9 являются наиболее перспективными для оптимизации сроков</w:t>
+        <w:t>Работы</w:t>
+      </w:r>
+      <w:r>
+        <w:t xml:space="preserve"> </w:t>
+      </w:r>
+      <w:r>
+        <w:t>b1,</w:t>
+      </w:r>
+      <w:r>
+        <w:t xml:space="preserve"> </w:t>
+      </w:r>
+      <w:r>
+        <w:t>b3,</w:t>
+      </w:r>
+      <w:r>
+        <w:t xml:space="preserve"> </w:t>
+      </w:r>
+      <w:r>
+        <w:t>b6,</w:t>
+      </w:r>
+      <w:r>
+        <w:t xml:space="preserve"> </w:t>
+      </w:r>
+      <w:r>
+        <w:t>b9</w:t>
+      </w:r>
+      <w:r>
+        <w:t xml:space="preserve"> </w:t>
+      </w:r>
+      <w:r>
+        <w:t>являются</w:t>
+      </w:r>
+      <w:r>
+        <w:t xml:space="preserve"> </w:t>
+      </w:r>
+      <w:r>
+        <w:t>наиболее</w:t>
+      </w:r>
+      <w:r>
+        <w:t xml:space="preserve"> </w:t>
+      </w:r>
+      <w:r>
+        <w:t>перспективными</w:t>
+      </w:r>
+      <w:r>
+        <w:t xml:space="preserve"> </w:t>
+      </w:r>
+      <w:r>
+        <w:t>для</w:t>
+      </w:r>
+      <w:r>
+        <w:t xml:space="preserve"> </w:t>
+      </w:r>
+      <w:r>
+        <w:t>оптимизации</w:t>
+      </w:r>
+      <w:r>
+        <w:t xml:space="preserve"> </w:t>
+      </w:r>
+      <w:r>
+        <w:t>сроков</w:t>
       </w:r>
     </w:p>
     <w:p>
@@ -6111,7 +11756,73 @@
         </w:numPr>
       </w:pPr>
       <w:r>
-        <w:t>Работа b7 требует особого контроля как критическая и экономически нецелесообразная для сокращения</w:t>
+        <w:t>Работа</w:t>
+      </w:r>
+      <w:r>
+        <w:t xml:space="preserve"> </w:t>
+      </w:r>
+      <w:r>
+        <w:t>b7</w:t>
+      </w:r>
+      <w:r>
+        <w:t xml:space="preserve"> </w:t>
+      </w:r>
+      <w:r>
+        <w:t>требует</w:t>
+      </w:r>
+      <w:r>
+        <w:t xml:space="preserve"> </w:t>
+      </w:r>
+      <w:r>
+        <w:t>особого</w:t>
+      </w:r>
+      <w:r>
+        <w:t xml:space="preserve"> </w:t>
+      </w:r>
+      <w:r>
+        <w:t>контроля</w:t>
+      </w:r>
+      <w:r>
+        <w:t xml:space="preserve"> </w:t>
+      </w:r>
+      <w:r>
+        <w:t>как</w:t>
+      </w:r>
+      <w:r>
+        <w:t xml:space="preserve"> </w:t>
+      </w:r>
+      <w:r>
+        <w:t>критическая</w:t>
+      </w:r>
+      <w:r>
+        <w:t xml:space="preserve"> </w:t>
+      </w:r>
+      <w:r>
+        <w:t>и</w:t>
+      </w:r>
+      <w:r>
+        <w:t xml:space="preserve"> </w:t>
+      </w:r>
+      <w:r>
+        <w:t>экономически</w:t>
+      </w:r>
+      <w:r>
+        <w:t xml:space="preserve"> </w:t>
+      </w:r>
+      <w:r>
+        <w:t>нецелесообразная</w:t>
+      </w:r>
+      <w:r>
+        <w:t xml:space="preserve"> </w:t>
+      </w:r>
+      <w:r>
+        <w:t>для</w:t>
+      </w:r>
+      <w:r>
+        <w:t xml:space="preserve"> </w:t>
+      </w:r>
+      <w:r>
+        <w:t>сокращения</w:t>
       </w:r>
     </w:p>
     <w:p>
@@ -6123,15 +11834,60 @@
         </w:numPr>
       </w:pPr>
       <w:r>
-        <w:t>Проект имеет высокие шансы на выполнение в установленные сроки</w:t>
+        <w:t>Проект</w:t>
+      </w:r>
+      <w:r>
+        <w:t xml:space="preserve"> </w:t>
+      </w:r>
+      <w:r>
+        <w:t>имеет</w:t>
+      </w:r>
+      <w:r>
+        <w:t xml:space="preserve"> </w:t>
+      </w:r>
+      <w:r>
+        <w:t>высокие</w:t>
+      </w:r>
+      <w:r>
+        <w:t xml:space="preserve"> </w:t>
+      </w:r>
+      <w:r>
+        <w:t>шансы</w:t>
+      </w:r>
+      <w:r>
+        <w:t xml:space="preserve"> </w:t>
+      </w:r>
+      <w:r>
+        <w:t>на</w:t>
+      </w:r>
+      <w:r>
+        <w:t xml:space="preserve"> </w:t>
+      </w:r>
+      <w:r>
+        <w:t>выполнение</w:t>
+      </w:r>
+      <w:r>
+        <w:t xml:space="preserve"> </w:t>
+      </w:r>
+      <w:r>
+        <w:t>в</w:t>
+      </w:r>
+      <w:r>
+        <w:t xml:space="preserve"> </w:t>
+      </w:r>
+      <w:r>
+        <w:t>установленные</w:t>
+      </w:r>
+      <w:r>
+        <w:t xml:space="preserve"> </w:t>
+      </w:r>
+      <w:r>
+        <w:t>сроки</w:t>
       </w:r>
     </w:p>
     <w:p>
       <w:pPr>
         <w:pStyle w:val="ab"/>
-        <w:rPr>
-          <w:lang w:val="en-US"/>
-        </w:rPr>
       </w:pPr>
       <w:r>
         <w:rPr>
@@ -6141,7 +11897,250 @@
         <w:t>Заключение:</w:t>
       </w:r>
       <w:r>
-        <w:t> Проект является хорошо спланированным с достаточными временными резервами. Трехпараметрическая модель дает более оптимистичные оценки, однако даже по более консервативной двухпараметрической модели проект укладывается в директивный срок с высокой вероятностью. Рекомендуется использовать трехпараметрическую модель для оперативного планирования и двухпараметрическую - для риск-менеджмента.</w:t>
+        <w:t xml:space="preserve"> </w:t>
+      </w:r>
+      <w:r>
+        <w:t>Проект</w:t>
+      </w:r>
+      <w:r>
+        <w:t xml:space="preserve"> </w:t>
+      </w:r>
+      <w:r>
+        <w:t>является</w:t>
+      </w:r>
+      <w:r>
+        <w:t xml:space="preserve"> </w:t>
+      </w:r>
+      <w:r>
+        <w:t>хорошо</w:t>
+      </w:r>
+      <w:r>
+        <w:t xml:space="preserve"> </w:t>
+      </w:r>
+      <w:r>
+        <w:t>спланированным</w:t>
+      </w:r>
+      <w:r>
+        <w:t xml:space="preserve"> </w:t>
+      </w:r>
+      <w:r>
+        <w:t>с</w:t>
+      </w:r>
+      <w:r>
+        <w:t xml:space="preserve"> </w:t>
+      </w:r>
+      <w:r>
+        <w:t>достаточными</w:t>
+      </w:r>
+      <w:r>
+        <w:t xml:space="preserve"> </w:t>
+      </w:r>
+      <w:r>
+        <w:t>временными</w:t>
+      </w:r>
+      <w:r>
+        <w:t xml:space="preserve"> </w:t>
+      </w:r>
+      <w:r>
+        <w:t>резервами.</w:t>
+      </w:r>
+      <w:r>
+        <w:t xml:space="preserve"> </w:t>
+      </w:r>
+      <w:r>
+        <w:t>Трехпараметрическая</w:t>
+      </w:r>
+      <w:r>
+        <w:t xml:space="preserve"> </w:t>
+      </w:r>
+      <w:r>
+        <w:t>модель</w:t>
+      </w:r>
+      <w:r>
+        <w:t xml:space="preserve"> </w:t>
+      </w:r>
+      <w:r>
+        <w:t>дает</w:t>
+      </w:r>
+      <w:r>
+        <w:t xml:space="preserve"> </w:t>
+      </w:r>
+      <w:r>
+        <w:t>более</w:t>
+      </w:r>
+      <w:r>
+        <w:t xml:space="preserve"> </w:t>
+      </w:r>
+      <w:r>
+        <w:t>оптимистичные</w:t>
+      </w:r>
+      <w:r>
+        <w:t xml:space="preserve"> </w:t>
+      </w:r>
+      <w:r>
+        <w:t>оценки,</w:t>
+      </w:r>
+      <w:r>
+        <w:t xml:space="preserve"> </w:t>
+      </w:r>
+      <w:r>
+        <w:t>однако</w:t>
+      </w:r>
+      <w:r>
+        <w:t xml:space="preserve"> </w:t>
+      </w:r>
+      <w:r>
+        <w:t>даже</w:t>
+      </w:r>
+      <w:r>
+        <w:t xml:space="preserve"> </w:t>
+      </w:r>
+      <w:r>
+        <w:t>по</w:t>
+      </w:r>
+      <w:r>
+        <w:t xml:space="preserve"> </w:t>
+      </w:r>
+      <w:r>
+        <w:t>более</w:t>
+      </w:r>
+      <w:r>
+        <w:t xml:space="preserve"> </w:t>
+      </w:r>
+      <w:r>
+        <w:t>консервативной</w:t>
+      </w:r>
+      <w:r>
+        <w:t xml:space="preserve"> </w:t>
+      </w:r>
+      <w:r>
+        <w:t>двухпараметрической</w:t>
+      </w:r>
+      <w:r>
+        <w:t xml:space="preserve"> </w:t>
+      </w:r>
+      <w:r>
+        <w:t>модели</w:t>
+      </w:r>
+      <w:r>
+        <w:t xml:space="preserve"> </w:t>
+      </w:r>
+      <w:r>
+        <w:t>проект</w:t>
+      </w:r>
+      <w:r>
+        <w:t xml:space="preserve"> </w:t>
+      </w:r>
+      <w:r>
+        <w:t>укладывается</w:t>
+      </w:r>
+      <w:r>
+        <w:t xml:space="preserve"> </w:t>
+      </w:r>
+      <w:r>
+        <w:t>в</w:t>
+      </w:r>
+      <w:r>
+        <w:t xml:space="preserve"> </w:t>
+      </w:r>
+      <w:r>
+        <w:t>директивный</w:t>
+      </w:r>
+      <w:r>
+        <w:t xml:space="preserve"> </w:t>
+      </w:r>
+      <w:r>
+        <w:t>срок</w:t>
+      </w:r>
+      <w:r>
+        <w:t xml:space="preserve"> </w:t>
+      </w:r>
+      <w:r>
+        <w:t>с</w:t>
+      </w:r>
+      <w:r>
+        <w:t xml:space="preserve"> </w:t>
+      </w:r>
+      <w:r>
+        <w:t>высокой</w:t>
+      </w:r>
+      <w:r>
+        <w:t xml:space="preserve"> </w:t>
+      </w:r>
+      <w:r>
+        <w:t>вероятностью.</w:t>
+      </w:r>
+      <w:r>
+        <w:t xml:space="preserve"> </w:t>
+      </w:r>
+      <w:r>
+        <w:t>Рекомендуется</w:t>
+      </w:r>
+      <w:r>
+        <w:t xml:space="preserve"> </w:t>
+      </w:r>
+      <w:r>
+        <w:t>использовать</w:t>
+      </w:r>
+      <w:r>
+        <w:t xml:space="preserve"> </w:t>
+      </w:r>
+      <w:r>
+        <w:t>трехпараметрическую</w:t>
+      </w:r>
+      <w:r>
+        <w:t xml:space="preserve"> </w:t>
+      </w:r>
+      <w:r>
+        <w:t>модель</w:t>
+      </w:r>
+      <w:r>
+        <w:t xml:space="preserve"> </w:t>
+      </w:r>
+      <w:r>
+        <w:t>для</w:t>
+      </w:r>
+      <w:r>
+        <w:t xml:space="preserve"> </w:t>
+      </w:r>
+      <w:r>
+        <w:t>оперативного</w:t>
+      </w:r>
+      <w:r>
+        <w:t xml:space="preserve"> </w:t>
+      </w:r>
+      <w:r>
+        <w:t>планирования</w:t>
+      </w:r>
+      <w:r>
+        <w:t xml:space="preserve"> </w:t>
+      </w:r>
+      <w:r>
+        <w:t>и</w:t>
+      </w:r>
+      <w:r>
+        <w:t xml:space="preserve"> </w:t>
+      </w:r>
+      <w:r>
+        <w:t>двухпараметрическую</w:t>
+      </w:r>
+      <w:r>
+        <w:t xml:space="preserve"> </w:t>
+      </w:r>
+      <w:r>
+        <w:t>-</w:t>
+      </w:r>
+      <w:r>
+        <w:t xml:space="preserve"> </w:t>
+      </w:r>
+      <w:r>
+        <w:t>для</w:t>
+      </w:r>
+      <w:r>
+        <w:t xml:space="preserve"> </w:t>
+      </w:r>
+      <w:r>
+        <w:t>риск-менеджмента.</w:t>
       </w:r>
     </w:p>
     <w:sectPr>
@@ -36633,6 +42632,7 @@
   <w:style w:type="character" w:default="1" w:styleId="a0">
     <w:name w:val="Default Paragraph Font"/>
     <w:uiPriority w:val="1"/>
+    <w:semiHidden/>
     <w:unhideWhenUsed/>
   </w:style>
   <w:style w:type="table" w:default="1" w:styleId="a1">
